--- a/Apontamentos C#.docx
+++ b/Apontamentos C#.docx
@@ -218,7 +218,6 @@
         </w:rPr>
         <w:t>} se der para colocar os valores no momento de declaração  ,</w:t>
       </w:r>
-      <w:bookmarkStart w:id="0" w:name="_GoBack"/>
       <w:proofErr w:type="spellStart"/>
       <w:r>
         <w:rPr>
@@ -289,16 +288,7 @@
           <w:sz w:val="26"/>
           <w:szCs w:val="26"/>
         </w:rPr>
-        <w:t>[x]</w:t>
-      </w:r>
-      <w:bookmarkEnd w:id="0"/>
-      <w:r>
-        <w:rPr>
-          <w:rFonts w:asciiTheme="minorHAnsi" w:hAnsiTheme="minorHAnsi" w:cstheme="minorHAnsi"/>
-          <w:sz w:val="26"/>
-          <w:szCs w:val="26"/>
-        </w:rPr>
-        <w:t xml:space="preserve">, declaração do </w:t>
+        <w:t xml:space="preserve">[x], declaração do </w:t>
       </w:r>
       <w:proofErr w:type="spellStart"/>
       <w:r>
@@ -3320,6 +3310,1021 @@
         </w:rPr>
         <w:t>)</w:t>
       </w:r>
+    </w:p>
+    <w:p>
+      <w:pPr>
+        <w:pStyle w:val="Default"/>
+        <w:spacing w:after="160"/>
+        <w:rPr>
+          <w:rFonts w:asciiTheme="minorHAnsi" w:hAnsiTheme="minorHAnsi" w:cstheme="minorHAnsi"/>
+          <w:sz w:val="26"/>
+          <w:szCs w:val="26"/>
+        </w:rPr>
+      </w:pPr>
+    </w:p>
+    <w:p>
+      <w:pPr>
+        <w:pStyle w:val="Default"/>
+        <w:spacing w:after="160"/>
+        <w:rPr>
+          <w:rFonts w:asciiTheme="minorHAnsi" w:hAnsiTheme="minorHAnsi" w:cstheme="minorHAnsi"/>
+          <w:sz w:val="26"/>
+          <w:szCs w:val="26"/>
+        </w:rPr>
+      </w:pPr>
+      <w:r>
+        <w:rPr>
+          <w:rFonts w:asciiTheme="minorHAnsi" w:hAnsiTheme="minorHAnsi" w:cstheme="minorHAnsi"/>
+          <w:sz w:val="26"/>
+          <w:szCs w:val="26"/>
+        </w:rPr>
+        <w:t>Exemplos----------------------------------------------------------------------------------------------</w:t>
+      </w:r>
+    </w:p>
+    <w:p>
+      <w:pPr>
+        <w:pStyle w:val="Default"/>
+        <w:spacing w:after="160"/>
+        <w:rPr>
+          <w:rFonts w:asciiTheme="minorHAnsi" w:hAnsiTheme="minorHAnsi" w:cstheme="minorHAnsi"/>
+          <w:sz w:val="26"/>
+          <w:szCs w:val="26"/>
+        </w:rPr>
+      </w:pPr>
+    </w:p>
+    <w:p>
+      <w:pPr>
+        <w:pStyle w:val="Default"/>
+        <w:rPr>
+          <w:rFonts w:asciiTheme="minorHAnsi" w:hAnsiTheme="minorHAnsi" w:cstheme="minorHAnsi"/>
+          <w:sz w:val="26"/>
+          <w:szCs w:val="26"/>
+        </w:rPr>
+      </w:pPr>
+      <w:r>
+        <w:rPr>
+          <w:rFonts w:asciiTheme="minorHAnsi" w:hAnsiTheme="minorHAnsi" w:cstheme="minorHAnsi"/>
+          <w:sz w:val="26"/>
+          <w:szCs w:val="26"/>
+        </w:rPr>
+        <w:t xml:space="preserve">Utilizar .Parse </w:t>
+      </w:r>
+    </w:p>
+    <w:p>
+      <w:pPr>
+        <w:pStyle w:val="Default"/>
+        <w:rPr>
+          <w:rFonts w:asciiTheme="minorHAnsi" w:hAnsiTheme="minorHAnsi" w:cstheme="minorHAnsi"/>
+          <w:sz w:val="26"/>
+          <w:szCs w:val="26"/>
+        </w:rPr>
+      </w:pPr>
+      <w:r>
+        <w:rPr>
+          <w:rFonts w:asciiTheme="minorHAnsi" w:hAnsiTheme="minorHAnsi" w:cstheme="minorHAnsi"/>
+          <w:sz w:val="26"/>
+          <w:szCs w:val="26"/>
+        </w:rPr>
+        <w:t xml:space="preserve"> </w:t>
+      </w:r>
+    </w:p>
+    <w:p>
+      <w:pPr>
+        <w:pStyle w:val="Default"/>
+        <w:rPr>
+          <w:rFonts w:asciiTheme="minorHAnsi" w:hAnsiTheme="minorHAnsi" w:cstheme="minorHAnsi"/>
+          <w:sz w:val="26"/>
+          <w:szCs w:val="26"/>
+        </w:rPr>
+      </w:pPr>
+      <w:proofErr w:type="spellStart"/>
+      <w:r>
+        <w:rPr>
+          <w:rFonts w:asciiTheme="minorHAnsi" w:hAnsiTheme="minorHAnsi" w:cstheme="minorHAnsi"/>
+          <w:sz w:val="26"/>
+          <w:szCs w:val="26"/>
+        </w:rPr>
+        <w:t>string</w:t>
+      </w:r>
+      <w:proofErr w:type="spellEnd"/>
+      <w:r>
+        <w:rPr>
+          <w:rFonts w:asciiTheme="minorHAnsi" w:hAnsiTheme="minorHAnsi" w:cstheme="minorHAnsi"/>
+          <w:sz w:val="26"/>
+          <w:szCs w:val="26"/>
+        </w:rPr>
+        <w:t xml:space="preserve"> numero = "6.99" </w:t>
+      </w:r>
+    </w:p>
+    <w:p>
+      <w:pPr>
+        <w:pStyle w:val="Default"/>
+        <w:rPr>
+          <w:rFonts w:asciiTheme="minorHAnsi" w:hAnsiTheme="minorHAnsi" w:cstheme="minorHAnsi"/>
+          <w:sz w:val="26"/>
+          <w:szCs w:val="26"/>
+        </w:rPr>
+      </w:pPr>
+      <w:proofErr w:type="spellStart"/>
+      <w:r>
+        <w:rPr>
+          <w:rFonts w:asciiTheme="minorHAnsi" w:hAnsiTheme="minorHAnsi" w:cstheme="minorHAnsi"/>
+          <w:sz w:val="26"/>
+          <w:szCs w:val="26"/>
+        </w:rPr>
+        <w:t>int</w:t>
+      </w:r>
+      <w:proofErr w:type="spellEnd"/>
+      <w:r>
+        <w:rPr>
+          <w:rFonts w:asciiTheme="minorHAnsi" w:hAnsiTheme="minorHAnsi" w:cstheme="minorHAnsi"/>
+          <w:sz w:val="26"/>
+          <w:szCs w:val="26"/>
+        </w:rPr>
+        <w:t xml:space="preserve"> </w:t>
+      </w:r>
+      <w:proofErr w:type="spellStart"/>
+      <w:r>
+        <w:rPr>
+          <w:rFonts w:asciiTheme="minorHAnsi" w:hAnsiTheme="minorHAnsi" w:cstheme="minorHAnsi"/>
+          <w:sz w:val="26"/>
+          <w:szCs w:val="26"/>
+        </w:rPr>
+        <w:t>numeroConvertido</w:t>
+      </w:r>
+      <w:proofErr w:type="spellEnd"/>
+      <w:r>
+        <w:rPr>
+          <w:rFonts w:asciiTheme="minorHAnsi" w:hAnsiTheme="minorHAnsi" w:cstheme="minorHAnsi"/>
+          <w:sz w:val="26"/>
+          <w:szCs w:val="26"/>
+        </w:rPr>
+        <w:t xml:space="preserve"> = </w:t>
+      </w:r>
+      <w:proofErr w:type="spellStart"/>
+      <w:r>
+        <w:rPr>
+          <w:rFonts w:asciiTheme="minorHAnsi" w:hAnsiTheme="minorHAnsi" w:cstheme="minorHAnsi"/>
+          <w:sz w:val="26"/>
+          <w:szCs w:val="26"/>
+        </w:rPr>
+        <w:t>int.Parse</w:t>
+      </w:r>
+      <w:proofErr w:type="spellEnd"/>
+      <w:r>
+        <w:rPr>
+          <w:rFonts w:asciiTheme="minorHAnsi" w:hAnsiTheme="minorHAnsi" w:cstheme="minorHAnsi"/>
+          <w:sz w:val="26"/>
+          <w:szCs w:val="26"/>
+        </w:rPr>
+        <w:t xml:space="preserve">(numero); </w:t>
+      </w:r>
+    </w:p>
+    <w:p>
+      <w:pPr>
+        <w:pStyle w:val="Default"/>
+        <w:rPr>
+          <w:rFonts w:asciiTheme="minorHAnsi" w:hAnsiTheme="minorHAnsi" w:cstheme="minorHAnsi"/>
+          <w:sz w:val="26"/>
+          <w:szCs w:val="26"/>
+        </w:rPr>
+      </w:pPr>
+      <w:proofErr w:type="spellStart"/>
+      <w:r>
+        <w:rPr>
+          <w:rFonts w:asciiTheme="minorHAnsi" w:hAnsiTheme="minorHAnsi" w:cstheme="minorHAnsi"/>
+          <w:sz w:val="26"/>
+          <w:szCs w:val="26"/>
+        </w:rPr>
+        <w:t>Console.WriteLine</w:t>
+      </w:r>
+      <w:proofErr w:type="spellEnd"/>
+      <w:r>
+        <w:rPr>
+          <w:rFonts w:asciiTheme="minorHAnsi" w:hAnsiTheme="minorHAnsi" w:cstheme="minorHAnsi"/>
+          <w:sz w:val="26"/>
+          <w:szCs w:val="26"/>
+        </w:rPr>
+        <w:t>(</w:t>
+      </w:r>
+      <w:proofErr w:type="spellStart"/>
+      <w:r>
+        <w:rPr>
+          <w:rFonts w:asciiTheme="minorHAnsi" w:hAnsiTheme="minorHAnsi" w:cstheme="minorHAnsi"/>
+          <w:sz w:val="26"/>
+          <w:szCs w:val="26"/>
+        </w:rPr>
+        <w:t>numeroConvertido</w:t>
+      </w:r>
+      <w:proofErr w:type="spellEnd"/>
+      <w:r>
+        <w:rPr>
+          <w:rFonts w:asciiTheme="minorHAnsi" w:hAnsiTheme="minorHAnsi" w:cstheme="minorHAnsi"/>
+          <w:sz w:val="26"/>
+          <w:szCs w:val="26"/>
+        </w:rPr>
+        <w:t xml:space="preserve">); </w:t>
+      </w:r>
+    </w:p>
+    <w:p>
+      <w:pPr>
+        <w:pStyle w:val="Default"/>
+        <w:rPr>
+          <w:rFonts w:asciiTheme="minorHAnsi" w:hAnsiTheme="minorHAnsi" w:cstheme="minorHAnsi"/>
+          <w:sz w:val="26"/>
+          <w:szCs w:val="26"/>
+        </w:rPr>
+      </w:pPr>
+      <w:r>
+        <w:rPr>
+          <w:rFonts w:asciiTheme="minorHAnsi" w:hAnsiTheme="minorHAnsi" w:cstheme="minorHAnsi"/>
+          <w:sz w:val="26"/>
+          <w:szCs w:val="26"/>
+        </w:rPr>
+        <w:t xml:space="preserve">__________________________________________ </w:t>
+      </w:r>
+    </w:p>
+    <w:p>
+      <w:pPr>
+        <w:pStyle w:val="Default"/>
+        <w:rPr>
+          <w:rFonts w:asciiTheme="minorHAnsi" w:hAnsiTheme="minorHAnsi" w:cstheme="minorHAnsi"/>
+          <w:sz w:val="26"/>
+          <w:szCs w:val="26"/>
+        </w:rPr>
+      </w:pPr>
+      <w:r>
+        <w:rPr>
+          <w:rFonts w:asciiTheme="minorHAnsi" w:hAnsiTheme="minorHAnsi" w:cstheme="minorHAnsi"/>
+          <w:sz w:val="26"/>
+          <w:szCs w:val="26"/>
+        </w:rPr>
+        <w:t>Utilizar .</w:t>
+      </w:r>
+      <w:proofErr w:type="spellStart"/>
+      <w:r>
+        <w:rPr>
+          <w:rFonts w:asciiTheme="minorHAnsi" w:hAnsiTheme="minorHAnsi" w:cstheme="minorHAnsi"/>
+          <w:sz w:val="26"/>
+          <w:szCs w:val="26"/>
+        </w:rPr>
+        <w:t>TryParse</w:t>
+      </w:r>
+      <w:proofErr w:type="spellEnd"/>
+      <w:r>
+        <w:rPr>
+          <w:rFonts w:asciiTheme="minorHAnsi" w:hAnsiTheme="minorHAnsi" w:cstheme="minorHAnsi"/>
+          <w:sz w:val="26"/>
+          <w:szCs w:val="26"/>
+        </w:rPr>
+        <w:t xml:space="preserve"> </w:t>
+      </w:r>
+    </w:p>
+    <w:p>
+      <w:pPr>
+        <w:pStyle w:val="Default"/>
+        <w:rPr>
+          <w:rFonts w:asciiTheme="minorHAnsi" w:hAnsiTheme="minorHAnsi" w:cstheme="minorHAnsi"/>
+          <w:sz w:val="26"/>
+          <w:szCs w:val="26"/>
+        </w:rPr>
+      </w:pPr>
+      <w:proofErr w:type="spellStart"/>
+      <w:r>
+        <w:rPr>
+          <w:rFonts w:asciiTheme="minorHAnsi" w:hAnsiTheme="minorHAnsi" w:cstheme="minorHAnsi"/>
+          <w:sz w:val="26"/>
+          <w:szCs w:val="26"/>
+        </w:rPr>
+        <w:t>string</w:t>
+      </w:r>
+      <w:proofErr w:type="spellEnd"/>
+      <w:r>
+        <w:rPr>
+          <w:rFonts w:asciiTheme="minorHAnsi" w:hAnsiTheme="minorHAnsi" w:cstheme="minorHAnsi"/>
+          <w:sz w:val="26"/>
+          <w:szCs w:val="26"/>
+        </w:rPr>
+        <w:t xml:space="preserve"> numero2 = "6,66"; </w:t>
+      </w:r>
+    </w:p>
+    <w:p>
+      <w:pPr>
+        <w:pStyle w:val="Default"/>
+        <w:rPr>
+          <w:rFonts w:asciiTheme="minorHAnsi" w:hAnsiTheme="minorHAnsi" w:cstheme="minorHAnsi"/>
+          <w:sz w:val="26"/>
+          <w:szCs w:val="26"/>
+        </w:rPr>
+      </w:pPr>
+      <w:proofErr w:type="spellStart"/>
+      <w:r>
+        <w:rPr>
+          <w:rFonts w:asciiTheme="minorHAnsi" w:hAnsiTheme="minorHAnsi" w:cstheme="minorHAnsi"/>
+          <w:sz w:val="26"/>
+          <w:szCs w:val="26"/>
+        </w:rPr>
+        <w:t>int</w:t>
+      </w:r>
+      <w:proofErr w:type="spellEnd"/>
+      <w:r>
+        <w:rPr>
+          <w:rFonts w:asciiTheme="minorHAnsi" w:hAnsiTheme="minorHAnsi" w:cstheme="minorHAnsi"/>
+          <w:sz w:val="26"/>
+          <w:szCs w:val="26"/>
+        </w:rPr>
+        <w:t xml:space="preserve"> </w:t>
+      </w:r>
+      <w:proofErr w:type="spellStart"/>
+      <w:r>
+        <w:rPr>
+          <w:rFonts w:asciiTheme="minorHAnsi" w:hAnsiTheme="minorHAnsi" w:cstheme="minorHAnsi"/>
+          <w:sz w:val="26"/>
+          <w:szCs w:val="26"/>
+        </w:rPr>
+        <w:t>resultadoConvertido</w:t>
+      </w:r>
+      <w:proofErr w:type="spellEnd"/>
+      <w:r>
+        <w:rPr>
+          <w:rFonts w:asciiTheme="minorHAnsi" w:hAnsiTheme="minorHAnsi" w:cstheme="minorHAnsi"/>
+          <w:sz w:val="26"/>
+          <w:szCs w:val="26"/>
+        </w:rPr>
+        <w:t xml:space="preserve"> = 0; </w:t>
+      </w:r>
+    </w:p>
+    <w:p>
+      <w:pPr>
+        <w:pStyle w:val="Default"/>
+        <w:rPr>
+          <w:rFonts w:asciiTheme="minorHAnsi" w:hAnsiTheme="minorHAnsi" w:cstheme="minorHAnsi"/>
+          <w:sz w:val="26"/>
+          <w:szCs w:val="26"/>
+        </w:rPr>
+      </w:pPr>
+      <w:proofErr w:type="spellStart"/>
+      <w:r>
+        <w:rPr>
+          <w:rFonts w:asciiTheme="minorHAnsi" w:hAnsiTheme="minorHAnsi" w:cstheme="minorHAnsi"/>
+          <w:sz w:val="26"/>
+          <w:szCs w:val="26"/>
+        </w:rPr>
+        <w:t>int.TryParse</w:t>
+      </w:r>
+      <w:proofErr w:type="spellEnd"/>
+      <w:r>
+        <w:rPr>
+          <w:rFonts w:asciiTheme="minorHAnsi" w:hAnsiTheme="minorHAnsi" w:cstheme="minorHAnsi"/>
+          <w:sz w:val="26"/>
+          <w:szCs w:val="26"/>
+        </w:rPr>
+        <w:t xml:space="preserve">(numero2, out </w:t>
+      </w:r>
+      <w:proofErr w:type="spellStart"/>
+      <w:r>
+        <w:rPr>
+          <w:rFonts w:asciiTheme="minorHAnsi" w:hAnsiTheme="minorHAnsi" w:cstheme="minorHAnsi"/>
+          <w:sz w:val="26"/>
+          <w:szCs w:val="26"/>
+        </w:rPr>
+        <w:t>resultadoConvertido</w:t>
+      </w:r>
+      <w:proofErr w:type="spellEnd"/>
+      <w:r>
+        <w:rPr>
+          <w:rFonts w:asciiTheme="minorHAnsi" w:hAnsiTheme="minorHAnsi" w:cstheme="minorHAnsi"/>
+          <w:sz w:val="26"/>
+          <w:szCs w:val="26"/>
+        </w:rPr>
+        <w:t xml:space="preserve">); </w:t>
+      </w:r>
+    </w:p>
+    <w:p>
+      <w:pPr>
+        <w:pStyle w:val="Default"/>
+        <w:rPr>
+          <w:rFonts w:asciiTheme="minorHAnsi" w:hAnsiTheme="minorHAnsi" w:cstheme="minorHAnsi"/>
+          <w:sz w:val="26"/>
+          <w:szCs w:val="26"/>
+        </w:rPr>
+      </w:pPr>
+      <w:proofErr w:type="spellStart"/>
+      <w:r>
+        <w:rPr>
+          <w:rFonts w:asciiTheme="minorHAnsi" w:hAnsiTheme="minorHAnsi" w:cstheme="minorHAnsi"/>
+          <w:sz w:val="26"/>
+          <w:szCs w:val="26"/>
+        </w:rPr>
+        <w:t>Console.WriteLine</w:t>
+      </w:r>
+      <w:proofErr w:type="spellEnd"/>
+      <w:r>
+        <w:rPr>
+          <w:rFonts w:asciiTheme="minorHAnsi" w:hAnsiTheme="minorHAnsi" w:cstheme="minorHAnsi"/>
+          <w:sz w:val="26"/>
+          <w:szCs w:val="26"/>
+        </w:rPr>
+        <w:t>(</w:t>
+      </w:r>
+      <w:proofErr w:type="spellStart"/>
+      <w:r>
+        <w:rPr>
+          <w:rFonts w:asciiTheme="minorHAnsi" w:hAnsiTheme="minorHAnsi" w:cstheme="minorHAnsi"/>
+          <w:sz w:val="26"/>
+          <w:szCs w:val="26"/>
+        </w:rPr>
+        <w:t>resultadoConvertido</w:t>
+      </w:r>
+      <w:proofErr w:type="spellEnd"/>
+      <w:r>
+        <w:rPr>
+          <w:rFonts w:asciiTheme="minorHAnsi" w:hAnsiTheme="minorHAnsi" w:cstheme="minorHAnsi"/>
+          <w:sz w:val="26"/>
+          <w:szCs w:val="26"/>
+        </w:rPr>
+        <w:t xml:space="preserve">); </w:t>
+      </w:r>
+    </w:p>
+    <w:p>
+      <w:pPr>
+        <w:pStyle w:val="Default"/>
+        <w:rPr>
+          <w:rFonts w:asciiTheme="minorHAnsi" w:hAnsiTheme="minorHAnsi" w:cstheme="minorHAnsi"/>
+          <w:sz w:val="26"/>
+          <w:szCs w:val="26"/>
+        </w:rPr>
+      </w:pPr>
+      <w:r>
+        <w:rPr>
+          <w:rFonts w:asciiTheme="minorHAnsi" w:hAnsiTheme="minorHAnsi" w:cstheme="minorHAnsi"/>
+          <w:sz w:val="26"/>
+          <w:szCs w:val="26"/>
+        </w:rPr>
+        <w:t xml:space="preserve">__________________________________________ </w:t>
+      </w:r>
+    </w:p>
+    <w:p>
+      <w:pPr>
+        <w:pStyle w:val="Default"/>
+        <w:rPr>
+          <w:rFonts w:asciiTheme="minorHAnsi" w:hAnsiTheme="minorHAnsi" w:cstheme="minorHAnsi"/>
+          <w:sz w:val="26"/>
+          <w:szCs w:val="26"/>
+        </w:rPr>
+      </w:pPr>
+      <w:proofErr w:type="spellStart"/>
+      <w:r>
+        <w:rPr>
+          <w:rFonts w:asciiTheme="minorHAnsi" w:hAnsiTheme="minorHAnsi" w:cstheme="minorHAnsi"/>
+          <w:sz w:val="26"/>
+          <w:szCs w:val="26"/>
+        </w:rPr>
+        <w:t>Utiliazr</w:t>
+      </w:r>
+      <w:proofErr w:type="spellEnd"/>
+      <w:r>
+        <w:rPr>
+          <w:rFonts w:asciiTheme="minorHAnsi" w:hAnsiTheme="minorHAnsi" w:cstheme="minorHAnsi"/>
+          <w:sz w:val="26"/>
+          <w:szCs w:val="26"/>
+        </w:rPr>
+        <w:t xml:space="preserve"> </w:t>
+      </w:r>
+      <w:proofErr w:type="spellStart"/>
+      <w:r>
+        <w:rPr>
+          <w:rFonts w:asciiTheme="minorHAnsi" w:hAnsiTheme="minorHAnsi" w:cstheme="minorHAnsi"/>
+          <w:sz w:val="26"/>
+          <w:szCs w:val="26"/>
+        </w:rPr>
+        <w:t>Convert</w:t>
+      </w:r>
+      <w:proofErr w:type="spellEnd"/>
+      <w:r>
+        <w:rPr>
+          <w:rFonts w:asciiTheme="minorHAnsi" w:hAnsiTheme="minorHAnsi" w:cstheme="minorHAnsi"/>
+          <w:sz w:val="26"/>
+          <w:szCs w:val="26"/>
+        </w:rPr>
+        <w:t xml:space="preserve">. </w:t>
+      </w:r>
+    </w:p>
+    <w:p>
+      <w:pPr>
+        <w:pStyle w:val="Default"/>
+        <w:rPr>
+          <w:rFonts w:asciiTheme="minorHAnsi" w:hAnsiTheme="minorHAnsi" w:cstheme="minorHAnsi"/>
+          <w:sz w:val="26"/>
+          <w:szCs w:val="26"/>
+        </w:rPr>
+      </w:pPr>
+      <w:proofErr w:type="spellStart"/>
+      <w:r>
+        <w:rPr>
+          <w:rFonts w:asciiTheme="minorHAnsi" w:hAnsiTheme="minorHAnsi" w:cstheme="minorHAnsi"/>
+          <w:sz w:val="26"/>
+          <w:szCs w:val="26"/>
+        </w:rPr>
+        <w:t>string</w:t>
+      </w:r>
+      <w:proofErr w:type="spellEnd"/>
+      <w:r>
+        <w:rPr>
+          <w:rFonts w:asciiTheme="minorHAnsi" w:hAnsiTheme="minorHAnsi" w:cstheme="minorHAnsi"/>
+          <w:sz w:val="26"/>
+          <w:szCs w:val="26"/>
+        </w:rPr>
+        <w:t xml:space="preserve"> numero3 = 0  </w:t>
+      </w:r>
+    </w:p>
+    <w:p>
+      <w:pPr>
+        <w:pStyle w:val="Default"/>
+        <w:rPr>
+          <w:rFonts w:asciiTheme="minorHAnsi" w:hAnsiTheme="minorHAnsi" w:cstheme="minorHAnsi"/>
+          <w:sz w:val="26"/>
+          <w:szCs w:val="26"/>
+        </w:rPr>
+      </w:pPr>
+      <w:proofErr w:type="spellStart"/>
+      <w:r>
+        <w:rPr>
+          <w:rFonts w:asciiTheme="minorHAnsi" w:hAnsiTheme="minorHAnsi" w:cstheme="minorHAnsi"/>
+          <w:sz w:val="26"/>
+          <w:szCs w:val="26"/>
+        </w:rPr>
+        <w:t>int</w:t>
+      </w:r>
+      <w:proofErr w:type="spellEnd"/>
+      <w:r>
+        <w:rPr>
+          <w:rFonts w:asciiTheme="minorHAnsi" w:hAnsiTheme="minorHAnsi" w:cstheme="minorHAnsi"/>
+          <w:sz w:val="26"/>
+          <w:szCs w:val="26"/>
+        </w:rPr>
+        <w:t xml:space="preserve"> resultadoConvertido2 = 0; </w:t>
+      </w:r>
+    </w:p>
+    <w:p>
+      <w:pPr>
+        <w:pStyle w:val="Default"/>
+        <w:rPr>
+          <w:rFonts w:asciiTheme="minorHAnsi" w:hAnsiTheme="minorHAnsi" w:cstheme="minorHAnsi"/>
+          <w:sz w:val="26"/>
+          <w:szCs w:val="26"/>
+        </w:rPr>
+      </w:pPr>
+      <w:r>
+        <w:rPr>
+          <w:rFonts w:asciiTheme="minorHAnsi" w:hAnsiTheme="minorHAnsi" w:cstheme="minorHAnsi"/>
+          <w:sz w:val="26"/>
+          <w:szCs w:val="26"/>
+        </w:rPr>
+        <w:t xml:space="preserve">Convert.ToInt32(numero3); </w:t>
+      </w:r>
+    </w:p>
+    <w:p>
+      <w:pPr>
+        <w:pStyle w:val="Default"/>
+        <w:rPr>
+          <w:rFonts w:asciiTheme="minorHAnsi" w:hAnsiTheme="minorHAnsi" w:cstheme="minorHAnsi"/>
+          <w:sz w:val="26"/>
+          <w:szCs w:val="26"/>
+        </w:rPr>
+      </w:pPr>
+      <w:proofErr w:type="spellStart"/>
+      <w:r>
+        <w:rPr>
+          <w:rFonts w:asciiTheme="minorHAnsi" w:hAnsiTheme="minorHAnsi" w:cstheme="minorHAnsi"/>
+          <w:sz w:val="26"/>
+          <w:szCs w:val="26"/>
+        </w:rPr>
+        <w:t>Console.WriteLine</w:t>
+      </w:r>
+      <w:proofErr w:type="spellEnd"/>
+      <w:r>
+        <w:rPr>
+          <w:rFonts w:asciiTheme="minorHAnsi" w:hAnsiTheme="minorHAnsi" w:cstheme="minorHAnsi"/>
+          <w:sz w:val="26"/>
+          <w:szCs w:val="26"/>
+        </w:rPr>
+        <w:t xml:space="preserve">(resultadoConvertido2); </w:t>
+      </w:r>
+    </w:p>
+    <w:p>
+      <w:pPr>
+        <w:pStyle w:val="Default"/>
+        <w:rPr>
+          <w:rFonts w:asciiTheme="minorHAnsi" w:hAnsiTheme="minorHAnsi" w:cstheme="minorHAnsi"/>
+          <w:sz w:val="26"/>
+          <w:szCs w:val="26"/>
+        </w:rPr>
+      </w:pPr>
+      <w:r>
+        <w:rPr>
+          <w:rFonts w:asciiTheme="minorHAnsi" w:hAnsiTheme="minorHAnsi" w:cstheme="minorHAnsi"/>
+          <w:sz w:val="26"/>
+          <w:szCs w:val="26"/>
+        </w:rPr>
+        <w:t xml:space="preserve">__________________________________________ </w:t>
+      </w:r>
+    </w:p>
+    <w:p>
+      <w:pPr>
+        <w:pStyle w:val="Default"/>
+        <w:rPr>
+          <w:rFonts w:asciiTheme="minorHAnsi" w:hAnsiTheme="minorHAnsi" w:cstheme="minorHAnsi"/>
+          <w:sz w:val="26"/>
+          <w:szCs w:val="26"/>
+        </w:rPr>
+      </w:pPr>
+      <w:r>
+        <w:rPr>
+          <w:rFonts w:asciiTheme="minorHAnsi" w:hAnsiTheme="minorHAnsi" w:cstheme="minorHAnsi"/>
+          <w:sz w:val="26"/>
+          <w:szCs w:val="26"/>
+        </w:rPr>
+        <w:t xml:space="preserve"> </w:t>
+      </w:r>
+    </w:p>
+    <w:p>
+      <w:pPr>
+        <w:pStyle w:val="Default"/>
+        <w:rPr>
+          <w:rFonts w:asciiTheme="minorHAnsi" w:hAnsiTheme="minorHAnsi" w:cstheme="minorHAnsi"/>
+          <w:sz w:val="26"/>
+          <w:szCs w:val="26"/>
+        </w:rPr>
+      </w:pPr>
+      <w:r>
+        <w:rPr>
+          <w:rFonts w:asciiTheme="minorHAnsi" w:hAnsiTheme="minorHAnsi" w:cstheme="minorHAnsi"/>
+          <w:sz w:val="26"/>
+          <w:szCs w:val="26"/>
+        </w:rPr>
+        <w:t xml:space="preserve">//Extras// </w:t>
+      </w:r>
+    </w:p>
+    <w:p>
+      <w:pPr>
+        <w:pStyle w:val="Default"/>
+        <w:rPr>
+          <w:rFonts w:asciiTheme="minorHAnsi" w:hAnsiTheme="minorHAnsi" w:cstheme="minorHAnsi"/>
+          <w:sz w:val="26"/>
+          <w:szCs w:val="26"/>
+        </w:rPr>
+      </w:pPr>
+      <w:r>
+        <w:rPr>
+          <w:rFonts w:asciiTheme="minorHAnsi" w:hAnsiTheme="minorHAnsi" w:cstheme="minorHAnsi"/>
+          <w:sz w:val="26"/>
+          <w:szCs w:val="26"/>
+        </w:rPr>
+        <w:t xml:space="preserve"> </w:t>
+      </w:r>
+    </w:p>
+    <w:p>
+      <w:pPr>
+        <w:pStyle w:val="Default"/>
+        <w:rPr>
+          <w:rFonts w:asciiTheme="minorHAnsi" w:hAnsiTheme="minorHAnsi" w:cstheme="minorHAnsi"/>
+          <w:sz w:val="26"/>
+          <w:szCs w:val="26"/>
+        </w:rPr>
+      </w:pPr>
+      <w:proofErr w:type="spellStart"/>
+      <w:r>
+        <w:rPr>
+          <w:rFonts w:asciiTheme="minorHAnsi" w:hAnsiTheme="minorHAnsi" w:cstheme="minorHAnsi"/>
+          <w:sz w:val="26"/>
+          <w:szCs w:val="26"/>
+        </w:rPr>
+        <w:t>int</w:t>
+      </w:r>
+      <w:proofErr w:type="spellEnd"/>
+      <w:r>
+        <w:rPr>
+          <w:rFonts w:asciiTheme="minorHAnsi" w:hAnsiTheme="minorHAnsi" w:cstheme="minorHAnsi"/>
+          <w:sz w:val="26"/>
+          <w:szCs w:val="26"/>
+        </w:rPr>
+        <w:t xml:space="preserve"> </w:t>
+      </w:r>
+      <w:proofErr w:type="spellStart"/>
+      <w:r>
+        <w:rPr>
+          <w:rFonts w:asciiTheme="minorHAnsi" w:hAnsiTheme="minorHAnsi" w:cstheme="minorHAnsi"/>
+          <w:sz w:val="26"/>
+          <w:szCs w:val="26"/>
+        </w:rPr>
+        <w:t>numeroDecimal</w:t>
+      </w:r>
+      <w:proofErr w:type="spellEnd"/>
+      <w:r>
+        <w:rPr>
+          <w:rFonts w:asciiTheme="minorHAnsi" w:hAnsiTheme="minorHAnsi" w:cstheme="minorHAnsi"/>
+          <w:sz w:val="26"/>
+          <w:szCs w:val="26"/>
+        </w:rPr>
+        <w:t xml:space="preserve"> = 999; </w:t>
+      </w:r>
+    </w:p>
+    <w:p>
+      <w:pPr>
+        <w:pStyle w:val="Default"/>
+        <w:rPr>
+          <w:rFonts w:asciiTheme="minorHAnsi" w:hAnsiTheme="minorHAnsi" w:cstheme="minorHAnsi"/>
+          <w:sz w:val="26"/>
+          <w:szCs w:val="26"/>
+        </w:rPr>
+      </w:pPr>
+      <w:proofErr w:type="spellStart"/>
+      <w:r>
+        <w:rPr>
+          <w:rFonts w:asciiTheme="minorHAnsi" w:hAnsiTheme="minorHAnsi" w:cstheme="minorHAnsi"/>
+          <w:sz w:val="26"/>
+          <w:szCs w:val="26"/>
+        </w:rPr>
+        <w:t>string</w:t>
+      </w:r>
+      <w:proofErr w:type="spellEnd"/>
+      <w:r>
+        <w:rPr>
+          <w:rFonts w:asciiTheme="minorHAnsi" w:hAnsiTheme="minorHAnsi" w:cstheme="minorHAnsi"/>
+          <w:sz w:val="26"/>
+          <w:szCs w:val="26"/>
+        </w:rPr>
+        <w:t xml:space="preserve"> teste = numero2.ToString; </w:t>
+      </w:r>
+    </w:p>
+    <w:p>
+      <w:pPr>
+        <w:pStyle w:val="Default"/>
+        <w:rPr>
+          <w:rFonts w:asciiTheme="minorHAnsi" w:hAnsiTheme="minorHAnsi" w:cstheme="minorHAnsi"/>
+          <w:sz w:val="26"/>
+          <w:szCs w:val="26"/>
+        </w:rPr>
+      </w:pPr>
+      <w:r>
+        <w:rPr>
+          <w:rFonts w:asciiTheme="minorHAnsi" w:hAnsiTheme="minorHAnsi" w:cstheme="minorHAnsi"/>
+          <w:sz w:val="26"/>
+          <w:szCs w:val="26"/>
+        </w:rPr>
+        <w:t xml:space="preserve"> </w:t>
+      </w:r>
+    </w:p>
+    <w:p>
+      <w:pPr>
+        <w:pStyle w:val="Default"/>
+        <w:rPr>
+          <w:rFonts w:asciiTheme="minorHAnsi" w:hAnsiTheme="minorHAnsi" w:cstheme="minorHAnsi"/>
+          <w:sz w:val="26"/>
+          <w:szCs w:val="26"/>
+        </w:rPr>
+      </w:pPr>
+      <w:r>
+        <w:rPr>
+          <w:rFonts w:asciiTheme="minorHAnsi" w:hAnsiTheme="minorHAnsi" w:cstheme="minorHAnsi"/>
+          <w:sz w:val="26"/>
+          <w:szCs w:val="26"/>
+        </w:rPr>
+        <w:t xml:space="preserve">Converter </w:t>
+      </w:r>
+      <w:proofErr w:type="spellStart"/>
+      <w:r>
+        <w:rPr>
+          <w:rFonts w:asciiTheme="minorHAnsi" w:hAnsiTheme="minorHAnsi" w:cstheme="minorHAnsi"/>
+          <w:sz w:val="26"/>
+          <w:szCs w:val="26"/>
+        </w:rPr>
+        <w:t>float</w:t>
+      </w:r>
+      <w:proofErr w:type="spellEnd"/>
+      <w:r>
+        <w:rPr>
+          <w:rFonts w:asciiTheme="minorHAnsi" w:hAnsiTheme="minorHAnsi" w:cstheme="minorHAnsi"/>
+          <w:sz w:val="26"/>
+          <w:szCs w:val="26"/>
+        </w:rPr>
+        <w:t xml:space="preserve"> para </w:t>
+      </w:r>
+      <w:proofErr w:type="spellStart"/>
+      <w:r>
+        <w:rPr>
+          <w:rFonts w:asciiTheme="minorHAnsi" w:hAnsiTheme="minorHAnsi" w:cstheme="minorHAnsi"/>
+          <w:sz w:val="26"/>
+          <w:szCs w:val="26"/>
+        </w:rPr>
+        <w:t>int</w:t>
+      </w:r>
+      <w:proofErr w:type="spellEnd"/>
+      <w:r>
+        <w:rPr>
+          <w:rFonts w:asciiTheme="minorHAnsi" w:hAnsiTheme="minorHAnsi" w:cstheme="minorHAnsi"/>
+          <w:sz w:val="26"/>
+          <w:szCs w:val="26"/>
+        </w:rPr>
+        <w:t xml:space="preserve"> </w:t>
+      </w:r>
+    </w:p>
+    <w:p>
+      <w:pPr>
+        <w:pStyle w:val="Default"/>
+        <w:rPr>
+          <w:rFonts w:asciiTheme="minorHAnsi" w:hAnsiTheme="minorHAnsi" w:cstheme="minorHAnsi"/>
+          <w:sz w:val="26"/>
+          <w:szCs w:val="26"/>
+        </w:rPr>
+      </w:pPr>
+      <w:r>
+        <w:rPr>
+          <w:rFonts w:asciiTheme="minorHAnsi" w:hAnsiTheme="minorHAnsi" w:cstheme="minorHAnsi"/>
+          <w:sz w:val="26"/>
+          <w:szCs w:val="26"/>
+        </w:rPr>
+        <w:t xml:space="preserve"> </w:t>
+      </w:r>
+    </w:p>
+    <w:p>
+      <w:pPr>
+        <w:pStyle w:val="Default"/>
+        <w:rPr>
+          <w:rFonts w:asciiTheme="minorHAnsi" w:hAnsiTheme="minorHAnsi" w:cstheme="minorHAnsi"/>
+          <w:sz w:val="26"/>
+          <w:szCs w:val="26"/>
+        </w:rPr>
+      </w:pPr>
+      <w:proofErr w:type="spellStart"/>
+      <w:r>
+        <w:rPr>
+          <w:rFonts w:asciiTheme="minorHAnsi" w:hAnsiTheme="minorHAnsi" w:cstheme="minorHAnsi"/>
+          <w:sz w:val="26"/>
+          <w:szCs w:val="26"/>
+        </w:rPr>
+        <w:t>float</w:t>
+      </w:r>
+      <w:proofErr w:type="spellEnd"/>
+      <w:r>
+        <w:rPr>
+          <w:rFonts w:asciiTheme="minorHAnsi" w:hAnsiTheme="minorHAnsi" w:cstheme="minorHAnsi"/>
+          <w:sz w:val="26"/>
+          <w:szCs w:val="26"/>
+        </w:rPr>
+        <w:t xml:space="preserve"> </w:t>
+      </w:r>
+      <w:proofErr w:type="spellStart"/>
+      <w:r>
+        <w:rPr>
+          <w:rFonts w:asciiTheme="minorHAnsi" w:hAnsiTheme="minorHAnsi" w:cstheme="minorHAnsi"/>
+          <w:sz w:val="26"/>
+          <w:szCs w:val="26"/>
+        </w:rPr>
+        <w:t>aaa</w:t>
+      </w:r>
+      <w:proofErr w:type="spellEnd"/>
+      <w:r>
+        <w:rPr>
+          <w:rFonts w:asciiTheme="minorHAnsi" w:hAnsiTheme="minorHAnsi" w:cstheme="minorHAnsi"/>
+          <w:sz w:val="26"/>
+          <w:szCs w:val="26"/>
+        </w:rPr>
+        <w:t xml:space="preserve"> = 999.999; </w:t>
+      </w:r>
+    </w:p>
+    <w:p>
+      <w:pPr>
+        <w:pStyle w:val="Default"/>
+        <w:rPr>
+          <w:rFonts w:asciiTheme="minorHAnsi" w:hAnsiTheme="minorHAnsi" w:cstheme="minorHAnsi"/>
+          <w:sz w:val="26"/>
+          <w:szCs w:val="26"/>
+        </w:rPr>
+      </w:pPr>
+      <w:proofErr w:type="spellStart"/>
+      <w:r>
+        <w:rPr>
+          <w:rFonts w:asciiTheme="minorHAnsi" w:hAnsiTheme="minorHAnsi" w:cstheme="minorHAnsi"/>
+          <w:sz w:val="26"/>
+          <w:szCs w:val="26"/>
+        </w:rPr>
+        <w:t>int</w:t>
+      </w:r>
+      <w:proofErr w:type="spellEnd"/>
+      <w:r>
+        <w:rPr>
+          <w:rFonts w:asciiTheme="minorHAnsi" w:hAnsiTheme="minorHAnsi" w:cstheme="minorHAnsi"/>
+          <w:sz w:val="26"/>
+          <w:szCs w:val="26"/>
+        </w:rPr>
+        <w:t xml:space="preserve"> </w:t>
+      </w:r>
+      <w:proofErr w:type="spellStart"/>
+      <w:r>
+        <w:rPr>
+          <w:rFonts w:asciiTheme="minorHAnsi" w:hAnsiTheme="minorHAnsi" w:cstheme="minorHAnsi"/>
+          <w:sz w:val="26"/>
+          <w:szCs w:val="26"/>
+        </w:rPr>
+        <w:t>intA</w:t>
+      </w:r>
+      <w:proofErr w:type="spellEnd"/>
+      <w:r>
+        <w:rPr>
+          <w:rFonts w:asciiTheme="minorHAnsi" w:hAnsiTheme="minorHAnsi" w:cstheme="minorHAnsi"/>
+          <w:sz w:val="26"/>
+          <w:szCs w:val="26"/>
+        </w:rPr>
+        <w:t xml:space="preserve"> = Convert.ToInt32(</w:t>
+      </w:r>
+      <w:proofErr w:type="spellStart"/>
+      <w:r>
+        <w:rPr>
+          <w:rFonts w:asciiTheme="minorHAnsi" w:hAnsiTheme="minorHAnsi" w:cstheme="minorHAnsi"/>
+          <w:sz w:val="26"/>
+          <w:szCs w:val="26"/>
+        </w:rPr>
+        <w:t>aaa</w:t>
+      </w:r>
+      <w:proofErr w:type="spellEnd"/>
+      <w:r>
+        <w:rPr>
+          <w:rFonts w:asciiTheme="minorHAnsi" w:hAnsiTheme="minorHAnsi" w:cstheme="minorHAnsi"/>
+          <w:sz w:val="26"/>
+          <w:szCs w:val="26"/>
+        </w:rPr>
+        <w:t xml:space="preserve">); </w:t>
+      </w:r>
+    </w:p>
+    <w:p>
+      <w:pPr>
+        <w:pStyle w:val="Default"/>
+        <w:spacing w:after="160"/>
+        <w:rPr>
+          <w:rFonts w:asciiTheme="minorHAnsi" w:hAnsiTheme="minorHAnsi" w:cstheme="minorHAnsi"/>
+          <w:sz w:val="26"/>
+          <w:szCs w:val="26"/>
+        </w:rPr>
+      </w:pPr>
+      <w:proofErr w:type="spellStart"/>
+      <w:r>
+        <w:rPr>
+          <w:rFonts w:asciiTheme="minorHAnsi" w:hAnsiTheme="minorHAnsi" w:cstheme="minorHAnsi"/>
+          <w:sz w:val="26"/>
+          <w:szCs w:val="26"/>
+        </w:rPr>
+        <w:t>Console.WriteLine</w:t>
+      </w:r>
+      <w:proofErr w:type="spellEnd"/>
+      <w:r>
+        <w:rPr>
+          <w:rFonts w:asciiTheme="minorHAnsi" w:hAnsiTheme="minorHAnsi" w:cstheme="minorHAnsi"/>
+          <w:sz w:val="26"/>
+          <w:szCs w:val="26"/>
+        </w:rPr>
+        <w:t>("inteiro convertido = "+</w:t>
+      </w:r>
+      <w:proofErr w:type="spellStart"/>
+      <w:r>
+        <w:rPr>
+          <w:rFonts w:asciiTheme="minorHAnsi" w:hAnsiTheme="minorHAnsi" w:cstheme="minorHAnsi"/>
+          <w:sz w:val="26"/>
+          <w:szCs w:val="26"/>
+        </w:rPr>
+        <w:t>intA</w:t>
+      </w:r>
+      <w:proofErr w:type="spellEnd"/>
+      <w:r>
+        <w:rPr>
+          <w:rFonts w:asciiTheme="minorHAnsi" w:hAnsiTheme="minorHAnsi" w:cstheme="minorHAnsi"/>
+          <w:sz w:val="26"/>
+          <w:szCs w:val="26"/>
+        </w:rPr>
+        <w:t>);</w:t>
+      </w:r>
+    </w:p>
+    <w:p>
+      <w:pPr>
+        <w:pStyle w:val="Default"/>
+        <w:spacing w:after="160"/>
+        <w:rPr>
+          <w:rFonts w:asciiTheme="minorHAnsi" w:hAnsiTheme="minorHAnsi" w:cstheme="minorHAnsi"/>
+          <w:sz w:val="26"/>
+          <w:szCs w:val="26"/>
+        </w:rPr>
+      </w:pPr>
+      <w:r>
+        <w:rPr>
+          <w:rFonts w:asciiTheme="minorHAnsi" w:hAnsiTheme="minorHAnsi" w:cstheme="minorHAnsi"/>
+          <w:sz w:val="26"/>
+          <w:szCs w:val="26"/>
+        </w:rPr>
+        <w:t>Exemplos----------------------------------------------------------------------------------------------</w:t>
+      </w:r>
+      <w:bookmarkStart w:id="0" w:name="_GoBack"/>
+      <w:bookmarkEnd w:id="0"/>
     </w:p>
     <w:sectPr>
       <w:pgSz w:w="11906" w:h="16838"/>

--- a/Apontamentos C#.docx
+++ b/Apontamentos C#.docx
@@ -4323,8 +4323,3217 @@
         </w:rPr>
         <w:t>Exemplos----------------------------------------------------------------------------------------------</w:t>
       </w:r>
+    </w:p>
+    <w:p>
+      <w:pPr>
+        <w:pStyle w:val="Default"/>
+        <w:spacing w:after="160"/>
+        <w:jc w:val="center"/>
+        <w:rPr>
+          <w:rFonts w:asciiTheme="minorHAnsi" w:hAnsiTheme="minorHAnsi" w:cstheme="minorHAnsi"/>
+          <w:sz w:val="40"/>
+          <w:szCs w:val="40"/>
+        </w:rPr>
+      </w:pPr>
+      <w:r>
+        <w:rPr>
+          <w:rFonts w:asciiTheme="minorHAnsi" w:hAnsiTheme="minorHAnsi" w:cstheme="minorHAnsi"/>
+          <w:sz w:val="40"/>
+          <w:szCs w:val="40"/>
+        </w:rPr>
+        <w:lastRenderedPageBreak/>
+        <w:t>Operadores de comparação</w:t>
+      </w:r>
+    </w:p>
+    <w:p>
+      <w:pPr>
+        <w:pStyle w:val="Default"/>
+        <w:spacing w:after="160"/>
+        <w:rPr>
+          <w:rFonts w:asciiTheme="minorHAnsi" w:hAnsiTheme="minorHAnsi" w:cstheme="minorHAnsi"/>
+          <w:sz w:val="26"/>
+          <w:szCs w:val="26"/>
+        </w:rPr>
+      </w:pPr>
+    </w:p>
+    <w:p>
+      <w:pPr>
+        <w:pStyle w:val="Default"/>
+        <w:spacing w:after="160"/>
+        <w:rPr>
+          <w:rFonts w:asciiTheme="minorHAnsi" w:hAnsiTheme="minorHAnsi" w:cstheme="minorHAnsi"/>
+          <w:sz w:val="26"/>
+          <w:szCs w:val="26"/>
+        </w:rPr>
+      </w:pPr>
+      <w:r>
+        <w:rPr>
+          <w:rFonts w:asciiTheme="minorHAnsi" w:hAnsiTheme="minorHAnsi" w:cstheme="minorHAnsi"/>
+          <w:sz w:val="26"/>
+          <w:szCs w:val="26"/>
+        </w:rPr>
+        <w:t xml:space="preserve">|| </w:t>
+      </w:r>
+      <w:r>
+        <w:rPr>
+          <w:rFonts w:asciiTheme="minorHAnsi" w:hAnsiTheme="minorHAnsi" w:cstheme="minorHAnsi"/>
+          <w:sz w:val="26"/>
+          <w:szCs w:val="26"/>
+        </w:rPr>
+        <w:t>-</w:t>
+      </w:r>
+      <w:r>
+        <w:rPr>
+          <w:rFonts w:asciiTheme="minorHAnsi" w:hAnsiTheme="minorHAnsi" w:cstheme="minorHAnsi"/>
+          <w:sz w:val="26"/>
+          <w:szCs w:val="26"/>
+        </w:rPr>
+        <w:t xml:space="preserve"> ou</w:t>
+      </w:r>
+      <w:r>
+        <w:rPr>
+          <w:rFonts w:asciiTheme="minorHAnsi" w:hAnsiTheme="minorHAnsi" w:cstheme="minorHAnsi"/>
+          <w:sz w:val="26"/>
+          <w:szCs w:val="26"/>
+        </w:rPr>
+        <w:t xml:space="preserve"> </w:t>
+      </w:r>
+      <w:r>
+        <w:rPr>
+          <w:rFonts w:asciiTheme="minorHAnsi" w:hAnsiTheme="minorHAnsi" w:cstheme="minorHAnsi"/>
+          <w:sz w:val="26"/>
+          <w:szCs w:val="26"/>
+        </w:rPr>
+        <w:t>–</w:t>
+      </w:r>
+      <w:r>
+        <w:rPr>
+          <w:rFonts w:asciiTheme="minorHAnsi" w:hAnsiTheme="minorHAnsi" w:cstheme="minorHAnsi"/>
+          <w:sz w:val="26"/>
+          <w:szCs w:val="26"/>
+        </w:rPr>
+        <w:t xml:space="preserve"> </w:t>
+      </w:r>
+      <w:r>
+        <w:rPr>
+          <w:rFonts w:asciiTheme="minorHAnsi" w:hAnsiTheme="minorHAnsi" w:cstheme="minorHAnsi"/>
+          <w:sz w:val="26"/>
+          <w:szCs w:val="26"/>
+        </w:rPr>
+        <w:t xml:space="preserve">(x&gt;y </w:t>
+      </w:r>
+      <w:r>
+        <w:rPr>
+          <w:rFonts w:asciiTheme="minorHAnsi" w:hAnsiTheme="minorHAnsi" w:cstheme="minorHAnsi"/>
+          <w:sz w:val="26"/>
+          <w:szCs w:val="26"/>
+        </w:rPr>
+        <w:t>||</w:t>
+      </w:r>
+      <w:r>
+        <w:rPr>
+          <w:rFonts w:asciiTheme="minorHAnsi" w:hAnsiTheme="minorHAnsi" w:cstheme="minorHAnsi"/>
+          <w:sz w:val="26"/>
+          <w:szCs w:val="26"/>
+        </w:rPr>
+        <w:t xml:space="preserve"> y&lt;x)</w:t>
+      </w:r>
+    </w:p>
+    <w:p>
+      <w:pPr>
+        <w:pStyle w:val="Default"/>
+        <w:spacing w:after="160"/>
+        <w:rPr>
+          <w:rFonts w:asciiTheme="minorHAnsi" w:hAnsiTheme="minorHAnsi" w:cstheme="minorHAnsi"/>
+          <w:sz w:val="26"/>
+          <w:szCs w:val="26"/>
+        </w:rPr>
+      </w:pPr>
+    </w:p>
+    <w:p>
+      <w:pPr>
+        <w:pStyle w:val="Default"/>
+        <w:spacing w:after="160"/>
+        <w:rPr>
+          <w:rFonts w:asciiTheme="minorHAnsi" w:hAnsiTheme="minorHAnsi" w:cstheme="minorHAnsi"/>
+          <w:sz w:val="26"/>
+          <w:szCs w:val="26"/>
+        </w:rPr>
+      </w:pPr>
+      <w:r>
+        <w:rPr>
+          <w:rFonts w:asciiTheme="minorHAnsi" w:hAnsiTheme="minorHAnsi" w:cstheme="minorHAnsi"/>
+          <w:sz w:val="26"/>
+          <w:szCs w:val="26"/>
+        </w:rPr>
+        <w:t>&amp;&amp;- e – (x&gt;y</w:t>
+      </w:r>
+      <w:r>
+        <w:rPr>
+          <w:rFonts w:asciiTheme="minorHAnsi" w:hAnsiTheme="minorHAnsi" w:cstheme="minorHAnsi"/>
+          <w:sz w:val="26"/>
+          <w:szCs w:val="26"/>
+        </w:rPr>
+        <w:t xml:space="preserve"> </w:t>
+      </w:r>
+      <w:r>
+        <w:rPr>
+          <w:rFonts w:asciiTheme="minorHAnsi" w:hAnsiTheme="minorHAnsi" w:cstheme="minorHAnsi"/>
+          <w:sz w:val="26"/>
+          <w:szCs w:val="26"/>
+        </w:rPr>
+        <w:t>&amp;&amp; y&lt;x)</w:t>
+      </w:r>
+    </w:p>
+    <w:p>
+      <w:pPr>
+        <w:pStyle w:val="Default"/>
+        <w:spacing w:after="160"/>
+        <w:rPr>
+          <w:rFonts w:asciiTheme="minorHAnsi" w:hAnsiTheme="minorHAnsi" w:cstheme="minorHAnsi"/>
+          <w:sz w:val="26"/>
+          <w:szCs w:val="26"/>
+        </w:rPr>
+      </w:pPr>
+    </w:p>
+    <w:p>
+      <w:pPr>
+        <w:pStyle w:val="Default"/>
+        <w:spacing w:after="160"/>
+        <w:jc w:val="center"/>
+        <w:rPr>
+          <w:rFonts w:asciiTheme="minorHAnsi" w:hAnsiTheme="minorHAnsi" w:cstheme="minorHAnsi"/>
+          <w:sz w:val="40"/>
+          <w:szCs w:val="40"/>
+        </w:rPr>
+      </w:pPr>
+      <w:r>
+        <w:rPr>
+          <w:rFonts w:asciiTheme="minorHAnsi" w:hAnsiTheme="minorHAnsi" w:cstheme="minorHAnsi"/>
+          <w:sz w:val="40"/>
+          <w:szCs w:val="40"/>
+        </w:rPr>
+        <w:t>Instruções de Controlo de fluxo</w:t>
+      </w:r>
+    </w:p>
+    <w:p>
+      <w:pPr>
+        <w:pStyle w:val="Default"/>
+        <w:numPr>
+          <w:ilvl w:val="0"/>
+          <w:numId w:val="3"/>
+        </w:numPr>
+        <w:spacing w:after="160"/>
+        <w:rPr>
+          <w:rFonts w:asciiTheme="minorHAnsi" w:hAnsiTheme="minorHAnsi" w:cstheme="minorHAnsi"/>
+          <w:sz w:val="26"/>
+          <w:szCs w:val="26"/>
+        </w:rPr>
+      </w:pPr>
+      <w:proofErr w:type="spellStart"/>
+      <w:r>
+        <w:rPr>
+          <w:rFonts w:asciiTheme="minorHAnsi" w:hAnsiTheme="minorHAnsi" w:cstheme="minorHAnsi"/>
+          <w:sz w:val="26"/>
+          <w:szCs w:val="26"/>
+        </w:rPr>
+        <w:t>if</w:t>
+      </w:r>
+      <w:proofErr w:type="spellEnd"/>
+    </w:p>
+    <w:p>
+      <w:pPr>
+        <w:pStyle w:val="Default"/>
+        <w:spacing w:after="160"/>
+        <w:rPr>
+          <w:rFonts w:asciiTheme="minorHAnsi" w:hAnsiTheme="minorHAnsi" w:cstheme="minorHAnsi"/>
+          <w:sz w:val="26"/>
+          <w:szCs w:val="26"/>
+        </w:rPr>
+      </w:pPr>
+      <w:proofErr w:type="spellStart"/>
+      <w:r>
+        <w:rPr>
+          <w:rFonts w:asciiTheme="minorHAnsi" w:hAnsiTheme="minorHAnsi" w:cstheme="minorHAnsi"/>
+          <w:sz w:val="26"/>
+          <w:szCs w:val="26"/>
+        </w:rPr>
+        <w:t>If</w:t>
+      </w:r>
+      <w:proofErr w:type="spellEnd"/>
+      <w:r>
+        <w:rPr>
+          <w:rFonts w:asciiTheme="minorHAnsi" w:hAnsiTheme="minorHAnsi" w:cstheme="minorHAnsi"/>
+          <w:sz w:val="26"/>
+          <w:szCs w:val="26"/>
+        </w:rPr>
+        <w:t>(condição){</w:t>
+      </w:r>
+    </w:p>
+    <w:p>
+      <w:pPr>
+        <w:pStyle w:val="Default"/>
+        <w:spacing w:after="160"/>
+        <w:rPr>
+          <w:rFonts w:asciiTheme="minorHAnsi" w:hAnsiTheme="minorHAnsi" w:cstheme="minorHAnsi"/>
+          <w:sz w:val="26"/>
+          <w:szCs w:val="26"/>
+        </w:rPr>
+      </w:pPr>
+    </w:p>
+    <w:p>
+      <w:pPr>
+        <w:pStyle w:val="Default"/>
+        <w:spacing w:after="160"/>
+        <w:rPr>
+          <w:rFonts w:asciiTheme="minorHAnsi" w:hAnsiTheme="minorHAnsi" w:cstheme="minorHAnsi"/>
+          <w:sz w:val="26"/>
+          <w:szCs w:val="26"/>
+        </w:rPr>
+      </w:pPr>
+      <w:r>
+        <w:rPr>
+          <w:rFonts w:asciiTheme="minorHAnsi" w:hAnsiTheme="minorHAnsi" w:cstheme="minorHAnsi"/>
+          <w:sz w:val="26"/>
+          <w:szCs w:val="26"/>
+        </w:rPr>
+        <w:t>}</w:t>
+      </w:r>
+      <w:proofErr w:type="spellStart"/>
+      <w:r>
+        <w:rPr>
+          <w:rFonts w:asciiTheme="minorHAnsi" w:hAnsiTheme="minorHAnsi" w:cstheme="minorHAnsi"/>
+          <w:sz w:val="26"/>
+          <w:szCs w:val="26"/>
+        </w:rPr>
+        <w:t>else</w:t>
+      </w:r>
+      <w:proofErr w:type="spellEnd"/>
+      <w:r>
+        <w:rPr>
+          <w:rFonts w:asciiTheme="minorHAnsi" w:hAnsiTheme="minorHAnsi" w:cstheme="minorHAnsi"/>
+          <w:sz w:val="26"/>
+          <w:szCs w:val="26"/>
+        </w:rPr>
+        <w:t xml:space="preserve"> </w:t>
+      </w:r>
+      <w:proofErr w:type="spellStart"/>
+      <w:r>
+        <w:rPr>
+          <w:rFonts w:asciiTheme="minorHAnsi" w:hAnsiTheme="minorHAnsi" w:cstheme="minorHAnsi"/>
+          <w:sz w:val="26"/>
+          <w:szCs w:val="26"/>
+        </w:rPr>
+        <w:t>if</w:t>
+      </w:r>
+      <w:proofErr w:type="spellEnd"/>
+      <w:r>
+        <w:rPr>
+          <w:rFonts w:asciiTheme="minorHAnsi" w:hAnsiTheme="minorHAnsi" w:cstheme="minorHAnsi"/>
+          <w:sz w:val="26"/>
+          <w:szCs w:val="26"/>
+        </w:rPr>
+        <w:t>(condição 2){</w:t>
+      </w:r>
+    </w:p>
+    <w:p>
+      <w:pPr>
+        <w:pStyle w:val="Default"/>
+        <w:spacing w:after="160"/>
+        <w:rPr>
+          <w:rFonts w:asciiTheme="minorHAnsi" w:hAnsiTheme="minorHAnsi" w:cstheme="minorHAnsi"/>
+          <w:sz w:val="26"/>
+          <w:szCs w:val="26"/>
+        </w:rPr>
+      </w:pPr>
+    </w:p>
+    <w:p>
+      <w:pPr>
+        <w:pStyle w:val="Default"/>
+        <w:spacing w:after="160"/>
+        <w:rPr>
+          <w:rFonts w:asciiTheme="minorHAnsi" w:hAnsiTheme="minorHAnsi" w:cstheme="minorHAnsi"/>
+          <w:sz w:val="26"/>
+          <w:szCs w:val="26"/>
+        </w:rPr>
+      </w:pPr>
+    </w:p>
+    <w:p>
+      <w:pPr>
+        <w:pStyle w:val="Default"/>
+        <w:spacing w:after="160"/>
+        <w:rPr>
+          <w:rFonts w:asciiTheme="minorHAnsi" w:hAnsiTheme="minorHAnsi" w:cstheme="minorHAnsi"/>
+          <w:sz w:val="26"/>
+          <w:szCs w:val="26"/>
+        </w:rPr>
+      </w:pPr>
+      <w:r>
+        <w:rPr>
+          <w:rFonts w:asciiTheme="minorHAnsi" w:hAnsiTheme="minorHAnsi" w:cstheme="minorHAnsi"/>
+          <w:sz w:val="26"/>
+          <w:szCs w:val="26"/>
+        </w:rPr>
+        <w:t>}</w:t>
+      </w:r>
+      <w:proofErr w:type="spellStart"/>
+      <w:r>
+        <w:rPr>
+          <w:rFonts w:asciiTheme="minorHAnsi" w:hAnsiTheme="minorHAnsi" w:cstheme="minorHAnsi"/>
+          <w:sz w:val="26"/>
+          <w:szCs w:val="26"/>
+        </w:rPr>
+        <w:t>else</w:t>
+      </w:r>
+      <w:proofErr w:type="spellEnd"/>
+      <w:r>
+        <w:rPr>
+          <w:rFonts w:asciiTheme="minorHAnsi" w:hAnsiTheme="minorHAnsi" w:cstheme="minorHAnsi"/>
+          <w:sz w:val="26"/>
+          <w:szCs w:val="26"/>
+        </w:rPr>
+        <w:t>{</w:t>
+      </w:r>
+    </w:p>
+    <w:p>
+      <w:pPr>
+        <w:pStyle w:val="Default"/>
+        <w:spacing w:after="160"/>
+        <w:rPr>
+          <w:rFonts w:asciiTheme="minorHAnsi" w:hAnsiTheme="minorHAnsi" w:cstheme="minorHAnsi"/>
+          <w:sz w:val="26"/>
+          <w:szCs w:val="26"/>
+        </w:rPr>
+      </w:pPr>
+    </w:p>
+    <w:p>
+      <w:pPr>
+        <w:pStyle w:val="Default"/>
+        <w:spacing w:after="160"/>
+        <w:rPr>
+          <w:rFonts w:asciiTheme="minorHAnsi" w:hAnsiTheme="minorHAnsi" w:cstheme="minorHAnsi"/>
+          <w:sz w:val="26"/>
+          <w:szCs w:val="26"/>
+        </w:rPr>
+      </w:pPr>
+      <w:r>
+        <w:rPr>
+          <w:rFonts w:asciiTheme="minorHAnsi" w:hAnsiTheme="minorHAnsi" w:cstheme="minorHAnsi"/>
+          <w:sz w:val="26"/>
+          <w:szCs w:val="26"/>
+        </w:rPr>
+        <w:t>}</w:t>
+      </w:r>
+    </w:p>
+    <w:p>
+      <w:pPr>
+        <w:pStyle w:val="Default"/>
+        <w:pBdr>
+          <w:bottom w:val="single" w:sz="6" w:space="1" w:color="auto"/>
+        </w:pBdr>
+        <w:spacing w:after="160"/>
+        <w:rPr>
+          <w:rFonts w:asciiTheme="minorHAnsi" w:hAnsiTheme="minorHAnsi" w:cstheme="minorHAnsi"/>
+          <w:sz w:val="26"/>
+          <w:szCs w:val="26"/>
+        </w:rPr>
+      </w:pPr>
+    </w:p>
+    <w:p>
+      <w:pPr>
+        <w:pStyle w:val="Default"/>
+        <w:spacing w:after="160"/>
+        <w:rPr>
+          <w:rFonts w:asciiTheme="minorHAnsi" w:hAnsiTheme="minorHAnsi" w:cstheme="minorHAnsi"/>
+          <w:sz w:val="26"/>
+          <w:szCs w:val="26"/>
+        </w:rPr>
+      </w:pPr>
+    </w:p>
+    <w:p>
+      <w:pPr>
+        <w:pStyle w:val="Default"/>
+        <w:numPr>
+          <w:ilvl w:val="0"/>
+          <w:numId w:val="3"/>
+        </w:numPr>
+        <w:spacing w:after="160"/>
+        <w:rPr>
+          <w:rFonts w:asciiTheme="minorHAnsi" w:hAnsiTheme="minorHAnsi" w:cstheme="minorHAnsi"/>
+          <w:sz w:val="26"/>
+          <w:szCs w:val="26"/>
+        </w:rPr>
+      </w:pPr>
+      <w:proofErr w:type="spellStart"/>
+      <w:r>
+        <w:rPr>
+          <w:rFonts w:asciiTheme="minorHAnsi" w:hAnsiTheme="minorHAnsi" w:cstheme="minorHAnsi"/>
+          <w:sz w:val="26"/>
+          <w:szCs w:val="26"/>
+        </w:rPr>
+        <w:t>switch</w:t>
+      </w:r>
+      <w:proofErr w:type="spellEnd"/>
+    </w:p>
+    <w:p>
+      <w:pPr>
+        <w:pStyle w:val="Default"/>
+        <w:spacing w:after="160"/>
+        <w:ind w:left="360"/>
+        <w:rPr>
+          <w:rFonts w:asciiTheme="minorHAnsi" w:hAnsiTheme="minorHAnsi" w:cstheme="minorHAnsi"/>
+          <w:sz w:val="26"/>
+          <w:szCs w:val="26"/>
+        </w:rPr>
+      </w:pPr>
+    </w:p>
+    <w:p>
+      <w:pPr>
+        <w:pStyle w:val="Default"/>
+        <w:spacing w:after="160"/>
+        <w:ind w:left="360"/>
+        <w:rPr>
+          <w:rFonts w:asciiTheme="minorHAnsi" w:hAnsiTheme="minorHAnsi" w:cstheme="minorHAnsi"/>
+          <w:sz w:val="26"/>
+          <w:szCs w:val="26"/>
+        </w:rPr>
+      </w:pPr>
+      <w:proofErr w:type="spellStart"/>
+      <w:r>
+        <w:rPr>
+          <w:rFonts w:asciiTheme="minorHAnsi" w:hAnsiTheme="minorHAnsi" w:cstheme="minorHAnsi"/>
+          <w:sz w:val="26"/>
+          <w:szCs w:val="26"/>
+        </w:rPr>
+        <w:t>switch</w:t>
+      </w:r>
+      <w:proofErr w:type="spellEnd"/>
+      <w:r>
+        <w:rPr>
+          <w:rFonts w:asciiTheme="minorHAnsi" w:hAnsiTheme="minorHAnsi" w:cstheme="minorHAnsi"/>
+          <w:sz w:val="26"/>
+          <w:szCs w:val="26"/>
+        </w:rPr>
+        <w:t>(</w:t>
+      </w:r>
+      <w:proofErr w:type="spellStart"/>
+      <w:r>
+        <w:rPr>
+          <w:rFonts w:asciiTheme="minorHAnsi" w:hAnsiTheme="minorHAnsi" w:cstheme="minorHAnsi"/>
+          <w:sz w:val="26"/>
+          <w:szCs w:val="26"/>
+        </w:rPr>
+        <w:t>expression</w:t>
+      </w:r>
+      <w:proofErr w:type="spellEnd"/>
+      <w:r>
+        <w:rPr>
+          <w:rFonts w:asciiTheme="minorHAnsi" w:hAnsiTheme="minorHAnsi" w:cstheme="minorHAnsi"/>
+          <w:sz w:val="26"/>
+          <w:szCs w:val="26"/>
+        </w:rPr>
+        <w:t>)</w:t>
+      </w:r>
+    </w:p>
+    <w:p>
+      <w:pPr>
+        <w:pStyle w:val="Default"/>
+        <w:spacing w:after="160"/>
+        <w:rPr>
+          <w:rFonts w:asciiTheme="minorHAnsi" w:hAnsiTheme="minorHAnsi" w:cstheme="minorHAnsi"/>
+          <w:sz w:val="26"/>
+          <w:szCs w:val="26"/>
+        </w:rPr>
+      </w:pPr>
+    </w:p>
+    <w:p>
+      <w:pPr>
+        <w:pStyle w:val="Default"/>
+        <w:rPr>
+          <w:rFonts w:asciiTheme="minorHAnsi" w:hAnsiTheme="minorHAnsi" w:cstheme="minorHAnsi"/>
+          <w:sz w:val="26"/>
+          <w:szCs w:val="26"/>
+        </w:rPr>
+      </w:pPr>
+      <w:proofErr w:type="spellStart"/>
+      <w:r>
+        <w:rPr>
+          <w:rFonts w:asciiTheme="minorHAnsi" w:hAnsiTheme="minorHAnsi" w:cstheme="minorHAnsi"/>
+          <w:sz w:val="26"/>
+          <w:szCs w:val="26"/>
+        </w:rPr>
+        <w:t>switch</w:t>
+      </w:r>
+      <w:proofErr w:type="spellEnd"/>
+      <w:r>
+        <w:rPr>
+          <w:rFonts w:asciiTheme="minorHAnsi" w:hAnsiTheme="minorHAnsi" w:cstheme="minorHAnsi"/>
+          <w:sz w:val="26"/>
+          <w:szCs w:val="26"/>
+        </w:rPr>
+        <w:t>(</w:t>
+      </w:r>
+      <w:proofErr w:type="spellStart"/>
+      <w:r>
+        <w:rPr>
+          <w:rFonts w:asciiTheme="minorHAnsi" w:hAnsiTheme="minorHAnsi" w:cstheme="minorHAnsi"/>
+          <w:sz w:val="26"/>
+          <w:szCs w:val="26"/>
+        </w:rPr>
+        <w:t>expression</w:t>
+      </w:r>
+      <w:proofErr w:type="spellEnd"/>
+      <w:r>
+        <w:rPr>
+          <w:rFonts w:asciiTheme="minorHAnsi" w:hAnsiTheme="minorHAnsi" w:cstheme="minorHAnsi"/>
+          <w:sz w:val="26"/>
+          <w:szCs w:val="26"/>
+        </w:rPr>
+        <w:t xml:space="preserve">) </w:t>
+      </w:r>
+    </w:p>
+    <w:p>
+      <w:pPr>
+        <w:pStyle w:val="Default"/>
+        <w:rPr>
+          <w:rFonts w:asciiTheme="minorHAnsi" w:hAnsiTheme="minorHAnsi" w:cstheme="minorHAnsi"/>
+          <w:sz w:val="26"/>
+          <w:szCs w:val="26"/>
+        </w:rPr>
+      </w:pPr>
+      <w:r>
+        <w:rPr>
+          <w:rFonts w:asciiTheme="minorHAnsi" w:hAnsiTheme="minorHAnsi" w:cstheme="minorHAnsi"/>
+          <w:sz w:val="26"/>
+          <w:szCs w:val="26"/>
+        </w:rPr>
+        <w:t>{</w:t>
+      </w:r>
+    </w:p>
+    <w:p>
+      <w:pPr>
+        <w:pStyle w:val="Default"/>
+        <w:rPr>
+          <w:rFonts w:asciiTheme="minorHAnsi" w:hAnsiTheme="minorHAnsi" w:cstheme="minorHAnsi"/>
+          <w:sz w:val="26"/>
+          <w:szCs w:val="26"/>
+        </w:rPr>
+      </w:pPr>
+      <w:r>
+        <w:rPr>
+          <w:rFonts w:asciiTheme="minorHAnsi" w:hAnsiTheme="minorHAnsi" w:cstheme="minorHAnsi"/>
+          <w:sz w:val="26"/>
+          <w:szCs w:val="26"/>
+        </w:rPr>
+        <w:t xml:space="preserve">  case x:</w:t>
+      </w:r>
+    </w:p>
+    <w:p>
+      <w:pPr>
+        <w:pStyle w:val="Default"/>
+        <w:rPr>
+          <w:rFonts w:asciiTheme="minorHAnsi" w:hAnsiTheme="minorHAnsi" w:cstheme="minorHAnsi"/>
+          <w:sz w:val="26"/>
+          <w:szCs w:val="26"/>
+        </w:rPr>
+      </w:pPr>
+      <w:r>
+        <w:rPr>
+          <w:rFonts w:asciiTheme="minorHAnsi" w:hAnsiTheme="minorHAnsi" w:cstheme="minorHAnsi"/>
+          <w:sz w:val="26"/>
+          <w:szCs w:val="26"/>
+        </w:rPr>
+        <w:t xml:space="preserve">    </w:t>
+      </w:r>
+    </w:p>
+    <w:p>
+      <w:pPr>
+        <w:pStyle w:val="Default"/>
+        <w:rPr>
+          <w:rFonts w:asciiTheme="minorHAnsi" w:hAnsiTheme="minorHAnsi" w:cstheme="minorHAnsi"/>
+          <w:sz w:val="26"/>
+          <w:szCs w:val="26"/>
+        </w:rPr>
+      </w:pPr>
+    </w:p>
+    <w:p>
+      <w:pPr>
+        <w:pStyle w:val="Default"/>
+        <w:rPr>
+          <w:rFonts w:asciiTheme="minorHAnsi" w:hAnsiTheme="minorHAnsi" w:cstheme="minorHAnsi"/>
+          <w:sz w:val="26"/>
+          <w:szCs w:val="26"/>
+        </w:rPr>
+      </w:pPr>
+      <w:r>
+        <w:rPr>
+          <w:rFonts w:asciiTheme="minorHAnsi" w:hAnsiTheme="minorHAnsi" w:cstheme="minorHAnsi"/>
+          <w:sz w:val="26"/>
+          <w:szCs w:val="26"/>
+        </w:rPr>
+        <w:t xml:space="preserve">  case y:</w:t>
+      </w:r>
+    </w:p>
+    <w:p>
+      <w:pPr>
+        <w:pStyle w:val="Default"/>
+        <w:rPr>
+          <w:rFonts w:asciiTheme="minorHAnsi" w:hAnsiTheme="minorHAnsi" w:cstheme="minorHAnsi"/>
+          <w:sz w:val="26"/>
+          <w:szCs w:val="26"/>
+        </w:rPr>
+      </w:pPr>
+    </w:p>
+    <w:p>
+      <w:pPr>
+        <w:pStyle w:val="Default"/>
+        <w:spacing w:after="160"/>
+        <w:rPr>
+          <w:rFonts w:asciiTheme="minorHAnsi" w:hAnsiTheme="minorHAnsi" w:cstheme="minorHAnsi"/>
+          <w:sz w:val="26"/>
+          <w:szCs w:val="26"/>
+        </w:rPr>
+      </w:pPr>
+      <w:r>
+        <w:rPr>
+          <w:rFonts w:asciiTheme="minorHAnsi" w:hAnsiTheme="minorHAnsi" w:cstheme="minorHAnsi"/>
+          <w:sz w:val="26"/>
+          <w:szCs w:val="26"/>
+        </w:rPr>
+        <w:t xml:space="preserve">  </w:t>
+      </w:r>
+      <w:proofErr w:type="spellStart"/>
+      <w:r>
+        <w:rPr>
+          <w:rFonts w:asciiTheme="minorHAnsi" w:hAnsiTheme="minorHAnsi" w:cstheme="minorHAnsi"/>
+          <w:sz w:val="26"/>
+          <w:szCs w:val="26"/>
+        </w:rPr>
+        <w:t>default</w:t>
+      </w:r>
+      <w:proofErr w:type="spellEnd"/>
+      <w:r>
+        <w:rPr>
+          <w:rFonts w:asciiTheme="minorHAnsi" w:hAnsiTheme="minorHAnsi" w:cstheme="minorHAnsi"/>
+          <w:sz w:val="26"/>
+          <w:szCs w:val="26"/>
+        </w:rPr>
+        <w:t>:</w:t>
+      </w:r>
+      <w:r>
+        <w:rPr>
+          <w:rFonts w:asciiTheme="minorHAnsi" w:hAnsiTheme="minorHAnsi" w:cstheme="minorHAnsi"/>
+          <w:sz w:val="26"/>
+          <w:szCs w:val="26"/>
+        </w:rPr>
+        <w:t xml:space="preserve">  </w:t>
+      </w:r>
+    </w:p>
+    <w:p>
+      <w:pPr>
+        <w:pStyle w:val="Default"/>
+        <w:pBdr>
+          <w:bottom w:val="single" w:sz="6" w:space="1" w:color="auto"/>
+        </w:pBdr>
+        <w:spacing w:after="160"/>
+        <w:rPr>
+          <w:rFonts w:asciiTheme="minorHAnsi" w:hAnsiTheme="minorHAnsi" w:cstheme="minorHAnsi"/>
+          <w:sz w:val="26"/>
+          <w:szCs w:val="26"/>
+        </w:rPr>
+      </w:pPr>
+      <w:r>
+        <w:rPr>
+          <w:rFonts w:asciiTheme="minorHAnsi" w:hAnsiTheme="minorHAnsi" w:cstheme="minorHAnsi"/>
+          <w:sz w:val="26"/>
+          <w:szCs w:val="26"/>
+        </w:rPr>
+        <w:t>}</w:t>
+      </w:r>
+    </w:p>
+    <w:p>
+      <w:pPr>
+        <w:pStyle w:val="Default"/>
+        <w:pBdr>
+          <w:bottom w:val="single" w:sz="6" w:space="1" w:color="auto"/>
+        </w:pBdr>
+        <w:spacing w:after="160"/>
+        <w:rPr>
+          <w:rFonts w:asciiTheme="minorHAnsi" w:hAnsiTheme="minorHAnsi" w:cstheme="minorHAnsi"/>
+          <w:sz w:val="26"/>
+          <w:szCs w:val="26"/>
+        </w:rPr>
+      </w:pPr>
+    </w:p>
+    <w:p>
+      <w:pPr>
+        <w:pStyle w:val="Default"/>
+        <w:spacing w:after="160"/>
+        <w:rPr>
+          <w:rFonts w:asciiTheme="minorHAnsi" w:hAnsiTheme="minorHAnsi" w:cstheme="minorHAnsi"/>
+          <w:sz w:val="26"/>
+          <w:szCs w:val="26"/>
+        </w:rPr>
+      </w:pPr>
+      <w:r>
+        <w:rPr>
+          <w:rFonts w:asciiTheme="minorHAnsi" w:hAnsiTheme="minorHAnsi" w:cstheme="minorHAnsi"/>
+          <w:sz w:val="26"/>
+          <w:szCs w:val="26"/>
+        </w:rPr>
+        <w:t>Ciclos(</w:t>
+      </w:r>
+      <w:proofErr w:type="spellStart"/>
+      <w:r>
+        <w:rPr>
+          <w:rFonts w:asciiTheme="minorHAnsi" w:hAnsiTheme="minorHAnsi" w:cstheme="minorHAnsi"/>
+          <w:sz w:val="26"/>
+          <w:szCs w:val="26"/>
+        </w:rPr>
+        <w:t>loops</w:t>
+      </w:r>
+      <w:proofErr w:type="spellEnd"/>
+      <w:r>
+        <w:rPr>
+          <w:rFonts w:asciiTheme="minorHAnsi" w:hAnsiTheme="minorHAnsi" w:cstheme="minorHAnsi"/>
+          <w:sz w:val="26"/>
+          <w:szCs w:val="26"/>
+        </w:rPr>
+        <w:t>)</w:t>
+      </w:r>
+    </w:p>
+    <w:p>
+      <w:pPr>
+        <w:pStyle w:val="Default"/>
+        <w:numPr>
+          <w:ilvl w:val="0"/>
+          <w:numId w:val="3"/>
+        </w:numPr>
+        <w:spacing w:after="160"/>
+        <w:rPr>
+          <w:rFonts w:asciiTheme="minorHAnsi" w:hAnsiTheme="minorHAnsi" w:cstheme="minorHAnsi"/>
+          <w:sz w:val="26"/>
+          <w:szCs w:val="26"/>
+        </w:rPr>
+      </w:pPr>
+      <w:r>
+        <w:rPr>
+          <w:rFonts w:asciiTheme="minorHAnsi" w:hAnsiTheme="minorHAnsi" w:cstheme="minorHAnsi"/>
+          <w:sz w:val="26"/>
+          <w:szCs w:val="26"/>
+        </w:rPr>
+        <w:t>for</w:t>
+      </w:r>
+    </w:p>
+    <w:p>
+      <w:pPr>
+        <w:pStyle w:val="Default"/>
+        <w:spacing w:after="160"/>
+        <w:rPr>
+          <w:rFonts w:asciiTheme="minorHAnsi" w:hAnsiTheme="minorHAnsi" w:cstheme="minorHAnsi"/>
+          <w:sz w:val="26"/>
+          <w:szCs w:val="26"/>
+        </w:rPr>
+      </w:pPr>
+      <w:r>
+        <w:rPr>
+          <w:rFonts w:asciiTheme="minorHAnsi" w:hAnsiTheme="minorHAnsi" w:cstheme="minorHAnsi"/>
+          <w:sz w:val="26"/>
+          <w:szCs w:val="26"/>
+        </w:rPr>
+        <w:t>For(</w:t>
+      </w:r>
+      <w:proofErr w:type="spellStart"/>
+      <w:r>
+        <w:rPr>
+          <w:rFonts w:asciiTheme="minorHAnsi" w:hAnsiTheme="minorHAnsi" w:cstheme="minorHAnsi"/>
+          <w:sz w:val="26"/>
+          <w:szCs w:val="26"/>
+        </w:rPr>
+        <w:t>int</w:t>
+      </w:r>
+      <w:proofErr w:type="spellEnd"/>
+      <w:r>
+        <w:rPr>
+          <w:rFonts w:asciiTheme="minorHAnsi" w:hAnsiTheme="minorHAnsi" w:cstheme="minorHAnsi"/>
+          <w:sz w:val="26"/>
+          <w:szCs w:val="26"/>
+        </w:rPr>
+        <w:t xml:space="preserve"> i = 0, i &lt; 5,i++)</w:t>
+      </w:r>
+    </w:p>
+    <w:p>
+      <w:pPr>
+        <w:pStyle w:val="Default"/>
+        <w:spacing w:after="160"/>
+        <w:rPr>
+          <w:rFonts w:asciiTheme="minorHAnsi" w:hAnsiTheme="minorHAnsi" w:cstheme="minorHAnsi"/>
+          <w:sz w:val="26"/>
+          <w:szCs w:val="26"/>
+        </w:rPr>
+      </w:pPr>
+      <w:r>
+        <w:rPr>
+          <w:rFonts w:asciiTheme="minorHAnsi" w:hAnsiTheme="minorHAnsi" w:cstheme="minorHAnsi"/>
+          <w:sz w:val="26"/>
+          <w:szCs w:val="26"/>
+        </w:rPr>
+        <w:t>{</w:t>
+      </w:r>
+    </w:p>
+    <w:p>
+      <w:pPr>
+        <w:pStyle w:val="Default"/>
+        <w:spacing w:after="160"/>
+        <w:rPr>
+          <w:rFonts w:asciiTheme="minorHAnsi" w:hAnsiTheme="minorHAnsi" w:cstheme="minorHAnsi"/>
+          <w:sz w:val="26"/>
+          <w:szCs w:val="26"/>
+        </w:rPr>
+      </w:pPr>
+    </w:p>
+    <w:p>
+      <w:pPr>
+        <w:pStyle w:val="Default"/>
+        <w:spacing w:after="160"/>
+        <w:rPr>
+          <w:rFonts w:asciiTheme="minorHAnsi" w:hAnsiTheme="minorHAnsi" w:cstheme="minorHAnsi"/>
+          <w:sz w:val="26"/>
+          <w:szCs w:val="26"/>
+        </w:rPr>
+      </w:pPr>
+      <w:r>
+        <w:rPr>
+          <w:rFonts w:asciiTheme="minorHAnsi" w:hAnsiTheme="minorHAnsi" w:cstheme="minorHAnsi"/>
+          <w:sz w:val="26"/>
+          <w:szCs w:val="26"/>
+        </w:rPr>
+        <w:t>}</w:t>
+      </w:r>
+    </w:p>
+    <w:p>
+      <w:pPr>
+        <w:pStyle w:val="Default"/>
+        <w:pBdr>
+          <w:bottom w:val="single" w:sz="6" w:space="1" w:color="auto"/>
+        </w:pBdr>
+        <w:spacing w:after="160"/>
+        <w:rPr>
+          <w:rFonts w:asciiTheme="minorHAnsi" w:hAnsiTheme="minorHAnsi" w:cstheme="minorHAnsi"/>
+          <w:sz w:val="26"/>
+          <w:szCs w:val="26"/>
+        </w:rPr>
+      </w:pPr>
+    </w:p>
+    <w:p>
+      <w:pPr>
+        <w:pStyle w:val="Default"/>
+        <w:numPr>
+          <w:ilvl w:val="0"/>
+          <w:numId w:val="3"/>
+        </w:numPr>
+        <w:spacing w:after="160"/>
+        <w:rPr>
+          <w:rFonts w:asciiTheme="minorHAnsi" w:hAnsiTheme="minorHAnsi" w:cstheme="minorHAnsi"/>
+          <w:sz w:val="26"/>
+          <w:szCs w:val="26"/>
+        </w:rPr>
+      </w:pPr>
+      <w:proofErr w:type="spellStart"/>
+      <w:r>
+        <w:rPr>
+          <w:rFonts w:asciiTheme="minorHAnsi" w:hAnsiTheme="minorHAnsi" w:cstheme="minorHAnsi"/>
+          <w:sz w:val="26"/>
+          <w:szCs w:val="26"/>
+        </w:rPr>
+        <w:t>foreach</w:t>
+      </w:r>
+      <w:proofErr w:type="spellEnd"/>
+    </w:p>
+    <w:p>
+      <w:pPr>
+        <w:pStyle w:val="Default"/>
+        <w:spacing w:after="160"/>
+        <w:rPr>
+          <w:rFonts w:asciiTheme="minorHAnsi" w:hAnsiTheme="minorHAnsi" w:cstheme="minorHAnsi"/>
+          <w:sz w:val="26"/>
+          <w:szCs w:val="26"/>
+        </w:rPr>
+      </w:pPr>
+      <w:proofErr w:type="spellStart"/>
+      <w:r>
+        <w:rPr>
+          <w:rFonts w:asciiTheme="minorHAnsi" w:hAnsiTheme="minorHAnsi" w:cstheme="minorHAnsi"/>
+          <w:sz w:val="26"/>
+          <w:szCs w:val="26"/>
+        </w:rPr>
+        <w:t>Foreach</w:t>
+      </w:r>
+      <w:proofErr w:type="spellEnd"/>
+      <w:r>
+        <w:rPr>
+          <w:rFonts w:asciiTheme="minorHAnsi" w:hAnsiTheme="minorHAnsi" w:cstheme="minorHAnsi"/>
+          <w:sz w:val="26"/>
+          <w:szCs w:val="26"/>
+        </w:rPr>
+        <w:t>(</w:t>
+      </w:r>
+      <w:proofErr w:type="spellStart"/>
+      <w:r>
+        <w:rPr>
+          <w:rFonts w:asciiTheme="minorHAnsi" w:hAnsiTheme="minorHAnsi" w:cstheme="minorHAnsi"/>
+          <w:sz w:val="26"/>
+          <w:szCs w:val="26"/>
+        </w:rPr>
+        <w:t>type</w:t>
+      </w:r>
+      <w:proofErr w:type="spellEnd"/>
+      <w:r>
+        <w:rPr>
+          <w:rFonts w:asciiTheme="minorHAnsi" w:hAnsiTheme="minorHAnsi" w:cstheme="minorHAnsi"/>
+          <w:sz w:val="26"/>
+          <w:szCs w:val="26"/>
+        </w:rPr>
+        <w:t xml:space="preserve"> </w:t>
+      </w:r>
+      <w:proofErr w:type="spellStart"/>
+      <w:r>
+        <w:rPr>
+          <w:rFonts w:asciiTheme="minorHAnsi" w:hAnsiTheme="minorHAnsi" w:cstheme="minorHAnsi"/>
+          <w:sz w:val="26"/>
+          <w:szCs w:val="26"/>
+        </w:rPr>
+        <w:t>variableName</w:t>
+      </w:r>
+      <w:proofErr w:type="spellEnd"/>
+      <w:r>
+        <w:rPr>
+          <w:rFonts w:asciiTheme="minorHAnsi" w:hAnsiTheme="minorHAnsi" w:cstheme="minorHAnsi"/>
+          <w:sz w:val="26"/>
+          <w:szCs w:val="26"/>
+        </w:rPr>
+        <w:t xml:space="preserve"> in </w:t>
+      </w:r>
+      <w:proofErr w:type="spellStart"/>
+      <w:r>
+        <w:rPr>
+          <w:rFonts w:asciiTheme="minorHAnsi" w:hAnsiTheme="minorHAnsi" w:cstheme="minorHAnsi"/>
+          <w:sz w:val="26"/>
+          <w:szCs w:val="26"/>
+        </w:rPr>
+        <w:t>arrayName</w:t>
+      </w:r>
+      <w:proofErr w:type="spellEnd"/>
+      <w:r>
+        <w:rPr>
+          <w:rFonts w:asciiTheme="minorHAnsi" w:hAnsiTheme="minorHAnsi" w:cstheme="minorHAnsi"/>
+          <w:sz w:val="26"/>
+          <w:szCs w:val="26"/>
+        </w:rPr>
+        <w:t>)</w:t>
+      </w:r>
+    </w:p>
+    <w:p>
+      <w:pPr>
+        <w:pStyle w:val="Default"/>
+        <w:spacing w:after="160"/>
+        <w:rPr>
+          <w:rFonts w:asciiTheme="minorHAnsi" w:hAnsiTheme="minorHAnsi" w:cstheme="minorHAnsi"/>
+          <w:sz w:val="26"/>
+          <w:szCs w:val="26"/>
+        </w:rPr>
+      </w:pPr>
+      <w:r>
+        <w:rPr>
+          <w:rFonts w:asciiTheme="minorHAnsi" w:hAnsiTheme="minorHAnsi" w:cstheme="minorHAnsi"/>
+          <w:sz w:val="26"/>
+          <w:szCs w:val="26"/>
+        </w:rPr>
+        <w:t>{</w:t>
+      </w:r>
+    </w:p>
+    <w:p>
+      <w:pPr>
+        <w:pStyle w:val="Default"/>
+        <w:spacing w:after="160"/>
+        <w:rPr>
+          <w:rFonts w:asciiTheme="minorHAnsi" w:hAnsiTheme="minorHAnsi" w:cstheme="minorHAnsi"/>
+          <w:sz w:val="26"/>
+          <w:szCs w:val="26"/>
+        </w:rPr>
+      </w:pPr>
+    </w:p>
+    <w:p>
+      <w:pPr>
+        <w:pStyle w:val="Default"/>
+        <w:pBdr>
+          <w:bottom w:val="single" w:sz="6" w:space="1" w:color="auto"/>
+        </w:pBdr>
+        <w:spacing w:after="160"/>
+        <w:rPr>
+          <w:rFonts w:asciiTheme="minorHAnsi" w:hAnsiTheme="minorHAnsi" w:cstheme="minorHAnsi"/>
+          <w:sz w:val="26"/>
+          <w:szCs w:val="26"/>
+        </w:rPr>
+      </w:pPr>
+      <w:r>
+        <w:rPr>
+          <w:rFonts w:asciiTheme="minorHAnsi" w:hAnsiTheme="minorHAnsi" w:cstheme="minorHAnsi"/>
+          <w:sz w:val="26"/>
+          <w:szCs w:val="26"/>
+        </w:rPr>
+        <w:t>}</w:t>
+      </w:r>
+    </w:p>
+    <w:p>
+      <w:pPr>
+        <w:pStyle w:val="Default"/>
+        <w:pBdr>
+          <w:bottom w:val="single" w:sz="6" w:space="1" w:color="auto"/>
+        </w:pBdr>
+        <w:spacing w:after="160"/>
+        <w:rPr>
+          <w:rFonts w:asciiTheme="minorHAnsi" w:hAnsiTheme="minorHAnsi" w:cstheme="minorHAnsi"/>
+          <w:sz w:val="26"/>
+          <w:szCs w:val="26"/>
+        </w:rPr>
+      </w:pPr>
+    </w:p>
+    <w:p>
+      <w:pPr>
+        <w:pStyle w:val="Default"/>
+        <w:numPr>
+          <w:ilvl w:val="0"/>
+          <w:numId w:val="3"/>
+        </w:numPr>
+        <w:spacing w:after="160"/>
+        <w:rPr>
+          <w:rFonts w:asciiTheme="minorHAnsi" w:hAnsiTheme="minorHAnsi" w:cstheme="minorHAnsi"/>
+          <w:sz w:val="26"/>
+          <w:szCs w:val="26"/>
+        </w:rPr>
+      </w:pPr>
+      <w:proofErr w:type="spellStart"/>
+      <w:r>
+        <w:rPr>
+          <w:rFonts w:asciiTheme="minorHAnsi" w:hAnsiTheme="minorHAnsi" w:cstheme="minorHAnsi"/>
+          <w:sz w:val="26"/>
+          <w:szCs w:val="26"/>
+        </w:rPr>
+        <w:t>while</w:t>
+      </w:r>
+      <w:proofErr w:type="spellEnd"/>
+    </w:p>
+    <w:p>
+      <w:pPr>
+        <w:pStyle w:val="Default"/>
+        <w:spacing w:after="160"/>
+        <w:rPr>
+          <w:rFonts w:asciiTheme="minorHAnsi" w:hAnsiTheme="minorHAnsi" w:cstheme="minorHAnsi"/>
+          <w:sz w:val="26"/>
+          <w:szCs w:val="26"/>
+        </w:rPr>
+      </w:pPr>
+      <w:proofErr w:type="spellStart"/>
+      <w:r>
+        <w:rPr>
+          <w:rFonts w:asciiTheme="minorHAnsi" w:hAnsiTheme="minorHAnsi" w:cstheme="minorHAnsi"/>
+          <w:sz w:val="26"/>
+          <w:szCs w:val="26"/>
+        </w:rPr>
+        <w:t>While</w:t>
+      </w:r>
+      <w:proofErr w:type="spellEnd"/>
+      <w:r>
+        <w:rPr>
+          <w:rFonts w:asciiTheme="minorHAnsi" w:hAnsiTheme="minorHAnsi" w:cstheme="minorHAnsi"/>
+          <w:sz w:val="26"/>
+          <w:szCs w:val="26"/>
+        </w:rPr>
+        <w:t>(</w:t>
+      </w:r>
+      <w:proofErr w:type="spellStart"/>
+      <w:r>
+        <w:rPr>
+          <w:rFonts w:asciiTheme="minorHAnsi" w:hAnsiTheme="minorHAnsi" w:cstheme="minorHAnsi"/>
+          <w:sz w:val="26"/>
+          <w:szCs w:val="26"/>
+        </w:rPr>
+        <w:t>condition</w:t>
+      </w:r>
+      <w:proofErr w:type="spellEnd"/>
+      <w:r>
+        <w:rPr>
+          <w:rFonts w:asciiTheme="minorHAnsi" w:hAnsiTheme="minorHAnsi" w:cstheme="minorHAnsi"/>
+          <w:sz w:val="26"/>
+          <w:szCs w:val="26"/>
+        </w:rPr>
+        <w:t>)</w:t>
+      </w:r>
+      <w:r>
+        <w:rPr>
+          <w:rFonts w:asciiTheme="minorHAnsi" w:hAnsiTheme="minorHAnsi" w:cstheme="minorHAnsi"/>
+          <w:sz w:val="26"/>
+          <w:szCs w:val="26"/>
+        </w:rPr>
+        <w:t>{</w:t>
+      </w:r>
+    </w:p>
+    <w:p>
+      <w:pPr>
+        <w:pStyle w:val="Default"/>
+        <w:spacing w:after="160"/>
+        <w:rPr>
+          <w:rFonts w:asciiTheme="minorHAnsi" w:hAnsiTheme="minorHAnsi" w:cstheme="minorHAnsi"/>
+          <w:sz w:val="26"/>
+          <w:szCs w:val="26"/>
+        </w:rPr>
+      </w:pPr>
+    </w:p>
+    <w:p>
+      <w:pPr>
+        <w:pStyle w:val="Default"/>
+        <w:spacing w:after="160"/>
+        <w:rPr>
+          <w:rFonts w:asciiTheme="minorHAnsi" w:hAnsiTheme="minorHAnsi" w:cstheme="minorHAnsi"/>
+          <w:sz w:val="26"/>
+          <w:szCs w:val="26"/>
+        </w:rPr>
+      </w:pPr>
+      <w:r>
+        <w:rPr>
+          <w:rFonts w:asciiTheme="minorHAnsi" w:hAnsiTheme="minorHAnsi" w:cstheme="minorHAnsi"/>
+          <w:sz w:val="26"/>
+          <w:szCs w:val="26"/>
+        </w:rPr>
+        <w:t>}</w:t>
+      </w:r>
+    </w:p>
+    <w:p>
+      <w:pPr>
+        <w:pStyle w:val="Default"/>
+        <w:pBdr>
+          <w:bottom w:val="single" w:sz="6" w:space="1" w:color="auto"/>
+        </w:pBdr>
+        <w:spacing w:after="160"/>
+        <w:rPr>
+          <w:rFonts w:asciiTheme="minorHAnsi" w:hAnsiTheme="minorHAnsi" w:cstheme="minorHAnsi"/>
+          <w:sz w:val="26"/>
+          <w:szCs w:val="26"/>
+        </w:rPr>
+      </w:pPr>
+    </w:p>
+    <w:p>
+      <w:pPr>
+        <w:pStyle w:val="Default"/>
+        <w:numPr>
+          <w:ilvl w:val="0"/>
+          <w:numId w:val="3"/>
+        </w:numPr>
+        <w:spacing w:after="160"/>
+        <w:rPr>
+          <w:rFonts w:asciiTheme="minorHAnsi" w:hAnsiTheme="minorHAnsi" w:cstheme="minorHAnsi"/>
+          <w:sz w:val="26"/>
+          <w:szCs w:val="26"/>
+        </w:rPr>
+      </w:pPr>
+      <w:r>
+        <w:rPr>
+          <w:rFonts w:asciiTheme="minorHAnsi" w:hAnsiTheme="minorHAnsi" w:cstheme="minorHAnsi"/>
+          <w:sz w:val="26"/>
+          <w:szCs w:val="26"/>
+        </w:rPr>
+        <w:t>do</w:t>
+      </w:r>
+    </w:p>
+    <w:p>
+      <w:pPr>
+        <w:pStyle w:val="Default"/>
+        <w:spacing w:after="160"/>
+        <w:rPr>
+          <w:rFonts w:asciiTheme="minorHAnsi" w:hAnsiTheme="minorHAnsi" w:cstheme="minorHAnsi"/>
+          <w:sz w:val="26"/>
+          <w:szCs w:val="26"/>
+        </w:rPr>
+      </w:pPr>
+      <w:r>
+        <w:rPr>
+          <w:rFonts w:asciiTheme="minorHAnsi" w:hAnsiTheme="minorHAnsi" w:cstheme="minorHAnsi"/>
+          <w:sz w:val="26"/>
+          <w:szCs w:val="26"/>
+        </w:rPr>
+        <w:t>Do{</w:t>
+      </w:r>
+    </w:p>
+    <w:p>
+      <w:pPr>
+        <w:pStyle w:val="Default"/>
+        <w:spacing w:after="160"/>
+        <w:rPr>
+          <w:rFonts w:asciiTheme="minorHAnsi" w:hAnsiTheme="minorHAnsi" w:cstheme="minorHAnsi"/>
+          <w:sz w:val="26"/>
+          <w:szCs w:val="26"/>
+        </w:rPr>
+      </w:pPr>
+    </w:p>
+    <w:p>
+      <w:pPr>
+        <w:pStyle w:val="Default"/>
+        <w:spacing w:after="160"/>
+        <w:rPr>
+          <w:rFonts w:asciiTheme="minorHAnsi" w:hAnsiTheme="minorHAnsi" w:cstheme="minorHAnsi"/>
+          <w:sz w:val="26"/>
+          <w:szCs w:val="26"/>
+        </w:rPr>
+      </w:pPr>
+    </w:p>
+    <w:p>
+      <w:pPr>
+        <w:pStyle w:val="Default"/>
+        <w:spacing w:after="160"/>
+        <w:rPr>
+          <w:rFonts w:asciiTheme="minorHAnsi" w:hAnsiTheme="minorHAnsi" w:cstheme="minorHAnsi"/>
+          <w:sz w:val="26"/>
+          <w:szCs w:val="26"/>
+        </w:rPr>
+      </w:pPr>
+      <w:r>
+        <w:rPr>
+          <w:rFonts w:asciiTheme="minorHAnsi" w:hAnsiTheme="minorHAnsi" w:cstheme="minorHAnsi"/>
+          <w:sz w:val="26"/>
+          <w:szCs w:val="26"/>
+        </w:rPr>
+        <w:t>}</w:t>
+      </w:r>
+    </w:p>
+    <w:p>
+      <w:pPr>
+        <w:pStyle w:val="Default"/>
+        <w:spacing w:after="160"/>
+        <w:rPr>
+          <w:rFonts w:asciiTheme="minorHAnsi" w:hAnsiTheme="minorHAnsi" w:cstheme="minorHAnsi"/>
+          <w:sz w:val="26"/>
+          <w:szCs w:val="26"/>
+        </w:rPr>
+      </w:pPr>
+      <w:proofErr w:type="spellStart"/>
+      <w:r>
+        <w:rPr>
+          <w:rFonts w:asciiTheme="minorHAnsi" w:hAnsiTheme="minorHAnsi" w:cstheme="minorHAnsi"/>
+          <w:sz w:val="26"/>
+          <w:szCs w:val="26"/>
+        </w:rPr>
+        <w:t>While</w:t>
+      </w:r>
+      <w:proofErr w:type="spellEnd"/>
+      <w:r>
+        <w:rPr>
+          <w:rFonts w:asciiTheme="minorHAnsi" w:hAnsiTheme="minorHAnsi" w:cstheme="minorHAnsi"/>
+          <w:sz w:val="26"/>
+          <w:szCs w:val="26"/>
+        </w:rPr>
+        <w:t>(</w:t>
+      </w:r>
+      <w:proofErr w:type="spellStart"/>
+      <w:r>
+        <w:rPr>
+          <w:rFonts w:asciiTheme="minorHAnsi" w:hAnsiTheme="minorHAnsi" w:cstheme="minorHAnsi"/>
+          <w:sz w:val="26"/>
+          <w:szCs w:val="26"/>
+        </w:rPr>
+        <w:t>condition</w:t>
+      </w:r>
+      <w:proofErr w:type="spellEnd"/>
+      <w:r>
+        <w:rPr>
+          <w:rFonts w:asciiTheme="minorHAnsi" w:hAnsiTheme="minorHAnsi" w:cstheme="minorHAnsi"/>
+          <w:sz w:val="26"/>
+          <w:szCs w:val="26"/>
+        </w:rPr>
+        <w:t>);</w:t>
+      </w:r>
+    </w:p>
+    <w:p>
+      <w:pPr>
+        <w:pStyle w:val="Default"/>
+        <w:pBdr>
+          <w:bottom w:val="single" w:sz="6" w:space="1" w:color="auto"/>
+        </w:pBdr>
+        <w:spacing w:after="160"/>
+        <w:rPr>
+          <w:rFonts w:asciiTheme="minorHAnsi" w:hAnsiTheme="minorHAnsi" w:cstheme="minorHAnsi"/>
+          <w:sz w:val="26"/>
+          <w:szCs w:val="26"/>
+        </w:rPr>
+      </w:pPr>
+    </w:p>
+    <w:p>
+      <w:pPr>
+        <w:pStyle w:val="Default"/>
+        <w:spacing w:after="160"/>
+        <w:rPr>
+          <w:rFonts w:asciiTheme="minorHAnsi" w:hAnsiTheme="minorHAnsi" w:cstheme="minorHAnsi"/>
+          <w:sz w:val="26"/>
+          <w:szCs w:val="26"/>
+        </w:rPr>
+      </w:pPr>
+    </w:p>
+    <w:p>
+      <w:pPr>
+        <w:pStyle w:val="Default"/>
+        <w:spacing w:after="160"/>
+        <w:jc w:val="center"/>
+        <w:rPr>
+          <w:rFonts w:asciiTheme="minorHAnsi" w:hAnsiTheme="minorHAnsi" w:cstheme="minorHAnsi"/>
+          <w:sz w:val="40"/>
+          <w:szCs w:val="40"/>
+        </w:rPr>
+      </w:pPr>
+    </w:p>
+    <w:p>
+      <w:pPr>
+        <w:pStyle w:val="Default"/>
+        <w:spacing w:after="160"/>
+        <w:jc w:val="center"/>
+        <w:rPr>
+          <w:rFonts w:asciiTheme="minorHAnsi" w:hAnsiTheme="minorHAnsi" w:cstheme="minorHAnsi"/>
+          <w:sz w:val="40"/>
+          <w:szCs w:val="40"/>
+        </w:rPr>
+      </w:pPr>
+    </w:p>
+    <w:p>
+      <w:pPr>
+        <w:pStyle w:val="Default"/>
+        <w:spacing w:after="160"/>
+        <w:jc w:val="center"/>
+        <w:rPr>
+          <w:rFonts w:asciiTheme="minorHAnsi" w:hAnsiTheme="minorHAnsi" w:cstheme="minorHAnsi"/>
+          <w:sz w:val="40"/>
+          <w:szCs w:val="40"/>
+        </w:rPr>
+      </w:pPr>
+      <w:r>
+        <w:rPr>
+          <w:rFonts w:asciiTheme="minorHAnsi" w:hAnsiTheme="minorHAnsi" w:cstheme="minorHAnsi"/>
+          <w:sz w:val="40"/>
+          <w:szCs w:val="40"/>
+        </w:rPr>
+        <w:t>Instruções de salto</w:t>
+      </w:r>
+    </w:p>
+    <w:p>
+      <w:pPr>
+        <w:pStyle w:val="Default"/>
+        <w:numPr>
+          <w:ilvl w:val="0"/>
+          <w:numId w:val="3"/>
+        </w:numPr>
+        <w:spacing w:after="160"/>
+        <w:rPr>
+          <w:rFonts w:asciiTheme="minorHAnsi" w:hAnsiTheme="minorHAnsi" w:cstheme="minorHAnsi"/>
+          <w:sz w:val="26"/>
+          <w:szCs w:val="26"/>
+        </w:rPr>
+      </w:pPr>
+      <w:r>
+        <w:rPr>
+          <w:rFonts w:asciiTheme="minorHAnsi" w:hAnsiTheme="minorHAnsi" w:cstheme="minorHAnsi"/>
+          <w:sz w:val="26"/>
+          <w:szCs w:val="26"/>
+        </w:rPr>
+        <w:t>Break</w:t>
+      </w:r>
+    </w:p>
+    <w:p>
+      <w:pPr>
+        <w:pStyle w:val="Default"/>
+        <w:spacing w:after="160"/>
+        <w:rPr>
+          <w:rFonts w:asciiTheme="minorHAnsi" w:hAnsiTheme="minorHAnsi" w:cstheme="minorHAnsi"/>
+          <w:sz w:val="26"/>
+          <w:szCs w:val="26"/>
+        </w:rPr>
+      </w:pPr>
+    </w:p>
+    <w:p>
+      <w:pPr>
+        <w:pStyle w:val="Default"/>
+        <w:spacing w:after="160"/>
+        <w:rPr>
+          <w:rFonts w:asciiTheme="minorHAnsi" w:hAnsiTheme="minorHAnsi" w:cstheme="minorHAnsi"/>
+          <w:sz w:val="26"/>
+          <w:szCs w:val="26"/>
+        </w:rPr>
+      </w:pPr>
+      <w:proofErr w:type="spellStart"/>
+      <w:r>
+        <w:rPr>
+          <w:rFonts w:asciiTheme="minorHAnsi" w:hAnsiTheme="minorHAnsi" w:cstheme="minorHAnsi"/>
+          <w:sz w:val="26"/>
+          <w:szCs w:val="26"/>
+        </w:rPr>
+        <w:t>Switch</w:t>
+      </w:r>
+      <w:proofErr w:type="spellEnd"/>
+      <w:r>
+        <w:rPr>
+          <w:rFonts w:asciiTheme="minorHAnsi" w:hAnsiTheme="minorHAnsi" w:cstheme="minorHAnsi"/>
+          <w:sz w:val="26"/>
+          <w:szCs w:val="26"/>
+        </w:rPr>
+        <w:t>(x)</w:t>
+      </w:r>
+    </w:p>
+    <w:p>
+      <w:pPr>
+        <w:pStyle w:val="Default"/>
+        <w:spacing w:after="160"/>
+        <w:rPr>
+          <w:rFonts w:asciiTheme="minorHAnsi" w:hAnsiTheme="minorHAnsi" w:cstheme="minorHAnsi"/>
+          <w:sz w:val="26"/>
+          <w:szCs w:val="26"/>
+        </w:rPr>
+      </w:pPr>
+      <w:r>
+        <w:rPr>
+          <w:rFonts w:asciiTheme="minorHAnsi" w:hAnsiTheme="minorHAnsi" w:cstheme="minorHAnsi"/>
+          <w:sz w:val="26"/>
+          <w:szCs w:val="26"/>
+        </w:rPr>
+        <w:t>{</w:t>
+      </w:r>
+    </w:p>
+    <w:p>
+      <w:pPr>
+        <w:pStyle w:val="Default"/>
+        <w:spacing w:after="160"/>
+        <w:rPr>
+          <w:rFonts w:asciiTheme="minorHAnsi" w:hAnsiTheme="minorHAnsi" w:cstheme="minorHAnsi"/>
+          <w:sz w:val="26"/>
+          <w:szCs w:val="26"/>
+        </w:rPr>
+      </w:pPr>
+      <w:r>
+        <w:rPr>
+          <w:rFonts w:asciiTheme="minorHAnsi" w:hAnsiTheme="minorHAnsi" w:cstheme="minorHAnsi"/>
+          <w:sz w:val="26"/>
+          <w:szCs w:val="26"/>
+        </w:rPr>
+        <w:t>Qualquer coisa;</w:t>
+      </w:r>
+    </w:p>
+    <w:p>
+      <w:pPr>
+        <w:pStyle w:val="Default"/>
+        <w:spacing w:after="160"/>
+        <w:rPr>
+          <w:rFonts w:asciiTheme="minorHAnsi" w:hAnsiTheme="minorHAnsi" w:cstheme="minorHAnsi"/>
+          <w:sz w:val="26"/>
+          <w:szCs w:val="26"/>
+        </w:rPr>
+      </w:pPr>
+      <w:proofErr w:type="spellStart"/>
+      <w:r>
+        <w:rPr>
+          <w:rFonts w:asciiTheme="minorHAnsi" w:hAnsiTheme="minorHAnsi" w:cstheme="minorHAnsi"/>
+          <w:sz w:val="26"/>
+          <w:szCs w:val="26"/>
+        </w:rPr>
+        <w:t>Default</w:t>
+      </w:r>
+      <w:proofErr w:type="spellEnd"/>
+      <w:r>
+        <w:rPr>
+          <w:rFonts w:asciiTheme="minorHAnsi" w:hAnsiTheme="minorHAnsi" w:cstheme="minorHAnsi"/>
+          <w:sz w:val="26"/>
+          <w:szCs w:val="26"/>
+        </w:rPr>
+        <w:t>:</w:t>
+      </w:r>
+    </w:p>
+    <w:p>
+      <w:pPr>
+        <w:pStyle w:val="Default"/>
+        <w:spacing w:after="160"/>
+        <w:rPr>
+          <w:rFonts w:asciiTheme="minorHAnsi" w:hAnsiTheme="minorHAnsi" w:cstheme="minorHAnsi"/>
+          <w:sz w:val="26"/>
+          <w:szCs w:val="26"/>
+        </w:rPr>
+      </w:pPr>
+      <w:r>
+        <w:rPr>
+          <w:rFonts w:asciiTheme="minorHAnsi" w:hAnsiTheme="minorHAnsi" w:cstheme="minorHAnsi"/>
+          <w:sz w:val="26"/>
+          <w:szCs w:val="26"/>
+        </w:rPr>
+        <w:tab/>
+        <w:t>Qualquer coisa;</w:t>
+      </w:r>
+    </w:p>
+    <w:p>
+      <w:pPr>
+        <w:pStyle w:val="Default"/>
+        <w:spacing w:after="160"/>
+        <w:rPr>
+          <w:rFonts w:asciiTheme="minorHAnsi" w:hAnsiTheme="minorHAnsi" w:cstheme="minorHAnsi"/>
+          <w:sz w:val="26"/>
+          <w:szCs w:val="26"/>
+        </w:rPr>
+      </w:pPr>
+      <w:r>
+        <w:rPr>
+          <w:rFonts w:asciiTheme="minorHAnsi" w:hAnsiTheme="minorHAnsi" w:cstheme="minorHAnsi"/>
+          <w:sz w:val="26"/>
+          <w:szCs w:val="26"/>
+        </w:rPr>
+        <w:tab/>
+      </w:r>
+      <w:r>
+        <w:rPr>
+          <w:rFonts w:asciiTheme="minorHAnsi" w:hAnsiTheme="minorHAnsi" w:cstheme="minorHAnsi"/>
+          <w:b/>
+          <w:sz w:val="26"/>
+          <w:szCs w:val="26"/>
+        </w:rPr>
+        <w:t>Break</w:t>
+      </w:r>
+      <w:r>
+        <w:rPr>
+          <w:rFonts w:asciiTheme="minorHAnsi" w:hAnsiTheme="minorHAnsi" w:cstheme="minorHAnsi"/>
+          <w:sz w:val="26"/>
+          <w:szCs w:val="26"/>
+        </w:rPr>
+        <w:t>;</w:t>
+      </w:r>
+    </w:p>
+    <w:p>
+      <w:pPr>
+        <w:pStyle w:val="Default"/>
+        <w:spacing w:after="160"/>
+        <w:rPr>
+          <w:rFonts w:asciiTheme="minorHAnsi" w:hAnsiTheme="minorHAnsi" w:cstheme="minorHAnsi"/>
+          <w:sz w:val="26"/>
+          <w:szCs w:val="26"/>
+        </w:rPr>
+      </w:pPr>
+      <w:r>
+        <w:rPr>
+          <w:rFonts w:asciiTheme="minorHAnsi" w:hAnsiTheme="minorHAnsi" w:cstheme="minorHAnsi"/>
+          <w:sz w:val="26"/>
+          <w:szCs w:val="26"/>
+        </w:rPr>
+        <w:t>}</w:t>
+      </w:r>
+    </w:p>
+    <w:p>
+      <w:pPr>
+        <w:pStyle w:val="Default"/>
+        <w:pBdr>
+          <w:bottom w:val="single" w:sz="6" w:space="1" w:color="auto"/>
+        </w:pBdr>
+        <w:spacing w:after="160"/>
+        <w:rPr>
+          <w:rFonts w:asciiTheme="minorHAnsi" w:hAnsiTheme="minorHAnsi" w:cstheme="minorHAnsi"/>
+          <w:sz w:val="26"/>
+          <w:szCs w:val="26"/>
+        </w:rPr>
+      </w:pPr>
+    </w:p>
+    <w:p>
+      <w:pPr>
+        <w:pStyle w:val="Default"/>
+        <w:spacing w:after="160"/>
+        <w:rPr>
+          <w:rFonts w:asciiTheme="minorHAnsi" w:hAnsiTheme="minorHAnsi" w:cstheme="minorHAnsi"/>
+          <w:sz w:val="26"/>
+          <w:szCs w:val="26"/>
+        </w:rPr>
+      </w:pPr>
+    </w:p>
+    <w:p>
+      <w:pPr>
+        <w:pStyle w:val="Default"/>
+        <w:numPr>
+          <w:ilvl w:val="0"/>
+          <w:numId w:val="3"/>
+        </w:numPr>
+        <w:spacing w:after="160"/>
+        <w:rPr>
+          <w:rFonts w:asciiTheme="minorHAnsi" w:hAnsiTheme="minorHAnsi" w:cstheme="minorHAnsi"/>
+          <w:sz w:val="26"/>
+          <w:szCs w:val="26"/>
+        </w:rPr>
+      </w:pPr>
+      <w:r>
+        <w:rPr>
+          <w:rFonts w:asciiTheme="minorHAnsi" w:hAnsiTheme="minorHAnsi" w:cstheme="minorHAnsi"/>
+          <w:sz w:val="26"/>
+          <w:szCs w:val="26"/>
+        </w:rPr>
+        <w:t xml:space="preserve">Continue – salta um paço </w:t>
+      </w:r>
+      <w:proofErr w:type="spellStart"/>
+      <w:r>
+        <w:rPr>
+          <w:rFonts w:asciiTheme="minorHAnsi" w:hAnsiTheme="minorHAnsi" w:cstheme="minorHAnsi"/>
+          <w:sz w:val="26"/>
+          <w:szCs w:val="26"/>
+        </w:rPr>
+        <w:t>pa</w:t>
+      </w:r>
+      <w:proofErr w:type="spellEnd"/>
+      <w:r>
+        <w:rPr>
+          <w:rFonts w:asciiTheme="minorHAnsi" w:hAnsiTheme="minorHAnsi" w:cstheme="minorHAnsi"/>
+          <w:sz w:val="26"/>
+          <w:szCs w:val="26"/>
+        </w:rPr>
+        <w:t xml:space="preserve"> frente</w:t>
+      </w:r>
+    </w:p>
+    <w:p>
+      <w:pPr>
+        <w:pStyle w:val="Default"/>
+        <w:spacing w:after="160"/>
+        <w:rPr>
+          <w:rFonts w:asciiTheme="minorHAnsi" w:hAnsiTheme="minorHAnsi" w:cstheme="minorHAnsi"/>
+          <w:sz w:val="26"/>
+          <w:szCs w:val="26"/>
+        </w:rPr>
+      </w:pPr>
+    </w:p>
+    <w:p>
+      <w:pPr>
+        <w:pStyle w:val="Default"/>
+        <w:spacing w:after="160"/>
+        <w:rPr>
+          <w:rFonts w:asciiTheme="minorHAnsi" w:hAnsiTheme="minorHAnsi" w:cstheme="minorHAnsi"/>
+          <w:sz w:val="26"/>
+          <w:szCs w:val="26"/>
+        </w:rPr>
+      </w:pPr>
+      <w:r>
+        <w:rPr>
+          <w:rFonts w:asciiTheme="minorHAnsi" w:hAnsiTheme="minorHAnsi" w:cstheme="minorHAnsi"/>
+          <w:sz w:val="26"/>
+          <w:szCs w:val="26"/>
+        </w:rPr>
+        <w:t>For(</w:t>
+      </w:r>
+      <w:proofErr w:type="spellStart"/>
+      <w:r>
+        <w:rPr>
+          <w:rFonts w:asciiTheme="minorHAnsi" w:hAnsiTheme="minorHAnsi" w:cstheme="minorHAnsi"/>
+          <w:sz w:val="26"/>
+          <w:szCs w:val="26"/>
+        </w:rPr>
+        <w:t>int</w:t>
+      </w:r>
+      <w:proofErr w:type="spellEnd"/>
+      <w:r>
+        <w:rPr>
+          <w:rFonts w:asciiTheme="minorHAnsi" w:hAnsiTheme="minorHAnsi" w:cstheme="minorHAnsi"/>
+          <w:sz w:val="26"/>
+          <w:szCs w:val="26"/>
+        </w:rPr>
+        <w:t xml:space="preserve"> i = 0, i &lt; 5,i++)</w:t>
+      </w:r>
+    </w:p>
+    <w:p>
+      <w:pPr>
+        <w:pStyle w:val="Default"/>
+        <w:spacing w:after="160"/>
+        <w:rPr>
+          <w:rFonts w:asciiTheme="minorHAnsi" w:hAnsiTheme="minorHAnsi" w:cstheme="minorHAnsi"/>
+          <w:sz w:val="26"/>
+          <w:szCs w:val="26"/>
+        </w:rPr>
+      </w:pPr>
+      <w:r>
+        <w:rPr>
+          <w:rFonts w:asciiTheme="minorHAnsi" w:hAnsiTheme="minorHAnsi" w:cstheme="minorHAnsi"/>
+          <w:sz w:val="26"/>
+          <w:szCs w:val="26"/>
+        </w:rPr>
+        <w:t>{</w:t>
+      </w:r>
+    </w:p>
+    <w:p>
+      <w:pPr>
+        <w:pStyle w:val="Default"/>
+        <w:spacing w:after="160"/>
+        <w:rPr>
+          <w:rFonts w:asciiTheme="minorHAnsi" w:hAnsiTheme="minorHAnsi" w:cstheme="minorHAnsi"/>
+          <w:sz w:val="26"/>
+          <w:szCs w:val="26"/>
+        </w:rPr>
+      </w:pPr>
+    </w:p>
+    <w:p>
+      <w:pPr>
+        <w:pStyle w:val="Default"/>
+        <w:spacing w:after="160"/>
+        <w:rPr>
+          <w:rFonts w:asciiTheme="minorHAnsi" w:hAnsiTheme="minorHAnsi" w:cstheme="minorHAnsi"/>
+          <w:sz w:val="26"/>
+          <w:szCs w:val="26"/>
+        </w:rPr>
+      </w:pPr>
+      <w:proofErr w:type="spellStart"/>
+      <w:r>
+        <w:rPr>
+          <w:rFonts w:asciiTheme="minorHAnsi" w:hAnsiTheme="minorHAnsi" w:cstheme="minorHAnsi"/>
+          <w:sz w:val="26"/>
+          <w:szCs w:val="26"/>
+        </w:rPr>
+        <w:t>Console.WriteLine</w:t>
+      </w:r>
+      <w:proofErr w:type="spellEnd"/>
+      <w:r>
+        <w:rPr>
+          <w:rFonts w:asciiTheme="minorHAnsi" w:hAnsiTheme="minorHAnsi" w:cstheme="minorHAnsi"/>
+          <w:sz w:val="26"/>
+          <w:szCs w:val="26"/>
+        </w:rPr>
+        <w:t>(“a”);</w:t>
+      </w:r>
+    </w:p>
+    <w:p>
+      <w:pPr>
+        <w:pStyle w:val="Default"/>
+        <w:spacing w:after="160"/>
+        <w:rPr>
+          <w:rFonts w:asciiTheme="minorHAnsi" w:hAnsiTheme="minorHAnsi" w:cstheme="minorHAnsi"/>
+          <w:sz w:val="26"/>
+          <w:szCs w:val="26"/>
+        </w:rPr>
+      </w:pPr>
+      <w:r>
+        <w:rPr>
+          <w:rFonts w:asciiTheme="minorHAnsi" w:hAnsiTheme="minorHAnsi" w:cstheme="minorHAnsi"/>
+          <w:sz w:val="26"/>
+          <w:szCs w:val="26"/>
+        </w:rPr>
+        <w:t>Continue;</w:t>
+      </w:r>
+    </w:p>
+    <w:p>
+      <w:pPr>
+        <w:pStyle w:val="Default"/>
+        <w:spacing w:after="160"/>
+        <w:rPr>
+          <w:rFonts w:asciiTheme="minorHAnsi" w:hAnsiTheme="minorHAnsi" w:cstheme="minorHAnsi"/>
+          <w:sz w:val="26"/>
+          <w:szCs w:val="26"/>
+        </w:rPr>
+      </w:pPr>
+      <w:proofErr w:type="spellStart"/>
+      <w:r>
+        <w:rPr>
+          <w:rFonts w:asciiTheme="minorHAnsi" w:hAnsiTheme="minorHAnsi" w:cstheme="minorHAnsi"/>
+          <w:sz w:val="26"/>
+          <w:szCs w:val="26"/>
+        </w:rPr>
+        <w:t>Console.WriteLine</w:t>
+      </w:r>
+      <w:proofErr w:type="spellEnd"/>
+      <w:r>
+        <w:rPr>
+          <w:rFonts w:asciiTheme="minorHAnsi" w:hAnsiTheme="minorHAnsi" w:cstheme="minorHAnsi"/>
+          <w:sz w:val="26"/>
+          <w:szCs w:val="26"/>
+        </w:rPr>
+        <w:t>(“</w:t>
+      </w:r>
+      <w:r>
+        <w:rPr>
+          <w:rFonts w:asciiTheme="minorHAnsi" w:hAnsiTheme="minorHAnsi" w:cstheme="minorHAnsi"/>
+          <w:sz w:val="26"/>
+          <w:szCs w:val="26"/>
+        </w:rPr>
+        <w:t>b</w:t>
+      </w:r>
+      <w:r>
+        <w:rPr>
+          <w:rFonts w:asciiTheme="minorHAnsi" w:hAnsiTheme="minorHAnsi" w:cstheme="minorHAnsi"/>
+          <w:sz w:val="26"/>
+          <w:szCs w:val="26"/>
+        </w:rPr>
+        <w:t>”);</w:t>
+      </w:r>
+    </w:p>
+    <w:p>
+      <w:pPr>
+        <w:pStyle w:val="Default"/>
+        <w:spacing w:after="160"/>
+        <w:rPr>
+          <w:rFonts w:asciiTheme="minorHAnsi" w:hAnsiTheme="minorHAnsi" w:cstheme="minorHAnsi"/>
+          <w:sz w:val="26"/>
+          <w:szCs w:val="26"/>
+        </w:rPr>
+      </w:pPr>
+    </w:p>
+    <w:p>
+      <w:pPr>
+        <w:pStyle w:val="Default"/>
+        <w:spacing w:after="160"/>
+        <w:rPr>
+          <w:rFonts w:asciiTheme="minorHAnsi" w:hAnsiTheme="minorHAnsi" w:cstheme="minorHAnsi"/>
+          <w:sz w:val="26"/>
+          <w:szCs w:val="26"/>
+        </w:rPr>
+      </w:pPr>
+      <w:r>
+        <w:rPr>
+          <w:rFonts w:asciiTheme="minorHAnsi" w:hAnsiTheme="minorHAnsi" w:cstheme="minorHAnsi"/>
+          <w:sz w:val="26"/>
+          <w:szCs w:val="26"/>
+        </w:rPr>
+        <w:t>}</w:t>
+      </w:r>
+    </w:p>
+    <w:p>
+      <w:pPr>
+        <w:pStyle w:val="Default"/>
+        <w:spacing w:after="160"/>
+        <w:rPr>
+          <w:rFonts w:asciiTheme="minorHAnsi" w:hAnsiTheme="minorHAnsi" w:cstheme="minorHAnsi"/>
+          <w:sz w:val="26"/>
+          <w:szCs w:val="26"/>
+        </w:rPr>
+      </w:pPr>
+    </w:p>
+    <w:p>
+      <w:pPr>
+        <w:pStyle w:val="Default"/>
+        <w:spacing w:after="160"/>
+        <w:rPr>
+          <w:rFonts w:asciiTheme="minorHAnsi" w:hAnsiTheme="minorHAnsi" w:cstheme="minorHAnsi"/>
+          <w:sz w:val="26"/>
+          <w:szCs w:val="26"/>
+        </w:rPr>
+      </w:pPr>
+      <w:r>
+        <w:rPr>
+          <w:rFonts w:asciiTheme="minorHAnsi" w:hAnsiTheme="minorHAnsi" w:cstheme="minorHAnsi"/>
+          <w:sz w:val="26"/>
+          <w:szCs w:val="26"/>
+        </w:rPr>
+        <w:t>Dá print ao b apenas</w:t>
+      </w:r>
+    </w:p>
+    <w:p>
+      <w:pPr>
+        <w:pStyle w:val="Default"/>
+        <w:pBdr>
+          <w:bottom w:val="single" w:sz="6" w:space="1" w:color="auto"/>
+        </w:pBdr>
+        <w:spacing w:after="160"/>
+        <w:rPr>
+          <w:rFonts w:asciiTheme="minorHAnsi" w:hAnsiTheme="minorHAnsi" w:cstheme="minorHAnsi"/>
+          <w:sz w:val="26"/>
+          <w:szCs w:val="26"/>
+        </w:rPr>
+      </w:pPr>
+    </w:p>
+    <w:p>
+      <w:pPr>
+        <w:pStyle w:val="Default"/>
+        <w:spacing w:after="160"/>
+        <w:rPr>
+          <w:rFonts w:asciiTheme="minorHAnsi" w:hAnsiTheme="minorHAnsi" w:cstheme="minorHAnsi"/>
+          <w:sz w:val="26"/>
+          <w:szCs w:val="26"/>
+        </w:rPr>
+      </w:pPr>
+    </w:p>
+    <w:p>
+      <w:pPr>
+        <w:pStyle w:val="Default"/>
+        <w:spacing w:after="160"/>
+        <w:rPr>
+          <w:rFonts w:asciiTheme="minorHAnsi" w:hAnsiTheme="minorHAnsi" w:cstheme="minorHAnsi"/>
+          <w:sz w:val="26"/>
+          <w:szCs w:val="26"/>
+        </w:rPr>
+      </w:pPr>
+    </w:p>
+    <w:p>
+      <w:pPr>
+        <w:pStyle w:val="Default"/>
+        <w:numPr>
+          <w:ilvl w:val="0"/>
+          <w:numId w:val="3"/>
+        </w:numPr>
+        <w:spacing w:after="160"/>
+        <w:rPr>
+          <w:rFonts w:asciiTheme="minorHAnsi" w:hAnsiTheme="minorHAnsi" w:cstheme="minorHAnsi"/>
+          <w:sz w:val="26"/>
+          <w:szCs w:val="26"/>
+        </w:rPr>
+      </w:pPr>
+      <w:proofErr w:type="spellStart"/>
+      <w:r>
+        <w:rPr>
+          <w:rFonts w:asciiTheme="minorHAnsi" w:hAnsiTheme="minorHAnsi" w:cstheme="minorHAnsi"/>
+          <w:sz w:val="26"/>
+          <w:szCs w:val="26"/>
+        </w:rPr>
+        <w:lastRenderedPageBreak/>
+        <w:t>Return</w:t>
+      </w:r>
+      <w:proofErr w:type="spellEnd"/>
+      <w:r>
+        <w:rPr>
+          <w:rFonts w:asciiTheme="minorHAnsi" w:hAnsiTheme="minorHAnsi" w:cstheme="minorHAnsi"/>
+          <w:sz w:val="26"/>
+          <w:szCs w:val="26"/>
+        </w:rPr>
+        <w:t xml:space="preserve"> - Devolve</w:t>
+      </w:r>
+    </w:p>
+    <w:p>
+      <w:pPr>
+        <w:pStyle w:val="Default"/>
+        <w:spacing w:after="160"/>
+        <w:rPr>
+          <w:rFonts w:asciiTheme="minorHAnsi" w:hAnsiTheme="minorHAnsi" w:cstheme="minorHAnsi"/>
+          <w:sz w:val="26"/>
+          <w:szCs w:val="26"/>
+        </w:rPr>
+      </w:pPr>
+    </w:p>
+    <w:p>
+      <w:pPr>
+        <w:pStyle w:val="Default"/>
+        <w:rPr>
+          <w:rFonts w:asciiTheme="minorHAnsi" w:hAnsiTheme="minorHAnsi" w:cstheme="minorHAnsi"/>
+          <w:sz w:val="26"/>
+          <w:szCs w:val="26"/>
+        </w:rPr>
+      </w:pPr>
+      <w:proofErr w:type="spellStart"/>
+      <w:r>
+        <w:rPr>
+          <w:rFonts w:asciiTheme="minorHAnsi" w:hAnsiTheme="minorHAnsi" w:cstheme="minorHAnsi"/>
+          <w:sz w:val="26"/>
+          <w:szCs w:val="26"/>
+        </w:rPr>
+        <w:t>Console.WriteLine</w:t>
+      </w:r>
+      <w:proofErr w:type="spellEnd"/>
+      <w:r>
+        <w:rPr>
+          <w:rFonts w:asciiTheme="minorHAnsi" w:hAnsiTheme="minorHAnsi" w:cstheme="minorHAnsi"/>
+          <w:sz w:val="26"/>
+          <w:szCs w:val="26"/>
+        </w:rPr>
+        <w:t>("Indique o numero para calcular o cubo");</w:t>
+      </w:r>
+    </w:p>
+    <w:p>
+      <w:pPr>
+        <w:pStyle w:val="Default"/>
+        <w:rPr>
+          <w:rFonts w:asciiTheme="minorHAnsi" w:hAnsiTheme="minorHAnsi" w:cstheme="minorHAnsi"/>
+          <w:sz w:val="26"/>
+          <w:szCs w:val="26"/>
+        </w:rPr>
+      </w:pPr>
+      <w:r>
+        <w:rPr>
+          <w:rFonts w:asciiTheme="minorHAnsi" w:hAnsiTheme="minorHAnsi" w:cstheme="minorHAnsi"/>
+          <w:sz w:val="26"/>
+          <w:szCs w:val="26"/>
+        </w:rPr>
+        <w:t xml:space="preserve">            </w:t>
+      </w:r>
+      <w:proofErr w:type="spellStart"/>
+      <w:r>
+        <w:rPr>
+          <w:rFonts w:asciiTheme="minorHAnsi" w:hAnsiTheme="minorHAnsi" w:cstheme="minorHAnsi"/>
+          <w:sz w:val="26"/>
+          <w:szCs w:val="26"/>
+        </w:rPr>
+        <w:t>int</w:t>
+      </w:r>
+      <w:proofErr w:type="spellEnd"/>
+      <w:r>
+        <w:rPr>
+          <w:rFonts w:asciiTheme="minorHAnsi" w:hAnsiTheme="minorHAnsi" w:cstheme="minorHAnsi"/>
+          <w:sz w:val="26"/>
+          <w:szCs w:val="26"/>
+        </w:rPr>
+        <w:t xml:space="preserve"> numero = Convert.ToInt32(</w:t>
+      </w:r>
+      <w:proofErr w:type="spellStart"/>
+      <w:r>
+        <w:rPr>
+          <w:rFonts w:asciiTheme="minorHAnsi" w:hAnsiTheme="minorHAnsi" w:cstheme="minorHAnsi"/>
+          <w:sz w:val="26"/>
+          <w:szCs w:val="26"/>
+        </w:rPr>
+        <w:t>Console.ReadLine</w:t>
+      </w:r>
+      <w:proofErr w:type="spellEnd"/>
+      <w:r>
+        <w:rPr>
+          <w:rFonts w:asciiTheme="minorHAnsi" w:hAnsiTheme="minorHAnsi" w:cstheme="minorHAnsi"/>
+          <w:sz w:val="26"/>
+          <w:szCs w:val="26"/>
+        </w:rPr>
+        <w:t>());</w:t>
+      </w:r>
+    </w:p>
+    <w:p>
+      <w:pPr>
+        <w:pStyle w:val="Default"/>
+        <w:rPr>
+          <w:rFonts w:asciiTheme="minorHAnsi" w:hAnsiTheme="minorHAnsi" w:cstheme="minorHAnsi"/>
+          <w:sz w:val="26"/>
+          <w:szCs w:val="26"/>
+        </w:rPr>
+      </w:pPr>
+      <w:r>
+        <w:rPr>
+          <w:rFonts w:asciiTheme="minorHAnsi" w:hAnsiTheme="minorHAnsi" w:cstheme="minorHAnsi"/>
+          <w:sz w:val="26"/>
+          <w:szCs w:val="26"/>
+        </w:rPr>
+        <w:t xml:space="preserve">            </w:t>
+      </w:r>
+      <w:proofErr w:type="spellStart"/>
+      <w:r>
+        <w:rPr>
+          <w:rFonts w:asciiTheme="minorHAnsi" w:hAnsiTheme="minorHAnsi" w:cstheme="minorHAnsi"/>
+          <w:sz w:val="26"/>
+          <w:szCs w:val="26"/>
+        </w:rPr>
+        <w:t>double</w:t>
+      </w:r>
+      <w:proofErr w:type="spellEnd"/>
+      <w:r>
+        <w:rPr>
+          <w:rFonts w:asciiTheme="minorHAnsi" w:hAnsiTheme="minorHAnsi" w:cstheme="minorHAnsi"/>
+          <w:sz w:val="26"/>
+          <w:szCs w:val="26"/>
+        </w:rPr>
+        <w:t xml:space="preserve"> resultado = </w:t>
+      </w:r>
+      <w:proofErr w:type="spellStart"/>
+      <w:r>
+        <w:rPr>
+          <w:rFonts w:asciiTheme="minorHAnsi" w:hAnsiTheme="minorHAnsi" w:cstheme="minorHAnsi"/>
+          <w:sz w:val="26"/>
+          <w:szCs w:val="26"/>
+        </w:rPr>
+        <w:t>CalculaCubo</w:t>
+      </w:r>
+      <w:proofErr w:type="spellEnd"/>
+      <w:r>
+        <w:rPr>
+          <w:rFonts w:asciiTheme="minorHAnsi" w:hAnsiTheme="minorHAnsi" w:cstheme="minorHAnsi"/>
+          <w:sz w:val="26"/>
+          <w:szCs w:val="26"/>
+        </w:rPr>
+        <w:t>(numero);</w:t>
+      </w:r>
+    </w:p>
+    <w:p>
+      <w:pPr>
+        <w:pStyle w:val="Default"/>
+        <w:rPr>
+          <w:rFonts w:asciiTheme="minorHAnsi" w:hAnsiTheme="minorHAnsi" w:cstheme="minorHAnsi"/>
+          <w:sz w:val="26"/>
+          <w:szCs w:val="26"/>
+        </w:rPr>
+      </w:pPr>
+      <w:r>
+        <w:rPr>
+          <w:rFonts w:asciiTheme="minorHAnsi" w:hAnsiTheme="minorHAnsi" w:cstheme="minorHAnsi"/>
+          <w:sz w:val="26"/>
+          <w:szCs w:val="26"/>
+        </w:rPr>
+        <w:t xml:space="preserve">            </w:t>
+      </w:r>
+      <w:proofErr w:type="spellStart"/>
+      <w:r>
+        <w:rPr>
+          <w:rFonts w:asciiTheme="minorHAnsi" w:hAnsiTheme="minorHAnsi" w:cstheme="minorHAnsi"/>
+          <w:sz w:val="26"/>
+          <w:szCs w:val="26"/>
+        </w:rPr>
+        <w:t>Console.WriteLine</w:t>
+      </w:r>
+      <w:proofErr w:type="spellEnd"/>
+      <w:r>
+        <w:rPr>
+          <w:rFonts w:asciiTheme="minorHAnsi" w:hAnsiTheme="minorHAnsi" w:cstheme="minorHAnsi"/>
+          <w:sz w:val="26"/>
+          <w:szCs w:val="26"/>
+        </w:rPr>
+        <w:t>(resultado);</w:t>
+      </w:r>
+    </w:p>
+    <w:p>
+      <w:pPr>
+        <w:pStyle w:val="Default"/>
+        <w:rPr>
+          <w:rFonts w:asciiTheme="minorHAnsi" w:hAnsiTheme="minorHAnsi" w:cstheme="minorHAnsi"/>
+          <w:sz w:val="26"/>
+          <w:szCs w:val="26"/>
+        </w:rPr>
+      </w:pPr>
+    </w:p>
+    <w:p>
+      <w:pPr>
+        <w:pStyle w:val="Default"/>
+        <w:rPr>
+          <w:rFonts w:asciiTheme="minorHAnsi" w:hAnsiTheme="minorHAnsi" w:cstheme="minorHAnsi"/>
+          <w:sz w:val="26"/>
+          <w:szCs w:val="26"/>
+        </w:rPr>
+      </w:pPr>
+      <w:r>
+        <w:rPr>
+          <w:rFonts w:asciiTheme="minorHAnsi" w:hAnsiTheme="minorHAnsi" w:cstheme="minorHAnsi"/>
+          <w:sz w:val="26"/>
+          <w:szCs w:val="26"/>
+        </w:rPr>
+        <w:t xml:space="preserve">            </w:t>
+      </w:r>
+      <w:proofErr w:type="spellStart"/>
+      <w:r>
+        <w:rPr>
+          <w:rFonts w:asciiTheme="minorHAnsi" w:hAnsiTheme="minorHAnsi" w:cstheme="minorHAnsi"/>
+          <w:sz w:val="26"/>
+          <w:szCs w:val="26"/>
+        </w:rPr>
+        <w:t>static</w:t>
+      </w:r>
+      <w:proofErr w:type="spellEnd"/>
+      <w:r>
+        <w:rPr>
+          <w:rFonts w:asciiTheme="minorHAnsi" w:hAnsiTheme="minorHAnsi" w:cstheme="minorHAnsi"/>
+          <w:sz w:val="26"/>
+          <w:szCs w:val="26"/>
+        </w:rPr>
+        <w:t xml:space="preserve"> </w:t>
+      </w:r>
+      <w:proofErr w:type="spellStart"/>
+      <w:r>
+        <w:rPr>
+          <w:rFonts w:asciiTheme="minorHAnsi" w:hAnsiTheme="minorHAnsi" w:cstheme="minorHAnsi"/>
+          <w:sz w:val="26"/>
+          <w:szCs w:val="26"/>
+        </w:rPr>
+        <w:t>double</w:t>
+      </w:r>
+      <w:proofErr w:type="spellEnd"/>
+      <w:r>
+        <w:rPr>
+          <w:rFonts w:asciiTheme="minorHAnsi" w:hAnsiTheme="minorHAnsi" w:cstheme="minorHAnsi"/>
+          <w:sz w:val="26"/>
+          <w:szCs w:val="26"/>
+        </w:rPr>
+        <w:t xml:space="preserve"> </w:t>
+      </w:r>
+      <w:proofErr w:type="spellStart"/>
+      <w:r>
+        <w:rPr>
+          <w:rFonts w:asciiTheme="minorHAnsi" w:hAnsiTheme="minorHAnsi" w:cstheme="minorHAnsi"/>
+          <w:sz w:val="26"/>
+          <w:szCs w:val="26"/>
+        </w:rPr>
+        <w:t>CalculaCubo</w:t>
+      </w:r>
+      <w:proofErr w:type="spellEnd"/>
+      <w:r>
+        <w:rPr>
+          <w:rFonts w:asciiTheme="minorHAnsi" w:hAnsiTheme="minorHAnsi" w:cstheme="minorHAnsi"/>
+          <w:sz w:val="26"/>
+          <w:szCs w:val="26"/>
+        </w:rPr>
+        <w:t>(</w:t>
+      </w:r>
+      <w:proofErr w:type="spellStart"/>
+      <w:r>
+        <w:rPr>
+          <w:rFonts w:asciiTheme="minorHAnsi" w:hAnsiTheme="minorHAnsi" w:cstheme="minorHAnsi"/>
+          <w:sz w:val="26"/>
+          <w:szCs w:val="26"/>
+        </w:rPr>
+        <w:t>int</w:t>
+      </w:r>
+      <w:proofErr w:type="spellEnd"/>
+      <w:r>
+        <w:rPr>
+          <w:rFonts w:asciiTheme="minorHAnsi" w:hAnsiTheme="minorHAnsi" w:cstheme="minorHAnsi"/>
+          <w:sz w:val="26"/>
+          <w:szCs w:val="26"/>
+        </w:rPr>
+        <w:t xml:space="preserve"> </w:t>
+      </w:r>
+      <w:proofErr w:type="spellStart"/>
+      <w:r>
+        <w:rPr>
+          <w:rFonts w:asciiTheme="minorHAnsi" w:hAnsiTheme="minorHAnsi" w:cstheme="minorHAnsi"/>
+          <w:sz w:val="26"/>
+          <w:szCs w:val="26"/>
+        </w:rPr>
+        <w:t>numeroCalcular</w:t>
+      </w:r>
+      <w:proofErr w:type="spellEnd"/>
+      <w:r>
+        <w:rPr>
+          <w:rFonts w:asciiTheme="minorHAnsi" w:hAnsiTheme="minorHAnsi" w:cstheme="minorHAnsi"/>
+          <w:sz w:val="26"/>
+          <w:szCs w:val="26"/>
+        </w:rPr>
+        <w:t>)</w:t>
+      </w:r>
+    </w:p>
+    <w:p>
+      <w:pPr>
+        <w:pStyle w:val="Default"/>
+        <w:rPr>
+          <w:rFonts w:asciiTheme="minorHAnsi" w:hAnsiTheme="minorHAnsi" w:cstheme="minorHAnsi"/>
+          <w:sz w:val="26"/>
+          <w:szCs w:val="26"/>
+        </w:rPr>
+      </w:pPr>
+      <w:r>
+        <w:rPr>
+          <w:rFonts w:asciiTheme="minorHAnsi" w:hAnsiTheme="minorHAnsi" w:cstheme="minorHAnsi"/>
+          <w:sz w:val="26"/>
+          <w:szCs w:val="26"/>
+        </w:rPr>
+        <w:t xml:space="preserve">            {</w:t>
+      </w:r>
+    </w:p>
+    <w:p>
+      <w:pPr>
+        <w:pStyle w:val="Default"/>
+        <w:rPr>
+          <w:rFonts w:asciiTheme="minorHAnsi" w:hAnsiTheme="minorHAnsi" w:cstheme="minorHAnsi"/>
+          <w:sz w:val="26"/>
+          <w:szCs w:val="26"/>
+        </w:rPr>
+      </w:pPr>
+      <w:r>
+        <w:rPr>
+          <w:rFonts w:asciiTheme="minorHAnsi" w:hAnsiTheme="minorHAnsi" w:cstheme="minorHAnsi"/>
+          <w:sz w:val="26"/>
+          <w:szCs w:val="26"/>
+        </w:rPr>
+        <w:t xml:space="preserve">                </w:t>
+      </w:r>
+      <w:proofErr w:type="spellStart"/>
+      <w:r>
+        <w:rPr>
+          <w:rFonts w:asciiTheme="minorHAnsi" w:hAnsiTheme="minorHAnsi" w:cstheme="minorHAnsi"/>
+          <w:b/>
+          <w:sz w:val="26"/>
+          <w:szCs w:val="26"/>
+        </w:rPr>
+        <w:t>return</w:t>
+      </w:r>
+      <w:proofErr w:type="spellEnd"/>
+      <w:r>
+        <w:rPr>
+          <w:rFonts w:asciiTheme="minorHAnsi" w:hAnsiTheme="minorHAnsi" w:cstheme="minorHAnsi"/>
+          <w:sz w:val="26"/>
+          <w:szCs w:val="26"/>
+        </w:rPr>
+        <w:t xml:space="preserve"> </w:t>
+      </w:r>
+      <w:proofErr w:type="spellStart"/>
+      <w:r>
+        <w:rPr>
+          <w:rFonts w:asciiTheme="minorHAnsi" w:hAnsiTheme="minorHAnsi" w:cstheme="minorHAnsi"/>
+          <w:sz w:val="26"/>
+          <w:szCs w:val="26"/>
+        </w:rPr>
+        <w:t>Math.Pow</w:t>
+      </w:r>
+      <w:proofErr w:type="spellEnd"/>
+      <w:r>
+        <w:rPr>
+          <w:rFonts w:asciiTheme="minorHAnsi" w:hAnsiTheme="minorHAnsi" w:cstheme="minorHAnsi"/>
+          <w:sz w:val="26"/>
+          <w:szCs w:val="26"/>
+        </w:rPr>
+        <w:t>(</w:t>
+      </w:r>
+      <w:proofErr w:type="spellStart"/>
+      <w:r>
+        <w:rPr>
+          <w:rFonts w:asciiTheme="minorHAnsi" w:hAnsiTheme="minorHAnsi" w:cstheme="minorHAnsi"/>
+          <w:sz w:val="26"/>
+          <w:szCs w:val="26"/>
+        </w:rPr>
+        <w:t>numeroCalcular</w:t>
+      </w:r>
+      <w:proofErr w:type="spellEnd"/>
+      <w:r>
+        <w:rPr>
+          <w:rFonts w:asciiTheme="minorHAnsi" w:hAnsiTheme="minorHAnsi" w:cstheme="minorHAnsi"/>
+          <w:sz w:val="26"/>
+          <w:szCs w:val="26"/>
+        </w:rPr>
+        <w:t>, 3);</w:t>
+      </w:r>
+    </w:p>
+    <w:p>
+      <w:pPr>
+        <w:pStyle w:val="Default"/>
+        <w:rPr>
+          <w:rFonts w:asciiTheme="minorHAnsi" w:hAnsiTheme="minorHAnsi" w:cstheme="minorHAnsi"/>
+          <w:sz w:val="26"/>
+          <w:szCs w:val="26"/>
+        </w:rPr>
+      </w:pPr>
+    </w:p>
+    <w:p>
+      <w:pPr>
+        <w:pStyle w:val="Default"/>
+        <w:pBdr>
+          <w:bottom w:val="single" w:sz="6" w:space="1" w:color="auto"/>
+        </w:pBdr>
+        <w:spacing w:after="160"/>
+        <w:rPr>
+          <w:rFonts w:asciiTheme="minorHAnsi" w:hAnsiTheme="minorHAnsi" w:cstheme="minorHAnsi"/>
+          <w:sz w:val="26"/>
+          <w:szCs w:val="26"/>
+        </w:rPr>
+      </w:pPr>
+      <w:r>
+        <w:rPr>
+          <w:rFonts w:asciiTheme="minorHAnsi" w:hAnsiTheme="minorHAnsi" w:cstheme="minorHAnsi"/>
+          <w:sz w:val="26"/>
+          <w:szCs w:val="26"/>
+        </w:rPr>
+        <w:t xml:space="preserve">            }</w:t>
+      </w:r>
+    </w:p>
+    <w:p>
+      <w:pPr>
+        <w:pStyle w:val="Default"/>
+        <w:pBdr>
+          <w:bottom w:val="single" w:sz="6" w:space="1" w:color="auto"/>
+        </w:pBdr>
+        <w:spacing w:after="160"/>
+        <w:rPr>
+          <w:rFonts w:asciiTheme="minorHAnsi" w:hAnsiTheme="minorHAnsi" w:cstheme="minorHAnsi"/>
+          <w:sz w:val="26"/>
+          <w:szCs w:val="26"/>
+        </w:rPr>
+      </w:pPr>
+    </w:p>
+    <w:p>
+      <w:pPr>
+        <w:pStyle w:val="Default"/>
+        <w:spacing w:after="160"/>
+        <w:rPr>
+          <w:rFonts w:asciiTheme="minorHAnsi" w:hAnsiTheme="minorHAnsi" w:cstheme="minorHAnsi"/>
+          <w:sz w:val="26"/>
+          <w:szCs w:val="26"/>
+        </w:rPr>
+      </w:pPr>
+    </w:p>
+    <w:p>
+      <w:pPr>
+        <w:pStyle w:val="Default"/>
+        <w:numPr>
+          <w:ilvl w:val="0"/>
+          <w:numId w:val="3"/>
+        </w:numPr>
+        <w:spacing w:after="160"/>
+        <w:rPr>
+          <w:rFonts w:asciiTheme="minorHAnsi" w:hAnsiTheme="minorHAnsi" w:cstheme="minorHAnsi"/>
+          <w:sz w:val="26"/>
+          <w:szCs w:val="26"/>
+        </w:rPr>
+      </w:pPr>
+      <w:proofErr w:type="spellStart"/>
+      <w:r>
+        <w:rPr>
+          <w:rFonts w:asciiTheme="minorHAnsi" w:hAnsiTheme="minorHAnsi" w:cstheme="minorHAnsi"/>
+          <w:sz w:val="26"/>
+          <w:szCs w:val="26"/>
+        </w:rPr>
+        <w:t>Throw</w:t>
+      </w:r>
+      <w:proofErr w:type="spellEnd"/>
+    </w:p>
+    <w:p>
+      <w:pPr>
+        <w:pStyle w:val="Default"/>
+        <w:spacing w:after="160"/>
+        <w:rPr>
+          <w:rFonts w:asciiTheme="minorHAnsi" w:hAnsiTheme="minorHAnsi" w:cstheme="minorHAnsi"/>
+          <w:sz w:val="26"/>
+          <w:szCs w:val="26"/>
+        </w:rPr>
+      </w:pPr>
+    </w:p>
+    <w:p>
+      <w:pPr>
+        <w:pStyle w:val="Default"/>
+        <w:spacing w:after="160"/>
+        <w:rPr>
+          <w:rFonts w:asciiTheme="minorHAnsi" w:hAnsiTheme="minorHAnsi" w:cstheme="minorHAnsi"/>
+          <w:sz w:val="26"/>
+          <w:szCs w:val="26"/>
+        </w:rPr>
+      </w:pPr>
+      <w:proofErr w:type="spellStart"/>
+      <w:r>
+        <w:rPr>
+          <w:rFonts w:asciiTheme="minorHAnsi" w:hAnsiTheme="minorHAnsi" w:cstheme="minorHAnsi"/>
+          <w:sz w:val="26"/>
+          <w:szCs w:val="26"/>
+        </w:rPr>
+        <w:t>If</w:t>
+      </w:r>
+      <w:proofErr w:type="spellEnd"/>
+      <w:r>
+        <w:rPr>
+          <w:rFonts w:asciiTheme="minorHAnsi" w:hAnsiTheme="minorHAnsi" w:cstheme="minorHAnsi"/>
+          <w:sz w:val="26"/>
+          <w:szCs w:val="26"/>
+        </w:rPr>
+        <w:t xml:space="preserve"> (</w:t>
+      </w:r>
+      <w:proofErr w:type="spellStart"/>
+      <w:r>
+        <w:rPr>
+          <w:rFonts w:asciiTheme="minorHAnsi" w:hAnsiTheme="minorHAnsi" w:cstheme="minorHAnsi"/>
+          <w:sz w:val="26"/>
+          <w:szCs w:val="26"/>
+        </w:rPr>
+        <w:t>args</w:t>
+      </w:r>
+      <w:r>
+        <w:rPr>
+          <w:rFonts w:asciiTheme="minorHAnsi" w:hAnsiTheme="minorHAnsi" w:cstheme="minorHAnsi"/>
+          <w:sz w:val="26"/>
+          <w:szCs w:val="26"/>
+        </w:rPr>
+        <w:t>.Lenght</w:t>
+      </w:r>
+      <w:proofErr w:type="spellEnd"/>
+      <w:r>
+        <w:rPr>
+          <w:rFonts w:asciiTheme="minorHAnsi" w:hAnsiTheme="minorHAnsi" w:cstheme="minorHAnsi"/>
+          <w:sz w:val="26"/>
+          <w:szCs w:val="26"/>
+        </w:rPr>
+        <w:t xml:space="preserve"> &gt; 1</w:t>
+      </w:r>
+      <w:r>
+        <w:rPr>
+          <w:rFonts w:asciiTheme="minorHAnsi" w:hAnsiTheme="minorHAnsi" w:cstheme="minorHAnsi"/>
+          <w:sz w:val="26"/>
+          <w:szCs w:val="26"/>
+        </w:rPr>
+        <w:t>)</w:t>
+      </w:r>
+    </w:p>
+    <w:p>
+      <w:pPr>
+        <w:pStyle w:val="Default"/>
+        <w:spacing w:after="160"/>
+        <w:rPr>
+          <w:rFonts w:asciiTheme="minorHAnsi" w:hAnsiTheme="minorHAnsi" w:cstheme="minorHAnsi"/>
+          <w:sz w:val="26"/>
+          <w:szCs w:val="26"/>
+        </w:rPr>
+      </w:pPr>
+      <w:r>
+        <w:rPr>
+          <w:rFonts w:asciiTheme="minorHAnsi" w:hAnsiTheme="minorHAnsi" w:cstheme="minorHAnsi"/>
+          <w:sz w:val="26"/>
+          <w:szCs w:val="26"/>
+        </w:rPr>
+        <w:t>{</w:t>
+      </w:r>
+    </w:p>
+    <w:p>
+      <w:pPr>
+        <w:pStyle w:val="Default"/>
+        <w:spacing w:after="160"/>
+        <w:ind w:firstLine="708"/>
+        <w:rPr>
+          <w:rFonts w:asciiTheme="minorHAnsi" w:hAnsiTheme="minorHAnsi" w:cstheme="minorHAnsi"/>
+          <w:sz w:val="26"/>
+          <w:szCs w:val="26"/>
+        </w:rPr>
+      </w:pPr>
+      <w:proofErr w:type="spellStart"/>
+      <w:r>
+        <w:rPr>
+          <w:rFonts w:asciiTheme="minorHAnsi" w:hAnsiTheme="minorHAnsi" w:cstheme="minorHAnsi"/>
+          <w:sz w:val="26"/>
+          <w:szCs w:val="26"/>
+        </w:rPr>
+        <w:t>Throw</w:t>
+      </w:r>
+      <w:proofErr w:type="spellEnd"/>
+      <w:r>
+        <w:rPr>
+          <w:rFonts w:asciiTheme="minorHAnsi" w:hAnsiTheme="minorHAnsi" w:cstheme="minorHAnsi"/>
+          <w:sz w:val="26"/>
+          <w:szCs w:val="26"/>
+        </w:rPr>
+        <w:t xml:space="preserve"> </w:t>
+      </w:r>
+      <w:proofErr w:type="spellStart"/>
+      <w:r>
+        <w:rPr>
+          <w:rFonts w:asciiTheme="minorHAnsi" w:hAnsiTheme="minorHAnsi" w:cstheme="minorHAnsi"/>
+          <w:sz w:val="26"/>
+          <w:szCs w:val="26"/>
+        </w:rPr>
+        <w:t>new</w:t>
+      </w:r>
+      <w:proofErr w:type="spellEnd"/>
+      <w:r>
+        <w:rPr>
+          <w:rFonts w:asciiTheme="minorHAnsi" w:hAnsiTheme="minorHAnsi" w:cstheme="minorHAnsi"/>
+          <w:sz w:val="26"/>
+          <w:szCs w:val="26"/>
+        </w:rPr>
+        <w:t xml:space="preserve"> </w:t>
+      </w:r>
+      <w:proofErr w:type="spellStart"/>
+      <w:r>
+        <w:rPr>
+          <w:rFonts w:asciiTheme="minorHAnsi" w:hAnsiTheme="minorHAnsi" w:cstheme="minorHAnsi"/>
+          <w:sz w:val="26"/>
+          <w:szCs w:val="26"/>
+        </w:rPr>
+        <w:t>Argument</w:t>
+      </w:r>
+      <w:r>
+        <w:rPr>
+          <w:rFonts w:asciiTheme="minorHAnsi" w:hAnsiTheme="minorHAnsi" w:cstheme="minorHAnsi"/>
+          <w:sz w:val="26"/>
+          <w:szCs w:val="26"/>
+        </w:rPr>
+        <w:t>Exception</w:t>
+      </w:r>
+      <w:proofErr w:type="spellEnd"/>
+      <w:r>
+        <w:rPr>
+          <w:rFonts w:asciiTheme="minorHAnsi" w:hAnsiTheme="minorHAnsi" w:cstheme="minorHAnsi"/>
+          <w:sz w:val="26"/>
+          <w:szCs w:val="26"/>
+        </w:rPr>
+        <w:t>(“Tem um argumento a mais”)</w:t>
+      </w:r>
+      <w:r>
+        <w:rPr>
+          <w:rFonts w:asciiTheme="minorHAnsi" w:hAnsiTheme="minorHAnsi" w:cstheme="minorHAnsi"/>
+          <w:sz w:val="26"/>
+          <w:szCs w:val="26"/>
+        </w:rPr>
+        <w:t>;</w:t>
+      </w:r>
+    </w:p>
+    <w:p>
+      <w:pPr>
+        <w:pStyle w:val="Default"/>
+        <w:spacing w:after="160"/>
+        <w:rPr>
+          <w:rFonts w:asciiTheme="minorHAnsi" w:hAnsiTheme="minorHAnsi" w:cstheme="minorHAnsi"/>
+          <w:sz w:val="26"/>
+          <w:szCs w:val="26"/>
+        </w:rPr>
+      </w:pPr>
+      <w:r>
+        <w:rPr>
+          <w:rFonts w:asciiTheme="minorHAnsi" w:hAnsiTheme="minorHAnsi" w:cstheme="minorHAnsi"/>
+          <w:sz w:val="26"/>
+          <w:szCs w:val="26"/>
+        </w:rPr>
+        <w:t>}</w:t>
+      </w:r>
+    </w:p>
+    <w:p>
+      <w:pPr>
+        <w:pStyle w:val="Default"/>
+        <w:pBdr>
+          <w:bottom w:val="single" w:sz="6" w:space="1" w:color="auto"/>
+        </w:pBdr>
+        <w:spacing w:after="160"/>
+        <w:rPr>
+          <w:rFonts w:asciiTheme="minorHAnsi" w:hAnsiTheme="minorHAnsi" w:cstheme="minorHAnsi"/>
+          <w:sz w:val="26"/>
+          <w:szCs w:val="26"/>
+        </w:rPr>
+      </w:pPr>
+    </w:p>
+    <w:p>
+      <w:pPr>
+        <w:pStyle w:val="Default"/>
+        <w:spacing w:after="160"/>
+        <w:rPr>
+          <w:rFonts w:asciiTheme="minorHAnsi" w:hAnsiTheme="minorHAnsi" w:cstheme="minorHAnsi"/>
+          <w:sz w:val="26"/>
+          <w:szCs w:val="26"/>
+        </w:rPr>
+      </w:pPr>
+    </w:p>
+    <w:p>
+      <w:pPr>
+        <w:pStyle w:val="Default"/>
+        <w:spacing w:after="160"/>
+        <w:rPr>
+          <w:rFonts w:asciiTheme="minorHAnsi" w:hAnsiTheme="minorHAnsi" w:cstheme="minorHAnsi"/>
+          <w:sz w:val="26"/>
+          <w:szCs w:val="26"/>
+        </w:rPr>
+      </w:pPr>
+    </w:p>
+    <w:p>
+      <w:pPr>
+        <w:pStyle w:val="Default"/>
+        <w:spacing w:after="160"/>
+        <w:rPr>
+          <w:rFonts w:asciiTheme="minorHAnsi" w:hAnsiTheme="minorHAnsi" w:cstheme="minorHAnsi"/>
+          <w:sz w:val="26"/>
+          <w:szCs w:val="26"/>
+        </w:rPr>
+      </w:pPr>
+    </w:p>
+    <w:p>
+      <w:pPr>
+        <w:pStyle w:val="Default"/>
+        <w:spacing w:after="160"/>
+        <w:rPr>
+          <w:rFonts w:asciiTheme="minorHAnsi" w:hAnsiTheme="minorHAnsi" w:cstheme="minorHAnsi"/>
+          <w:sz w:val="26"/>
+          <w:szCs w:val="26"/>
+        </w:rPr>
+      </w:pPr>
+    </w:p>
+    <w:p>
+      <w:pPr>
+        <w:pStyle w:val="Default"/>
+        <w:spacing w:after="160"/>
+        <w:rPr>
+          <w:rFonts w:asciiTheme="minorHAnsi" w:hAnsiTheme="minorHAnsi" w:cstheme="minorHAnsi"/>
+          <w:sz w:val="26"/>
+          <w:szCs w:val="26"/>
+        </w:rPr>
+      </w:pPr>
+    </w:p>
+    <w:p>
+      <w:pPr>
+        <w:pStyle w:val="Default"/>
+        <w:spacing w:after="160"/>
+        <w:rPr>
+          <w:rFonts w:asciiTheme="minorHAnsi" w:hAnsiTheme="minorHAnsi" w:cstheme="minorHAnsi"/>
+          <w:sz w:val="26"/>
+          <w:szCs w:val="26"/>
+        </w:rPr>
+      </w:pPr>
+    </w:p>
+    <w:p>
+      <w:pPr>
+        <w:pStyle w:val="Default"/>
+        <w:spacing w:after="160"/>
+        <w:rPr>
+          <w:rFonts w:asciiTheme="minorHAnsi" w:hAnsiTheme="minorHAnsi" w:cstheme="minorHAnsi"/>
+          <w:sz w:val="26"/>
+          <w:szCs w:val="26"/>
+        </w:rPr>
+      </w:pPr>
+    </w:p>
+    <w:p>
+      <w:pPr>
+        <w:pStyle w:val="Default"/>
+        <w:spacing w:after="160"/>
+        <w:rPr>
+          <w:rFonts w:asciiTheme="minorHAnsi" w:hAnsiTheme="minorHAnsi" w:cstheme="minorHAnsi"/>
+          <w:sz w:val="26"/>
+          <w:szCs w:val="26"/>
+        </w:rPr>
+      </w:pPr>
+    </w:p>
+    <w:p>
+      <w:pPr>
+        <w:pStyle w:val="Default"/>
+        <w:spacing w:after="160"/>
+        <w:rPr>
+          <w:rFonts w:asciiTheme="minorHAnsi" w:hAnsiTheme="minorHAnsi" w:cstheme="minorHAnsi"/>
+          <w:sz w:val="26"/>
+          <w:szCs w:val="26"/>
+        </w:rPr>
+      </w:pPr>
+    </w:p>
+    <w:p>
+      <w:pPr>
+        <w:pStyle w:val="Default"/>
+        <w:spacing w:after="160"/>
+        <w:rPr>
+          <w:rFonts w:asciiTheme="minorHAnsi" w:hAnsiTheme="minorHAnsi" w:cstheme="minorHAnsi"/>
+          <w:sz w:val="26"/>
+          <w:szCs w:val="26"/>
+        </w:rPr>
+      </w:pPr>
+    </w:p>
+    <w:p>
+      <w:pPr>
+        <w:pStyle w:val="Default"/>
+        <w:spacing w:after="160"/>
+        <w:rPr>
+          <w:rFonts w:asciiTheme="minorHAnsi" w:hAnsiTheme="minorHAnsi" w:cstheme="minorHAnsi"/>
+          <w:sz w:val="26"/>
+          <w:szCs w:val="26"/>
+        </w:rPr>
+      </w:pPr>
+    </w:p>
+    <w:p>
+      <w:pPr>
+        <w:pStyle w:val="Default"/>
+        <w:spacing w:after="160"/>
+        <w:jc w:val="center"/>
+        <w:rPr>
+          <w:rFonts w:asciiTheme="minorHAnsi" w:hAnsiTheme="minorHAnsi" w:cstheme="minorHAnsi"/>
+          <w:sz w:val="40"/>
+          <w:szCs w:val="40"/>
+        </w:rPr>
+      </w:pPr>
+      <w:r>
+        <w:rPr>
+          <w:rFonts w:asciiTheme="minorHAnsi" w:hAnsiTheme="minorHAnsi" w:cstheme="minorHAnsi"/>
+          <w:sz w:val="40"/>
+          <w:szCs w:val="40"/>
+        </w:rPr>
+        <w:lastRenderedPageBreak/>
+        <w:t>Gestão de erros e exceções</w:t>
+      </w:r>
+    </w:p>
+    <w:p>
+      <w:pPr>
+        <w:pStyle w:val="Default"/>
+        <w:spacing w:after="160"/>
+        <w:rPr>
+          <w:rFonts w:asciiTheme="minorHAnsi" w:hAnsiTheme="minorHAnsi" w:cstheme="minorHAnsi"/>
+          <w:sz w:val="26"/>
+          <w:szCs w:val="26"/>
+        </w:rPr>
+      </w:pPr>
+    </w:p>
+    <w:p>
+      <w:pPr>
+        <w:pStyle w:val="Default"/>
+        <w:numPr>
+          <w:ilvl w:val="0"/>
+          <w:numId w:val="3"/>
+        </w:numPr>
+        <w:spacing w:after="160"/>
+        <w:rPr>
+          <w:rFonts w:asciiTheme="minorHAnsi" w:hAnsiTheme="minorHAnsi" w:cstheme="minorHAnsi"/>
+          <w:sz w:val="26"/>
+          <w:szCs w:val="26"/>
+        </w:rPr>
+      </w:pPr>
+      <w:proofErr w:type="spellStart"/>
+      <w:r>
+        <w:rPr>
+          <w:rFonts w:asciiTheme="minorHAnsi" w:hAnsiTheme="minorHAnsi" w:cstheme="minorHAnsi"/>
+          <w:sz w:val="26"/>
+          <w:szCs w:val="26"/>
+        </w:rPr>
+        <w:t>Try</w:t>
+      </w:r>
+      <w:proofErr w:type="spellEnd"/>
+      <w:r>
+        <w:rPr>
+          <w:rFonts w:asciiTheme="minorHAnsi" w:hAnsiTheme="minorHAnsi" w:cstheme="minorHAnsi"/>
+          <w:sz w:val="26"/>
+          <w:szCs w:val="26"/>
+        </w:rPr>
+        <w:t>…</w:t>
+      </w:r>
+      <w:proofErr w:type="spellStart"/>
+      <w:r>
+        <w:rPr>
+          <w:rFonts w:asciiTheme="minorHAnsi" w:hAnsiTheme="minorHAnsi" w:cstheme="minorHAnsi"/>
+          <w:sz w:val="26"/>
+          <w:szCs w:val="26"/>
+        </w:rPr>
+        <w:t>catch</w:t>
+      </w:r>
+      <w:proofErr w:type="spellEnd"/>
+      <w:r>
+        <w:rPr>
+          <w:rFonts w:asciiTheme="minorHAnsi" w:hAnsiTheme="minorHAnsi" w:cstheme="minorHAnsi"/>
+          <w:sz w:val="26"/>
+          <w:szCs w:val="26"/>
+        </w:rPr>
+        <w:t>…</w:t>
+      </w:r>
+    </w:p>
+    <w:p>
+      <w:pPr>
+        <w:pStyle w:val="Default"/>
+        <w:spacing w:after="160"/>
+        <w:rPr>
+          <w:rFonts w:asciiTheme="minorHAnsi" w:hAnsiTheme="minorHAnsi" w:cstheme="minorHAnsi"/>
+          <w:sz w:val="26"/>
+          <w:szCs w:val="26"/>
+        </w:rPr>
+      </w:pPr>
+    </w:p>
+    <w:p>
+      <w:pPr>
+        <w:pStyle w:val="Default"/>
+        <w:spacing w:after="160"/>
+        <w:rPr>
+          <w:rFonts w:asciiTheme="minorHAnsi" w:hAnsiTheme="minorHAnsi" w:cstheme="minorHAnsi"/>
+          <w:sz w:val="26"/>
+          <w:szCs w:val="26"/>
+        </w:rPr>
+      </w:pPr>
+      <w:proofErr w:type="spellStart"/>
+      <w:r>
+        <w:rPr>
+          <w:rFonts w:asciiTheme="minorHAnsi" w:hAnsiTheme="minorHAnsi" w:cstheme="minorHAnsi"/>
+          <w:sz w:val="26"/>
+          <w:szCs w:val="26"/>
+        </w:rPr>
+        <w:t>Try</w:t>
+      </w:r>
+      <w:proofErr w:type="spellEnd"/>
+    </w:p>
+    <w:p>
+      <w:pPr>
+        <w:pStyle w:val="Default"/>
+        <w:spacing w:after="160"/>
+        <w:rPr>
+          <w:rFonts w:asciiTheme="minorHAnsi" w:hAnsiTheme="minorHAnsi" w:cstheme="minorHAnsi"/>
+          <w:sz w:val="26"/>
+          <w:szCs w:val="26"/>
+        </w:rPr>
+      </w:pPr>
+      <w:r>
+        <w:rPr>
+          <w:rFonts w:asciiTheme="minorHAnsi" w:hAnsiTheme="minorHAnsi" w:cstheme="minorHAnsi"/>
+          <w:sz w:val="26"/>
+          <w:szCs w:val="26"/>
+        </w:rPr>
+        <w:t>{</w:t>
+      </w:r>
+    </w:p>
+    <w:p>
+      <w:pPr>
+        <w:pStyle w:val="Default"/>
+        <w:spacing w:after="160"/>
+        <w:ind w:firstLine="708"/>
+        <w:rPr>
+          <w:rFonts w:asciiTheme="minorHAnsi" w:hAnsiTheme="minorHAnsi" w:cstheme="minorHAnsi"/>
+          <w:sz w:val="26"/>
+          <w:szCs w:val="26"/>
+        </w:rPr>
+      </w:pPr>
+      <w:r>
+        <w:rPr>
+          <w:rFonts w:asciiTheme="minorHAnsi" w:hAnsiTheme="minorHAnsi" w:cstheme="minorHAnsi"/>
+          <w:sz w:val="26"/>
+          <w:szCs w:val="26"/>
+        </w:rPr>
+        <w:t>Código;</w:t>
+      </w:r>
+    </w:p>
+    <w:p>
+      <w:pPr>
+        <w:pStyle w:val="Default"/>
+        <w:spacing w:after="160"/>
+        <w:rPr>
+          <w:rFonts w:asciiTheme="minorHAnsi" w:hAnsiTheme="minorHAnsi" w:cstheme="minorHAnsi"/>
+          <w:sz w:val="26"/>
+          <w:szCs w:val="26"/>
+        </w:rPr>
+      </w:pPr>
+      <w:r>
+        <w:rPr>
+          <w:rFonts w:asciiTheme="minorHAnsi" w:hAnsiTheme="minorHAnsi" w:cstheme="minorHAnsi"/>
+          <w:sz w:val="26"/>
+          <w:szCs w:val="26"/>
+        </w:rPr>
+        <w:t>}</w:t>
+      </w:r>
+    </w:p>
+    <w:p>
+      <w:pPr>
+        <w:pStyle w:val="Default"/>
+        <w:spacing w:after="160"/>
+        <w:rPr>
+          <w:rFonts w:asciiTheme="minorHAnsi" w:hAnsiTheme="minorHAnsi" w:cstheme="minorHAnsi"/>
+          <w:sz w:val="26"/>
+          <w:szCs w:val="26"/>
+        </w:rPr>
+      </w:pPr>
+      <w:proofErr w:type="spellStart"/>
+      <w:r>
+        <w:rPr>
+          <w:rFonts w:asciiTheme="minorHAnsi" w:hAnsiTheme="minorHAnsi" w:cstheme="minorHAnsi"/>
+          <w:sz w:val="26"/>
+          <w:szCs w:val="26"/>
+        </w:rPr>
+        <w:t>C</w:t>
+      </w:r>
+      <w:r>
+        <w:rPr>
+          <w:rFonts w:asciiTheme="minorHAnsi" w:hAnsiTheme="minorHAnsi" w:cstheme="minorHAnsi"/>
+          <w:sz w:val="26"/>
+          <w:szCs w:val="26"/>
+        </w:rPr>
+        <w:t>atch</w:t>
+      </w:r>
+      <w:proofErr w:type="spellEnd"/>
+      <w:r>
+        <w:rPr>
+          <w:rFonts w:asciiTheme="minorHAnsi" w:hAnsiTheme="minorHAnsi" w:cstheme="minorHAnsi"/>
+          <w:sz w:val="26"/>
+          <w:szCs w:val="26"/>
+        </w:rPr>
+        <w:t>(erro)</w:t>
+      </w:r>
+    </w:p>
+    <w:p>
+      <w:pPr>
+        <w:pStyle w:val="Default"/>
+        <w:spacing w:after="160"/>
+        <w:rPr>
+          <w:rFonts w:asciiTheme="minorHAnsi" w:hAnsiTheme="minorHAnsi" w:cstheme="minorHAnsi"/>
+          <w:sz w:val="26"/>
+          <w:szCs w:val="26"/>
+        </w:rPr>
+      </w:pPr>
+      <w:r>
+        <w:rPr>
+          <w:rFonts w:asciiTheme="minorHAnsi" w:hAnsiTheme="minorHAnsi" w:cstheme="minorHAnsi"/>
+          <w:sz w:val="26"/>
+          <w:szCs w:val="26"/>
+        </w:rPr>
+        <w:t>{</w:t>
+      </w:r>
+    </w:p>
+    <w:p>
+      <w:pPr>
+        <w:pStyle w:val="Default"/>
+        <w:spacing w:after="160"/>
+        <w:rPr>
+          <w:rFonts w:asciiTheme="minorHAnsi" w:hAnsiTheme="minorHAnsi" w:cstheme="minorHAnsi"/>
+          <w:sz w:val="26"/>
+          <w:szCs w:val="26"/>
+        </w:rPr>
+      </w:pPr>
+      <w:r>
+        <w:rPr>
+          <w:rFonts w:asciiTheme="minorHAnsi" w:hAnsiTheme="minorHAnsi" w:cstheme="minorHAnsi"/>
+          <w:sz w:val="26"/>
+          <w:szCs w:val="26"/>
+        </w:rPr>
+        <w:tab/>
+        <w:t>Exceção</w:t>
+      </w:r>
+    </w:p>
+    <w:p>
+      <w:pPr>
+        <w:pStyle w:val="Default"/>
+        <w:spacing w:after="160"/>
+        <w:rPr>
+          <w:rFonts w:asciiTheme="minorHAnsi" w:hAnsiTheme="minorHAnsi" w:cstheme="minorHAnsi"/>
+          <w:sz w:val="26"/>
+          <w:szCs w:val="26"/>
+        </w:rPr>
+      </w:pPr>
+      <w:r>
+        <w:rPr>
+          <w:rFonts w:asciiTheme="minorHAnsi" w:hAnsiTheme="minorHAnsi" w:cstheme="minorHAnsi"/>
+          <w:sz w:val="26"/>
+          <w:szCs w:val="26"/>
+        </w:rPr>
+        <w:t>}</w:t>
+      </w:r>
+    </w:p>
+    <w:p>
+      <w:pPr>
+        <w:pStyle w:val="Default"/>
+        <w:spacing w:after="160"/>
+        <w:rPr>
+          <w:rFonts w:asciiTheme="minorHAnsi" w:hAnsiTheme="minorHAnsi" w:cstheme="minorHAnsi"/>
+          <w:sz w:val="26"/>
+          <w:szCs w:val="26"/>
+        </w:rPr>
+      </w:pPr>
+      <w:proofErr w:type="spellStart"/>
+      <w:r>
+        <w:rPr>
+          <w:rFonts w:asciiTheme="minorHAnsi" w:hAnsiTheme="minorHAnsi" w:cstheme="minorHAnsi"/>
+          <w:sz w:val="26"/>
+          <w:szCs w:val="26"/>
+        </w:rPr>
+        <w:t>Finally</w:t>
+      </w:r>
+      <w:proofErr w:type="spellEnd"/>
+      <w:r>
+        <w:rPr>
+          <w:rFonts w:asciiTheme="minorHAnsi" w:hAnsiTheme="minorHAnsi" w:cstheme="minorHAnsi"/>
+          <w:sz w:val="26"/>
+          <w:szCs w:val="26"/>
+        </w:rPr>
+        <w:t xml:space="preserve"> - para introduzir frase no final do programa corrido corretamente ou </w:t>
+      </w:r>
+      <w:proofErr w:type="spellStart"/>
+      <w:r>
+        <w:rPr>
+          <w:rFonts w:asciiTheme="minorHAnsi" w:hAnsiTheme="minorHAnsi" w:cstheme="minorHAnsi"/>
+          <w:sz w:val="26"/>
+          <w:szCs w:val="26"/>
+        </w:rPr>
+        <w:t>nao</w:t>
+      </w:r>
+      <w:proofErr w:type="spellEnd"/>
+    </w:p>
+    <w:p>
+      <w:pPr>
+        <w:pStyle w:val="Default"/>
+        <w:spacing w:after="160"/>
+        <w:rPr>
+          <w:rFonts w:asciiTheme="minorHAnsi" w:hAnsiTheme="minorHAnsi" w:cstheme="minorHAnsi"/>
+          <w:sz w:val="26"/>
+          <w:szCs w:val="26"/>
+        </w:rPr>
+      </w:pPr>
+      <w:r>
+        <w:rPr>
+          <w:rFonts w:asciiTheme="minorHAnsi" w:hAnsiTheme="minorHAnsi" w:cstheme="minorHAnsi"/>
+          <w:sz w:val="26"/>
+          <w:szCs w:val="26"/>
+        </w:rPr>
+        <w:t>{</w:t>
+      </w:r>
+    </w:p>
+    <w:p>
+      <w:pPr>
+        <w:pStyle w:val="Default"/>
+        <w:spacing w:after="160"/>
+        <w:rPr>
+          <w:rFonts w:asciiTheme="minorHAnsi" w:hAnsiTheme="minorHAnsi" w:cstheme="minorHAnsi"/>
+          <w:sz w:val="26"/>
+          <w:szCs w:val="26"/>
+        </w:rPr>
+      </w:pPr>
+      <w:r>
+        <w:rPr>
+          <w:rFonts w:asciiTheme="minorHAnsi" w:hAnsiTheme="minorHAnsi" w:cstheme="minorHAnsi"/>
+          <w:sz w:val="26"/>
+          <w:szCs w:val="26"/>
+        </w:rPr>
+        <w:tab/>
+      </w:r>
+      <w:proofErr w:type="spellStart"/>
+      <w:r>
+        <w:rPr>
+          <w:rFonts w:asciiTheme="minorHAnsi" w:hAnsiTheme="minorHAnsi" w:cstheme="minorHAnsi"/>
+          <w:sz w:val="26"/>
+          <w:szCs w:val="26"/>
+        </w:rPr>
+        <w:t>Exemp</w:t>
+      </w:r>
+      <w:proofErr w:type="spellEnd"/>
+      <w:r>
+        <w:rPr>
+          <w:rFonts w:asciiTheme="minorHAnsi" w:hAnsiTheme="minorHAnsi" w:cstheme="minorHAnsi"/>
+          <w:sz w:val="26"/>
+          <w:szCs w:val="26"/>
+        </w:rPr>
+        <w:t xml:space="preserve">. </w:t>
+      </w:r>
+      <w:proofErr w:type="spellStart"/>
+      <w:r>
+        <w:rPr>
+          <w:rFonts w:asciiTheme="minorHAnsi" w:hAnsiTheme="minorHAnsi" w:cstheme="minorHAnsi"/>
+          <w:sz w:val="26"/>
+          <w:szCs w:val="26"/>
+        </w:rPr>
+        <w:t>Console.WriteLine</w:t>
+      </w:r>
+      <w:proofErr w:type="spellEnd"/>
+      <w:r>
+        <w:rPr>
+          <w:rFonts w:asciiTheme="minorHAnsi" w:hAnsiTheme="minorHAnsi" w:cstheme="minorHAnsi"/>
+          <w:sz w:val="26"/>
+          <w:szCs w:val="26"/>
+        </w:rPr>
+        <w:t>("O Programa correu até ao fim");</w:t>
+      </w:r>
       <w:bookmarkStart w:id="0" w:name="_GoBack"/>
       <w:bookmarkEnd w:id="0"/>
+    </w:p>
+    <w:p>
+      <w:pPr>
+        <w:pStyle w:val="Default"/>
+        <w:spacing w:after="160"/>
+        <w:rPr>
+          <w:rFonts w:asciiTheme="minorHAnsi" w:hAnsiTheme="minorHAnsi" w:cstheme="minorHAnsi"/>
+          <w:sz w:val="26"/>
+          <w:szCs w:val="26"/>
+        </w:rPr>
+      </w:pPr>
+      <w:r>
+        <w:rPr>
+          <w:rFonts w:asciiTheme="minorHAnsi" w:hAnsiTheme="minorHAnsi" w:cstheme="minorHAnsi"/>
+          <w:sz w:val="26"/>
+          <w:szCs w:val="26"/>
+        </w:rPr>
+        <w:t>}</w:t>
+      </w:r>
+    </w:p>
+    <w:p>
+      <w:pPr>
+        <w:pStyle w:val="Default"/>
+        <w:pBdr>
+          <w:bottom w:val="single" w:sz="6" w:space="1" w:color="auto"/>
+        </w:pBdr>
+        <w:spacing w:after="160"/>
+        <w:rPr>
+          <w:rFonts w:asciiTheme="minorHAnsi" w:hAnsiTheme="minorHAnsi" w:cstheme="minorHAnsi"/>
+          <w:sz w:val="26"/>
+          <w:szCs w:val="26"/>
+        </w:rPr>
+      </w:pPr>
+    </w:p>
+    <w:p>
+      <w:pPr>
+        <w:pStyle w:val="Default"/>
+        <w:spacing w:after="160"/>
+        <w:rPr>
+          <w:rFonts w:asciiTheme="minorHAnsi" w:hAnsiTheme="minorHAnsi" w:cstheme="minorHAnsi"/>
+          <w:sz w:val="26"/>
+          <w:szCs w:val="26"/>
+        </w:rPr>
+      </w:pPr>
+    </w:p>
+    <w:p>
+      <w:pPr>
+        <w:pStyle w:val="Default"/>
+        <w:spacing w:after="160"/>
+        <w:rPr>
+          <w:rFonts w:asciiTheme="minorHAnsi" w:hAnsiTheme="minorHAnsi" w:cstheme="minorHAnsi"/>
+          <w:sz w:val="26"/>
+          <w:szCs w:val="26"/>
+        </w:rPr>
+      </w:pPr>
     </w:p>
     <w:sectPr>
       <w:pgSz w:w="11906" w:h="16838"/>
@@ -4567,7 +7776,7 @@
   <w:abstractNum w:abstractNumId="2" w15:restartNumberingAfterBreak="0">
     <w:nsid w:val="5D042097"/>
     <w:multiLevelType w:val="hybridMultilevel"/>
-    <w:tmpl w:val="0A6A035A"/>
+    <w:tmpl w:val="9C4468CA"/>
     <w:lvl w:ilvl="0" w:tplc="08160001">
       <w:start w:val="1"/>
       <w:numFmt w:val="bullet"/>
@@ -5426,4 +8635,16 @@
     </a:ext>
   </a:extLst>
 </a:theme>
+</file>
+
+<file path=customXml/item1.xml><?xml version="1.0" encoding="utf-8"?>
+<b:Sources xmlns:b="http://schemas.openxmlformats.org/officeDocument/2006/bibliography" xmlns="http://schemas.openxmlformats.org/officeDocument/2006/bibliography" SelectedStyle="\APASixthEditionOfficeOnline.xsl" StyleName="APA" Version="6"/>
+</file>
+
+<file path=customXml/itemProps1.xml><?xml version="1.0" encoding="utf-8"?>
+<ds:datastoreItem xmlns:ds="http://schemas.openxmlformats.org/officeDocument/2006/customXml" ds:itemID="{37B0E450-9D4B-4947-9069-E5177642640B}">
+  <ds:schemaRefs>
+    <ds:schemaRef ds:uri="http://schemas.openxmlformats.org/officeDocument/2006/bibliography"/>
+  </ds:schemaRefs>
+</ds:datastoreItem>
 </file>
--- a/Apontamentos C#.docx
+++ b/Apontamentos C#.docx
@@ -4412,31 +4412,7 @@
           <w:sz w:val="26"/>
           <w:szCs w:val="26"/>
         </w:rPr>
-        <w:t xml:space="preserve"> </w:t>
-      </w:r>
-      <w:r>
-        <w:rPr>
-          <w:rFonts w:asciiTheme="minorHAnsi" w:hAnsiTheme="minorHAnsi" w:cstheme="minorHAnsi"/>
-          <w:sz w:val="26"/>
-          <w:szCs w:val="26"/>
-        </w:rPr>
-        <w:t xml:space="preserve">(x&gt;y </w:t>
-      </w:r>
-      <w:r>
-        <w:rPr>
-          <w:rFonts w:asciiTheme="minorHAnsi" w:hAnsiTheme="minorHAnsi" w:cstheme="minorHAnsi"/>
-          <w:sz w:val="26"/>
-          <w:szCs w:val="26"/>
-        </w:rPr>
-        <w:t>||</w:t>
-      </w:r>
-      <w:r>
-        <w:rPr>
-          <w:rFonts w:asciiTheme="minorHAnsi" w:hAnsiTheme="minorHAnsi" w:cstheme="minorHAnsi"/>
-          <w:sz w:val="26"/>
-          <w:szCs w:val="26"/>
-        </w:rPr>
-        <w:t xml:space="preserve"> y&lt;x)</w:t>
+        <w:t xml:space="preserve"> (x&gt;y || y&lt;x)</w:t>
       </w:r>
     </w:p>
     <w:p>
@@ -6145,23 +6121,7 @@
           <w:sz w:val="26"/>
           <w:szCs w:val="26"/>
         </w:rPr>
-        <w:t>(“</w:t>
-      </w:r>
-      <w:r>
-        <w:rPr>
-          <w:rFonts w:asciiTheme="minorHAnsi" w:hAnsiTheme="minorHAnsi" w:cstheme="minorHAnsi"/>
-          <w:sz w:val="26"/>
-          <w:szCs w:val="26"/>
-        </w:rPr>
-        <w:t>b</w:t>
-      </w:r>
-      <w:r>
-        <w:rPr>
-          <w:rFonts w:asciiTheme="minorHAnsi" w:hAnsiTheme="minorHAnsi" w:cstheme="minorHAnsi"/>
-          <w:sz w:val="26"/>
-          <w:szCs w:val="26"/>
-        </w:rPr>
-        <w:t>”);</w:t>
+        <w:t>(“b”);</w:t>
       </w:r>
     </w:p>
     <w:p>
@@ -7477,8 +7437,6 @@
         </w:rPr>
         <w:t>("O Programa correu até ao fim");</w:t>
       </w:r>
-      <w:bookmarkStart w:id="0" w:name="_GoBack"/>
-      <w:bookmarkEnd w:id="0"/>
     </w:p>
     <w:p>
       <w:pPr>
@@ -7534,6 +7492,1055 @@
           <w:szCs w:val="26"/>
         </w:rPr>
       </w:pPr>
+      <w:r>
+        <w:rPr>
+          <w:rFonts w:asciiTheme="minorHAnsi" w:hAnsiTheme="minorHAnsi" w:cstheme="minorHAnsi"/>
+          <w:sz w:val="26"/>
+          <w:szCs w:val="26"/>
+        </w:rPr>
+        <w:t>Classes</w:t>
+      </w:r>
+    </w:p>
+    <w:p>
+      <w:pPr>
+        <w:pStyle w:val="Default"/>
+        <w:spacing w:after="160"/>
+        <w:rPr>
+          <w:rFonts w:asciiTheme="minorHAnsi" w:hAnsiTheme="minorHAnsi" w:cstheme="minorHAnsi"/>
+          <w:sz w:val="26"/>
+          <w:szCs w:val="26"/>
+        </w:rPr>
+      </w:pPr>
+    </w:p>
+    <w:p>
+      <w:pPr>
+        <w:pStyle w:val="Default"/>
+        <w:spacing w:after="160"/>
+        <w:rPr>
+          <w:rFonts w:asciiTheme="minorHAnsi" w:hAnsiTheme="minorHAnsi" w:cstheme="minorHAnsi"/>
+          <w:sz w:val="26"/>
+          <w:szCs w:val="26"/>
+        </w:rPr>
+      </w:pPr>
+      <w:proofErr w:type="spellStart"/>
+      <w:r>
+        <w:rPr>
+          <w:rFonts w:asciiTheme="minorHAnsi" w:hAnsiTheme="minorHAnsi" w:cstheme="minorHAnsi"/>
+          <w:sz w:val="26"/>
+          <w:szCs w:val="26"/>
+        </w:rPr>
+        <w:t>Keyword</w:t>
+      </w:r>
+      <w:proofErr w:type="spellEnd"/>
+      <w:r>
+        <w:rPr>
+          <w:rFonts w:asciiTheme="minorHAnsi" w:hAnsiTheme="minorHAnsi" w:cstheme="minorHAnsi"/>
+          <w:sz w:val="26"/>
+          <w:szCs w:val="26"/>
+        </w:rPr>
+        <w:t xml:space="preserve"> </w:t>
+      </w:r>
+      <w:proofErr w:type="spellStart"/>
+      <w:r>
+        <w:rPr>
+          <w:rFonts w:asciiTheme="minorHAnsi" w:hAnsiTheme="minorHAnsi" w:cstheme="minorHAnsi"/>
+          <w:sz w:val="26"/>
+          <w:szCs w:val="26"/>
+        </w:rPr>
+        <w:t>class</w:t>
+      </w:r>
+      <w:proofErr w:type="spellEnd"/>
+    </w:p>
+    <w:p>
+      <w:pPr>
+        <w:pStyle w:val="Default"/>
+        <w:spacing w:after="160"/>
+        <w:rPr>
+          <w:rFonts w:asciiTheme="minorHAnsi" w:hAnsiTheme="minorHAnsi" w:cstheme="minorHAnsi"/>
+          <w:sz w:val="26"/>
+          <w:szCs w:val="26"/>
+        </w:rPr>
+      </w:pPr>
+    </w:p>
+    <w:p>
+      <w:pPr>
+        <w:pStyle w:val="Default"/>
+        <w:spacing w:after="160"/>
+        <w:ind w:firstLine="708"/>
+        <w:rPr>
+          <w:rFonts w:asciiTheme="minorHAnsi" w:hAnsiTheme="minorHAnsi" w:cstheme="minorHAnsi"/>
+          <w:sz w:val="26"/>
+          <w:szCs w:val="26"/>
+        </w:rPr>
+      </w:pPr>
+      <w:proofErr w:type="spellStart"/>
+      <w:r>
+        <w:rPr>
+          <w:rFonts w:asciiTheme="minorHAnsi" w:hAnsiTheme="minorHAnsi" w:cstheme="minorHAnsi"/>
+          <w:sz w:val="26"/>
+          <w:szCs w:val="26"/>
+        </w:rPr>
+        <w:t>class</w:t>
+      </w:r>
+      <w:proofErr w:type="spellEnd"/>
+      <w:r>
+        <w:rPr>
+          <w:rFonts w:asciiTheme="minorHAnsi" w:hAnsiTheme="minorHAnsi" w:cstheme="minorHAnsi"/>
+          <w:sz w:val="26"/>
+          <w:szCs w:val="26"/>
+        </w:rPr>
+        <w:t xml:space="preserve"> pessoa{</w:t>
+      </w:r>
+    </w:p>
+    <w:p>
+      <w:pPr>
+        <w:pStyle w:val="Default"/>
+        <w:spacing w:after="160"/>
+        <w:rPr>
+          <w:rFonts w:asciiTheme="minorHAnsi" w:hAnsiTheme="minorHAnsi" w:cstheme="minorHAnsi"/>
+          <w:sz w:val="26"/>
+          <w:szCs w:val="26"/>
+        </w:rPr>
+      </w:pPr>
+      <w:r>
+        <w:rPr>
+          <w:rFonts w:asciiTheme="minorHAnsi" w:hAnsiTheme="minorHAnsi" w:cstheme="minorHAnsi"/>
+          <w:sz w:val="26"/>
+          <w:szCs w:val="26"/>
+        </w:rPr>
+        <w:t>//propriedades campos e métodos</w:t>
+      </w:r>
+    </w:p>
+    <w:p>
+      <w:pPr>
+        <w:pStyle w:val="Default"/>
+        <w:spacing w:after="160"/>
+        <w:rPr>
+          <w:rFonts w:asciiTheme="minorHAnsi" w:hAnsiTheme="minorHAnsi" w:cstheme="minorHAnsi"/>
+          <w:sz w:val="26"/>
+          <w:szCs w:val="26"/>
+        </w:rPr>
+      </w:pPr>
+      <w:r>
+        <w:rPr>
+          <w:rFonts w:asciiTheme="minorHAnsi" w:hAnsiTheme="minorHAnsi" w:cstheme="minorHAnsi"/>
+          <w:sz w:val="26"/>
+          <w:szCs w:val="26"/>
+        </w:rPr>
+        <w:t>}</w:t>
+      </w:r>
+    </w:p>
+    <w:p>
+      <w:pPr>
+        <w:pStyle w:val="Default"/>
+        <w:spacing w:after="160"/>
+        <w:rPr>
+          <w:rFonts w:asciiTheme="minorHAnsi" w:hAnsiTheme="minorHAnsi" w:cstheme="minorHAnsi"/>
+          <w:sz w:val="26"/>
+          <w:szCs w:val="26"/>
+        </w:rPr>
+      </w:pPr>
+    </w:p>
+    <w:p>
+      <w:pPr>
+        <w:pStyle w:val="Default"/>
+        <w:spacing w:after="160"/>
+        <w:rPr>
+          <w:rFonts w:asciiTheme="minorHAnsi" w:hAnsiTheme="minorHAnsi" w:cstheme="minorHAnsi"/>
+          <w:sz w:val="26"/>
+          <w:szCs w:val="26"/>
+        </w:rPr>
+      </w:pPr>
+    </w:p>
+    <w:p>
+      <w:pPr>
+        <w:pStyle w:val="Default"/>
+        <w:spacing w:after="160"/>
+        <w:rPr>
+          <w:rFonts w:asciiTheme="minorHAnsi" w:hAnsiTheme="minorHAnsi" w:cstheme="minorHAnsi"/>
+          <w:sz w:val="26"/>
+          <w:szCs w:val="26"/>
+        </w:rPr>
+      </w:pPr>
+    </w:p>
+    <w:p>
+      <w:pPr>
+        <w:pStyle w:val="Default"/>
+        <w:spacing w:after="160"/>
+        <w:rPr>
+          <w:rFonts w:asciiTheme="minorHAnsi" w:hAnsiTheme="minorHAnsi" w:cstheme="minorHAnsi"/>
+          <w:sz w:val="26"/>
+          <w:szCs w:val="26"/>
+        </w:rPr>
+      </w:pPr>
+    </w:p>
+    <w:p>
+      <w:pPr>
+        <w:pStyle w:val="Default"/>
+        <w:spacing w:after="160"/>
+        <w:rPr>
+          <w:rFonts w:asciiTheme="minorHAnsi" w:hAnsiTheme="minorHAnsi" w:cstheme="minorHAnsi"/>
+          <w:sz w:val="26"/>
+          <w:szCs w:val="26"/>
+        </w:rPr>
+      </w:pPr>
+      <w:r>
+        <w:rPr>
+          <w:rFonts w:asciiTheme="minorHAnsi" w:hAnsiTheme="minorHAnsi" w:cstheme="minorHAnsi"/>
+          <w:sz w:val="26"/>
+          <w:szCs w:val="26"/>
+        </w:rPr>
+        <w:lastRenderedPageBreak/>
+        <w:t>Campos</w:t>
+      </w:r>
+    </w:p>
+    <w:p>
+      <w:pPr>
+        <w:pStyle w:val="Default"/>
+        <w:spacing w:after="160"/>
+        <w:rPr>
+          <w:rFonts w:asciiTheme="minorHAnsi" w:hAnsiTheme="minorHAnsi" w:cstheme="minorHAnsi"/>
+          <w:sz w:val="26"/>
+          <w:szCs w:val="26"/>
+        </w:rPr>
+      </w:pPr>
+    </w:p>
+    <w:p>
+      <w:pPr>
+        <w:pStyle w:val="Default"/>
+        <w:spacing w:after="160"/>
+        <w:rPr>
+          <w:rFonts w:asciiTheme="minorHAnsi" w:hAnsiTheme="minorHAnsi" w:cstheme="minorHAnsi"/>
+          <w:sz w:val="26"/>
+          <w:szCs w:val="26"/>
+          <w:u w:val="single"/>
+        </w:rPr>
+      </w:pPr>
+      <w:proofErr w:type="spellStart"/>
+      <w:r>
+        <w:rPr>
+          <w:rFonts w:asciiTheme="minorHAnsi" w:hAnsiTheme="minorHAnsi" w:cstheme="minorHAnsi"/>
+          <w:sz w:val="26"/>
+          <w:szCs w:val="26"/>
+          <w:u w:val="single"/>
+        </w:rPr>
+        <w:t>public</w:t>
+      </w:r>
+      <w:proofErr w:type="spellEnd"/>
+      <w:r>
+        <w:rPr>
+          <w:rFonts w:asciiTheme="minorHAnsi" w:hAnsiTheme="minorHAnsi" w:cstheme="minorHAnsi"/>
+          <w:sz w:val="26"/>
+          <w:szCs w:val="26"/>
+          <w:u w:val="single"/>
+        </w:rPr>
+        <w:t>- publica</w:t>
+      </w:r>
+    </w:p>
+    <w:p>
+      <w:pPr>
+        <w:pStyle w:val="Default"/>
+        <w:spacing w:after="160"/>
+        <w:rPr>
+          <w:rFonts w:asciiTheme="minorHAnsi" w:hAnsiTheme="minorHAnsi" w:cstheme="minorHAnsi"/>
+          <w:sz w:val="26"/>
+          <w:szCs w:val="26"/>
+          <w:u w:val="single"/>
+        </w:rPr>
+      </w:pPr>
+      <w:proofErr w:type="spellStart"/>
+      <w:r>
+        <w:rPr>
+          <w:rFonts w:asciiTheme="minorHAnsi" w:hAnsiTheme="minorHAnsi" w:cstheme="minorHAnsi"/>
+          <w:sz w:val="26"/>
+          <w:szCs w:val="26"/>
+          <w:u w:val="single"/>
+        </w:rPr>
+        <w:t>private</w:t>
+      </w:r>
+      <w:proofErr w:type="spellEnd"/>
+      <w:r>
+        <w:rPr>
+          <w:rFonts w:asciiTheme="minorHAnsi" w:hAnsiTheme="minorHAnsi" w:cstheme="minorHAnsi"/>
+          <w:sz w:val="26"/>
+          <w:szCs w:val="26"/>
+          <w:u w:val="single"/>
+        </w:rPr>
+        <w:t xml:space="preserve">-apenas na </w:t>
+      </w:r>
+      <w:proofErr w:type="spellStart"/>
+      <w:r>
+        <w:rPr>
+          <w:rFonts w:asciiTheme="minorHAnsi" w:hAnsiTheme="minorHAnsi" w:cstheme="minorHAnsi"/>
+          <w:sz w:val="26"/>
+          <w:szCs w:val="26"/>
+          <w:u w:val="single"/>
+        </w:rPr>
+        <w:t>class</w:t>
+      </w:r>
+      <w:proofErr w:type="spellEnd"/>
+    </w:p>
+    <w:p>
+      <w:pPr>
+        <w:pStyle w:val="Default"/>
+        <w:spacing w:after="160"/>
+        <w:rPr>
+          <w:rFonts w:asciiTheme="minorHAnsi" w:hAnsiTheme="minorHAnsi" w:cstheme="minorHAnsi"/>
+          <w:sz w:val="26"/>
+          <w:szCs w:val="26"/>
+          <w:u w:val="single"/>
+        </w:rPr>
+      </w:pPr>
+      <w:proofErr w:type="spellStart"/>
+      <w:r>
+        <w:rPr>
+          <w:rFonts w:asciiTheme="minorHAnsi" w:hAnsiTheme="minorHAnsi" w:cstheme="minorHAnsi"/>
+          <w:sz w:val="26"/>
+          <w:szCs w:val="26"/>
+          <w:u w:val="single"/>
+        </w:rPr>
+        <w:t>protected</w:t>
+      </w:r>
+      <w:proofErr w:type="spellEnd"/>
+      <w:r>
+        <w:rPr>
+          <w:rFonts w:asciiTheme="minorHAnsi" w:hAnsiTheme="minorHAnsi" w:cstheme="minorHAnsi"/>
+          <w:sz w:val="26"/>
+          <w:szCs w:val="26"/>
+          <w:u w:val="single"/>
+        </w:rPr>
+        <w:t xml:space="preserve"> – acessível apenas a classes e subclasses</w:t>
+      </w:r>
+    </w:p>
+    <w:p>
+      <w:pPr>
+        <w:pStyle w:val="Default"/>
+        <w:spacing w:after="160"/>
+        <w:rPr>
+          <w:rFonts w:asciiTheme="minorHAnsi" w:hAnsiTheme="minorHAnsi" w:cstheme="minorHAnsi"/>
+          <w:sz w:val="26"/>
+          <w:szCs w:val="26"/>
+        </w:rPr>
+      </w:pPr>
+      <w:proofErr w:type="spellStart"/>
+      <w:r>
+        <w:rPr>
+          <w:rFonts w:asciiTheme="minorHAnsi" w:hAnsiTheme="minorHAnsi" w:cstheme="minorHAnsi"/>
+          <w:sz w:val="26"/>
+          <w:szCs w:val="26"/>
+        </w:rPr>
+        <w:t>internal</w:t>
+      </w:r>
+      <w:proofErr w:type="spellEnd"/>
+      <w:r>
+        <w:rPr>
+          <w:rFonts w:asciiTheme="minorHAnsi" w:hAnsiTheme="minorHAnsi" w:cstheme="minorHAnsi"/>
+          <w:sz w:val="26"/>
+          <w:szCs w:val="26"/>
+        </w:rPr>
+        <w:t>- acessível apenas dentro da mesma compilação</w:t>
+      </w:r>
+    </w:p>
+    <w:p>
+      <w:pPr>
+        <w:pStyle w:val="Default"/>
+        <w:spacing w:after="160"/>
+        <w:rPr>
+          <w:rFonts w:asciiTheme="minorHAnsi" w:hAnsiTheme="minorHAnsi" w:cstheme="minorHAnsi"/>
+          <w:sz w:val="26"/>
+          <w:szCs w:val="26"/>
+        </w:rPr>
+      </w:pPr>
+    </w:p>
+    <w:p>
+      <w:pPr>
+        <w:pStyle w:val="Default"/>
+        <w:spacing w:after="160"/>
+        <w:rPr>
+          <w:rFonts w:asciiTheme="minorHAnsi" w:hAnsiTheme="minorHAnsi" w:cstheme="minorHAnsi"/>
+          <w:sz w:val="26"/>
+          <w:szCs w:val="26"/>
+        </w:rPr>
+      </w:pPr>
+      <w:r>
+        <w:rPr>
+          <w:rFonts w:asciiTheme="minorHAnsi" w:hAnsiTheme="minorHAnsi" w:cstheme="minorHAnsi"/>
+          <w:sz w:val="26"/>
+          <w:szCs w:val="26"/>
+        </w:rPr>
+        <w:tab/>
+      </w:r>
+      <w:proofErr w:type="spellStart"/>
+      <w:r>
+        <w:rPr>
+          <w:rFonts w:asciiTheme="minorHAnsi" w:hAnsiTheme="minorHAnsi" w:cstheme="minorHAnsi"/>
+          <w:sz w:val="26"/>
+          <w:szCs w:val="26"/>
+        </w:rPr>
+        <w:t>class</w:t>
+      </w:r>
+      <w:proofErr w:type="spellEnd"/>
+      <w:r>
+        <w:rPr>
+          <w:rFonts w:asciiTheme="minorHAnsi" w:hAnsiTheme="minorHAnsi" w:cstheme="minorHAnsi"/>
+          <w:sz w:val="26"/>
+          <w:szCs w:val="26"/>
+        </w:rPr>
+        <w:t xml:space="preserve"> Pessoa{</w:t>
+      </w:r>
+    </w:p>
+    <w:p>
+      <w:pPr>
+        <w:pStyle w:val="Default"/>
+        <w:spacing w:after="160"/>
+        <w:rPr>
+          <w:rFonts w:asciiTheme="minorHAnsi" w:hAnsiTheme="minorHAnsi" w:cstheme="minorHAnsi"/>
+          <w:sz w:val="26"/>
+          <w:szCs w:val="26"/>
+        </w:rPr>
+      </w:pPr>
+      <w:proofErr w:type="spellStart"/>
+      <w:r>
+        <w:rPr>
+          <w:rFonts w:asciiTheme="minorHAnsi" w:hAnsiTheme="minorHAnsi" w:cstheme="minorHAnsi"/>
+          <w:sz w:val="26"/>
+          <w:szCs w:val="26"/>
+        </w:rPr>
+        <w:t>private</w:t>
+      </w:r>
+      <w:proofErr w:type="spellEnd"/>
+      <w:r>
+        <w:rPr>
+          <w:rFonts w:asciiTheme="minorHAnsi" w:hAnsiTheme="minorHAnsi" w:cstheme="minorHAnsi"/>
+          <w:sz w:val="26"/>
+          <w:szCs w:val="26"/>
+        </w:rPr>
+        <w:t xml:space="preserve"> </w:t>
+      </w:r>
+      <w:proofErr w:type="spellStart"/>
+      <w:r>
+        <w:rPr>
+          <w:rFonts w:asciiTheme="minorHAnsi" w:hAnsiTheme="minorHAnsi" w:cstheme="minorHAnsi"/>
+          <w:sz w:val="26"/>
+          <w:szCs w:val="26"/>
+        </w:rPr>
+        <w:t>string</w:t>
+      </w:r>
+      <w:proofErr w:type="spellEnd"/>
+      <w:r>
+        <w:rPr>
+          <w:rFonts w:asciiTheme="minorHAnsi" w:hAnsiTheme="minorHAnsi" w:cstheme="minorHAnsi"/>
+          <w:sz w:val="26"/>
+          <w:szCs w:val="26"/>
+        </w:rPr>
+        <w:t xml:space="preserve"> </w:t>
+      </w:r>
+      <w:proofErr w:type="spellStart"/>
+      <w:r>
+        <w:rPr>
+          <w:rFonts w:asciiTheme="minorHAnsi" w:hAnsiTheme="minorHAnsi" w:cstheme="minorHAnsi"/>
+          <w:sz w:val="26"/>
+          <w:szCs w:val="26"/>
+        </w:rPr>
+        <w:t>nomeDaPessoa</w:t>
+      </w:r>
+      <w:proofErr w:type="spellEnd"/>
+      <w:r>
+        <w:rPr>
+          <w:rFonts w:asciiTheme="minorHAnsi" w:hAnsiTheme="minorHAnsi" w:cstheme="minorHAnsi"/>
+          <w:sz w:val="26"/>
+          <w:szCs w:val="26"/>
+        </w:rPr>
+        <w:t>;</w:t>
+      </w:r>
+    </w:p>
+    <w:p>
+      <w:pPr>
+        <w:pStyle w:val="Default"/>
+        <w:spacing w:after="160"/>
+        <w:rPr>
+          <w:rFonts w:asciiTheme="minorHAnsi" w:hAnsiTheme="minorHAnsi" w:cstheme="minorHAnsi"/>
+          <w:sz w:val="26"/>
+          <w:szCs w:val="26"/>
+        </w:rPr>
+      </w:pPr>
+      <w:proofErr w:type="spellStart"/>
+      <w:r>
+        <w:rPr>
+          <w:rFonts w:asciiTheme="minorHAnsi" w:hAnsiTheme="minorHAnsi" w:cstheme="minorHAnsi"/>
+          <w:sz w:val="26"/>
+          <w:szCs w:val="26"/>
+        </w:rPr>
+        <w:t>private</w:t>
+      </w:r>
+      <w:proofErr w:type="spellEnd"/>
+      <w:r>
+        <w:rPr>
+          <w:rFonts w:asciiTheme="minorHAnsi" w:hAnsiTheme="minorHAnsi" w:cstheme="minorHAnsi"/>
+          <w:sz w:val="26"/>
+          <w:szCs w:val="26"/>
+        </w:rPr>
+        <w:t xml:space="preserve"> </w:t>
+      </w:r>
+      <w:proofErr w:type="spellStart"/>
+      <w:r>
+        <w:rPr>
+          <w:rFonts w:asciiTheme="minorHAnsi" w:hAnsiTheme="minorHAnsi" w:cstheme="minorHAnsi"/>
+          <w:sz w:val="26"/>
+          <w:szCs w:val="26"/>
+        </w:rPr>
+        <w:t>int</w:t>
+      </w:r>
+      <w:proofErr w:type="spellEnd"/>
+      <w:r>
+        <w:rPr>
+          <w:rFonts w:asciiTheme="minorHAnsi" w:hAnsiTheme="minorHAnsi" w:cstheme="minorHAnsi"/>
+          <w:sz w:val="26"/>
+          <w:szCs w:val="26"/>
+        </w:rPr>
+        <w:t xml:space="preserve"> </w:t>
+      </w:r>
+      <w:proofErr w:type="spellStart"/>
+      <w:r>
+        <w:rPr>
+          <w:rFonts w:asciiTheme="minorHAnsi" w:hAnsiTheme="minorHAnsi" w:cstheme="minorHAnsi"/>
+          <w:sz w:val="26"/>
+          <w:szCs w:val="26"/>
+        </w:rPr>
+        <w:t>numeroFiscal</w:t>
+      </w:r>
+      <w:proofErr w:type="spellEnd"/>
+      <w:r>
+        <w:rPr>
+          <w:rFonts w:asciiTheme="minorHAnsi" w:hAnsiTheme="minorHAnsi" w:cstheme="minorHAnsi"/>
+          <w:sz w:val="26"/>
+          <w:szCs w:val="26"/>
+        </w:rPr>
+        <w:t>;</w:t>
+      </w:r>
+    </w:p>
+    <w:p>
+      <w:pPr>
+        <w:pStyle w:val="Default"/>
+        <w:spacing w:after="160"/>
+        <w:rPr>
+          <w:rFonts w:asciiTheme="minorHAnsi" w:hAnsiTheme="minorHAnsi" w:cstheme="minorHAnsi"/>
+          <w:sz w:val="26"/>
+          <w:szCs w:val="26"/>
+        </w:rPr>
+      </w:pPr>
+      <w:r>
+        <w:rPr>
+          <w:rFonts w:asciiTheme="minorHAnsi" w:hAnsiTheme="minorHAnsi" w:cstheme="minorHAnsi"/>
+          <w:sz w:val="26"/>
+          <w:szCs w:val="26"/>
+        </w:rPr>
+        <w:t>}</w:t>
+      </w:r>
+    </w:p>
+    <w:p>
+      <w:pPr>
+        <w:pStyle w:val="Default"/>
+        <w:spacing w:after="160"/>
+        <w:rPr>
+          <w:rFonts w:asciiTheme="minorHAnsi" w:hAnsiTheme="minorHAnsi" w:cstheme="minorHAnsi"/>
+          <w:sz w:val="26"/>
+          <w:szCs w:val="26"/>
+        </w:rPr>
+      </w:pPr>
+    </w:p>
+    <w:p>
+      <w:pPr>
+        <w:pStyle w:val="Default"/>
+        <w:spacing w:after="160"/>
+        <w:rPr>
+          <w:rFonts w:asciiTheme="minorHAnsi" w:hAnsiTheme="minorHAnsi" w:cstheme="minorHAnsi"/>
+          <w:sz w:val="26"/>
+          <w:szCs w:val="26"/>
+        </w:rPr>
+      </w:pPr>
+      <w:r>
+        <w:rPr>
+          <w:rFonts w:asciiTheme="minorHAnsi" w:hAnsiTheme="minorHAnsi" w:cstheme="minorHAnsi"/>
+          <w:sz w:val="26"/>
+          <w:szCs w:val="26"/>
+        </w:rPr>
+        <w:t>Propriedades</w:t>
+      </w:r>
+    </w:p>
+    <w:p>
+      <w:pPr>
+        <w:pStyle w:val="Default"/>
+        <w:spacing w:after="160"/>
+        <w:rPr>
+          <w:rFonts w:asciiTheme="minorHAnsi" w:hAnsiTheme="minorHAnsi" w:cstheme="minorHAnsi"/>
+          <w:sz w:val="26"/>
+          <w:szCs w:val="26"/>
+        </w:rPr>
+      </w:pPr>
+    </w:p>
+    <w:p>
+      <w:pPr>
+        <w:pStyle w:val="Default"/>
+        <w:spacing w:after="160"/>
+        <w:rPr>
+          <w:rFonts w:asciiTheme="minorHAnsi" w:hAnsiTheme="minorHAnsi" w:cstheme="minorHAnsi"/>
+          <w:sz w:val="26"/>
+          <w:szCs w:val="26"/>
+        </w:rPr>
+      </w:pPr>
+      <w:r>
+        <w:rPr>
+          <w:rFonts w:asciiTheme="minorHAnsi" w:hAnsiTheme="minorHAnsi" w:cstheme="minorHAnsi"/>
+          <w:sz w:val="26"/>
+          <w:szCs w:val="26"/>
+        </w:rPr>
+        <w:t>Propriedade para realizar uma função</w:t>
+      </w:r>
+    </w:p>
+    <w:p>
+      <w:pPr>
+        <w:pStyle w:val="Default"/>
+        <w:spacing w:after="160"/>
+        <w:rPr>
+          <w:rFonts w:asciiTheme="minorHAnsi" w:hAnsiTheme="minorHAnsi" w:cstheme="minorHAnsi"/>
+          <w:sz w:val="26"/>
+          <w:szCs w:val="26"/>
+        </w:rPr>
+      </w:pPr>
+    </w:p>
+    <w:p>
+      <w:pPr>
+        <w:pStyle w:val="Default"/>
+        <w:spacing w:after="160"/>
+        <w:rPr>
+          <w:rFonts w:asciiTheme="minorHAnsi" w:hAnsiTheme="minorHAnsi" w:cstheme="minorHAnsi"/>
+          <w:sz w:val="26"/>
+          <w:szCs w:val="26"/>
+        </w:rPr>
+      </w:pPr>
+      <w:proofErr w:type="spellStart"/>
+      <w:r>
+        <w:rPr>
+          <w:rFonts w:asciiTheme="minorHAnsi" w:hAnsiTheme="minorHAnsi" w:cstheme="minorHAnsi"/>
+          <w:sz w:val="26"/>
+          <w:szCs w:val="26"/>
+        </w:rPr>
+        <w:t>public</w:t>
+      </w:r>
+      <w:proofErr w:type="spellEnd"/>
+      <w:r>
+        <w:rPr>
+          <w:rFonts w:asciiTheme="minorHAnsi" w:hAnsiTheme="minorHAnsi" w:cstheme="minorHAnsi"/>
+          <w:sz w:val="26"/>
+          <w:szCs w:val="26"/>
+        </w:rPr>
+        <w:t xml:space="preserve"> </w:t>
+      </w:r>
+      <w:proofErr w:type="spellStart"/>
+      <w:r>
+        <w:rPr>
+          <w:rFonts w:asciiTheme="minorHAnsi" w:hAnsiTheme="minorHAnsi" w:cstheme="minorHAnsi"/>
+          <w:sz w:val="26"/>
+          <w:szCs w:val="26"/>
+        </w:rPr>
+        <w:t>int</w:t>
+      </w:r>
+      <w:proofErr w:type="spellEnd"/>
+      <w:r>
+        <w:rPr>
+          <w:rFonts w:asciiTheme="minorHAnsi" w:hAnsiTheme="minorHAnsi" w:cstheme="minorHAnsi"/>
+          <w:sz w:val="26"/>
+          <w:szCs w:val="26"/>
+        </w:rPr>
+        <w:t xml:space="preserve"> </w:t>
+      </w:r>
+      <w:proofErr w:type="spellStart"/>
+      <w:r>
+        <w:rPr>
+          <w:rFonts w:asciiTheme="minorHAnsi" w:hAnsiTheme="minorHAnsi" w:cstheme="minorHAnsi"/>
+          <w:sz w:val="26"/>
+          <w:szCs w:val="26"/>
+        </w:rPr>
+        <w:t>NumeroFiscal</w:t>
+      </w:r>
+      <w:proofErr w:type="spellEnd"/>
+      <w:r>
+        <w:rPr>
+          <w:rFonts w:asciiTheme="minorHAnsi" w:hAnsiTheme="minorHAnsi" w:cstheme="minorHAnsi"/>
+          <w:sz w:val="26"/>
+          <w:szCs w:val="26"/>
+        </w:rPr>
+        <w:t xml:space="preserve">                                           </w:t>
+      </w:r>
+      <w:r>
+        <w:rPr>
+          <w:rFonts w:asciiTheme="minorHAnsi" w:hAnsiTheme="minorHAnsi" w:cstheme="minorHAnsi"/>
+          <w:sz w:val="26"/>
+          <w:szCs w:val="26"/>
+        </w:rPr>
+        <w:t xml:space="preserve">janela </w:t>
+      </w:r>
+      <w:proofErr w:type="spellStart"/>
+      <w:r>
+        <w:rPr>
+          <w:rFonts w:asciiTheme="minorHAnsi" w:hAnsiTheme="minorHAnsi" w:cstheme="minorHAnsi"/>
+          <w:sz w:val="26"/>
+          <w:szCs w:val="26"/>
+        </w:rPr>
+        <w:t>Class</w:t>
+      </w:r>
+      <w:proofErr w:type="spellEnd"/>
+    </w:p>
+    <w:p>
+      <w:pPr>
+        <w:pStyle w:val="Default"/>
+        <w:spacing w:after="160"/>
+        <w:rPr>
+          <w:rFonts w:asciiTheme="minorHAnsi" w:hAnsiTheme="minorHAnsi" w:cstheme="minorHAnsi"/>
+          <w:sz w:val="26"/>
+          <w:szCs w:val="26"/>
+        </w:rPr>
+      </w:pPr>
+      <w:r>
+        <w:rPr>
+          <w:rFonts w:asciiTheme="minorHAnsi" w:hAnsiTheme="minorHAnsi" w:cstheme="minorHAnsi"/>
+          <w:sz w:val="26"/>
+          <w:szCs w:val="26"/>
+        </w:rPr>
+        <w:drawing>
+          <wp:anchor distT="0" distB="0" distL="114300" distR="114300" simplePos="0" relativeHeight="251658240" behindDoc="1" locked="0" layoutInCell="1" allowOverlap="1" wp14:anchorId="03BB2F66" wp14:editId="5A9443D9">
+            <wp:simplePos x="0" y="0"/>
+            <wp:positionH relativeFrom="column">
+              <wp:posOffset>2386965</wp:posOffset>
+            </wp:positionH>
+            <wp:positionV relativeFrom="paragraph">
+              <wp:posOffset>18415</wp:posOffset>
+            </wp:positionV>
+            <wp:extent cx="3067050" cy="1971675"/>
+            <wp:effectExtent l="0" t="0" r="0" b="9525"/>
+            <wp:wrapTight wrapText="bothSides">
+              <wp:wrapPolygon edited="0">
+                <wp:start x="0" y="0"/>
+                <wp:lineTo x="0" y="21496"/>
+                <wp:lineTo x="21466" y="21496"/>
+                <wp:lineTo x="21466" y="0"/>
+                <wp:lineTo x="0" y="0"/>
+              </wp:wrapPolygon>
+            </wp:wrapTight>
+            <wp:docPr id="1" name="Imagem 1"/>
+            <wp:cNvGraphicFramePr>
+              <a:graphicFrameLocks xmlns:a="http://schemas.openxmlformats.org/drawingml/2006/main" noChangeAspect="1"/>
+            </wp:cNvGraphicFramePr>
+            <a:graphic xmlns:a="http://schemas.openxmlformats.org/drawingml/2006/main">
+              <a:graphicData uri="http://schemas.openxmlformats.org/drawingml/2006/picture">
+                <pic:pic xmlns:pic="http://schemas.openxmlformats.org/drawingml/2006/picture">
+                  <pic:nvPicPr>
+                    <pic:cNvPr id="1" name=""/>
+                    <pic:cNvPicPr/>
+                  </pic:nvPicPr>
+                  <pic:blipFill>
+                    <a:blip r:embed="rId6">
+                      <a:extLst>
+                        <a:ext uri="{28A0092B-C50C-407E-A947-70E740481C1C}">
+                          <a14:useLocalDpi xmlns:a14="http://schemas.microsoft.com/office/drawing/2010/main" val="0"/>
+                        </a:ext>
+                      </a:extLst>
+                    </a:blip>
+                    <a:stretch>
+                      <a:fillRect/>
+                    </a:stretch>
+                  </pic:blipFill>
+                  <pic:spPr>
+                    <a:xfrm>
+                      <a:off x="0" y="0"/>
+                      <a:ext cx="3067050" cy="1971675"/>
+                    </a:xfrm>
+                    <a:prstGeom prst="rect">
+                      <a:avLst/>
+                    </a:prstGeom>
+                  </pic:spPr>
+                </pic:pic>
+              </a:graphicData>
+            </a:graphic>
+          </wp:anchor>
+        </w:drawing>
+      </w:r>
+      <w:r>
+        <w:rPr>
+          <w:rFonts w:asciiTheme="minorHAnsi" w:hAnsiTheme="minorHAnsi" w:cstheme="minorHAnsi"/>
+          <w:sz w:val="26"/>
+          <w:szCs w:val="26"/>
+        </w:rPr>
+        <w:t>{</w:t>
+      </w:r>
+    </w:p>
+    <w:p>
+      <w:pPr>
+        <w:pStyle w:val="Default"/>
+        <w:spacing w:after="160"/>
+        <w:rPr>
+          <w:rFonts w:asciiTheme="minorHAnsi" w:hAnsiTheme="minorHAnsi" w:cstheme="minorHAnsi"/>
+          <w:sz w:val="26"/>
+          <w:szCs w:val="26"/>
+        </w:rPr>
+      </w:pPr>
+      <w:r>
+        <w:rPr>
+          <w:rFonts w:asciiTheme="minorHAnsi" w:hAnsiTheme="minorHAnsi" w:cstheme="minorHAnsi"/>
+          <w:sz w:val="26"/>
+          <w:szCs w:val="26"/>
+        </w:rPr>
+        <w:t>//</w:t>
+      </w:r>
+      <w:proofErr w:type="spellStart"/>
+      <w:r>
+        <w:rPr>
+          <w:rFonts w:asciiTheme="minorHAnsi" w:hAnsiTheme="minorHAnsi" w:cstheme="minorHAnsi"/>
+          <w:sz w:val="26"/>
+          <w:szCs w:val="26"/>
+        </w:rPr>
+        <w:t>get</w:t>
+      </w:r>
+      <w:proofErr w:type="spellEnd"/>
+    </w:p>
+    <w:p>
+      <w:pPr>
+        <w:pStyle w:val="Default"/>
+        <w:spacing w:after="160"/>
+        <w:rPr>
+          <w:rFonts w:asciiTheme="minorHAnsi" w:hAnsiTheme="minorHAnsi" w:cstheme="minorHAnsi"/>
+          <w:sz w:val="26"/>
+          <w:szCs w:val="26"/>
+        </w:rPr>
+      </w:pPr>
+      <w:r>
+        <w:rPr>
+          <w:rFonts w:asciiTheme="minorHAnsi" w:hAnsiTheme="minorHAnsi" w:cstheme="minorHAnsi"/>
+          <w:sz w:val="26"/>
+          <w:szCs w:val="26"/>
+        </w:rPr>
+        <w:t>//set</w:t>
+      </w:r>
+    </w:p>
+    <w:p>
+      <w:pPr>
+        <w:pStyle w:val="Default"/>
+        <w:spacing w:after="160"/>
+        <w:rPr>
+          <w:rFonts w:asciiTheme="minorHAnsi" w:hAnsiTheme="minorHAnsi" w:cstheme="minorHAnsi"/>
+          <w:sz w:val="26"/>
+          <w:szCs w:val="26"/>
+        </w:rPr>
+      </w:pPr>
+      <w:r>
+        <w:rPr>
+          <w:rFonts w:asciiTheme="minorHAnsi" w:hAnsiTheme="minorHAnsi" w:cstheme="minorHAnsi"/>
+          <w:sz w:val="26"/>
+          <w:szCs w:val="26"/>
+        </w:rPr>
+        <w:t>}</w:t>
+      </w:r>
+    </w:p>
+    <w:p>
+      <w:pPr>
+        <w:pStyle w:val="Default"/>
+        <w:spacing w:after="160"/>
+        <w:rPr>
+          <w:rFonts w:asciiTheme="minorHAnsi" w:hAnsiTheme="minorHAnsi" w:cstheme="minorHAnsi"/>
+          <w:sz w:val="26"/>
+          <w:szCs w:val="26"/>
+        </w:rPr>
+      </w:pPr>
+    </w:p>
+    <w:p>
+      <w:pPr>
+        <w:pStyle w:val="Default"/>
+        <w:spacing w:after="160"/>
+        <w:rPr>
+          <w:rFonts w:asciiTheme="minorHAnsi" w:hAnsiTheme="minorHAnsi" w:cstheme="minorHAnsi"/>
+          <w:sz w:val="26"/>
+          <w:szCs w:val="26"/>
+        </w:rPr>
+      </w:pPr>
+      <w:proofErr w:type="spellStart"/>
+      <w:r>
+        <w:rPr>
+          <w:rFonts w:asciiTheme="minorHAnsi" w:hAnsiTheme="minorHAnsi" w:cstheme="minorHAnsi"/>
+          <w:sz w:val="26"/>
+          <w:szCs w:val="26"/>
+        </w:rPr>
+        <w:t>Getter</w:t>
+      </w:r>
+      <w:proofErr w:type="spellEnd"/>
+    </w:p>
+    <w:p>
+      <w:pPr>
+        <w:pStyle w:val="Default"/>
+        <w:spacing w:after="160"/>
+        <w:rPr>
+          <w:rFonts w:asciiTheme="minorHAnsi" w:hAnsiTheme="minorHAnsi" w:cstheme="minorHAnsi"/>
+          <w:sz w:val="26"/>
+          <w:szCs w:val="26"/>
+        </w:rPr>
+      </w:pPr>
+      <w:r>
+        <w:rPr>
+          <w:rFonts w:asciiTheme="minorHAnsi" w:hAnsiTheme="minorHAnsi" w:cstheme="minorHAnsi"/>
+          <w:noProof/>
+          <w:sz w:val="26"/>
+          <w:szCs w:val="26"/>
+        </w:rPr>
+        <w:drawing>
+          <wp:anchor distT="0" distB="0" distL="114300" distR="114300" simplePos="0" relativeHeight="251659264" behindDoc="1" locked="0" layoutInCell="1" allowOverlap="1" wp14:anchorId="1D444B77" wp14:editId="72B9B335">
+            <wp:simplePos x="0" y="0"/>
+            <wp:positionH relativeFrom="margin">
+              <wp:posOffset>1260475</wp:posOffset>
+            </wp:positionH>
+            <wp:positionV relativeFrom="paragraph">
+              <wp:posOffset>298450</wp:posOffset>
+            </wp:positionV>
+            <wp:extent cx="5215890" cy="1609090"/>
+            <wp:effectExtent l="0" t="0" r="3810" b="0"/>
+            <wp:wrapTight wrapText="bothSides">
+              <wp:wrapPolygon edited="0">
+                <wp:start x="0" y="0"/>
+                <wp:lineTo x="0" y="21225"/>
+                <wp:lineTo x="21537" y="21225"/>
+                <wp:lineTo x="21537" y="0"/>
+                <wp:lineTo x="0" y="0"/>
+              </wp:wrapPolygon>
+            </wp:wrapTight>
+            <wp:docPr id="2" name="Imagem 2"/>
+            <wp:cNvGraphicFramePr>
+              <a:graphicFrameLocks xmlns:a="http://schemas.openxmlformats.org/drawingml/2006/main" noChangeAspect="1"/>
+            </wp:cNvGraphicFramePr>
+            <a:graphic xmlns:a="http://schemas.openxmlformats.org/drawingml/2006/main">
+              <a:graphicData uri="http://schemas.openxmlformats.org/drawingml/2006/picture">
+                <pic:pic xmlns:pic="http://schemas.openxmlformats.org/drawingml/2006/picture">
+                  <pic:nvPicPr>
+                    <pic:cNvPr id="0" name="Picture 2"/>
+                    <pic:cNvPicPr>
+                      <a:picLocks noChangeAspect="1" noChangeArrowheads="1"/>
+                    </pic:cNvPicPr>
+                  </pic:nvPicPr>
+                  <pic:blipFill>
+                    <a:blip r:embed="rId7">
+                      <a:extLst>
+                        <a:ext uri="{28A0092B-C50C-407E-A947-70E740481C1C}">
+                          <a14:useLocalDpi xmlns:a14="http://schemas.microsoft.com/office/drawing/2010/main" val="0"/>
+                        </a:ext>
+                      </a:extLst>
+                    </a:blip>
+                    <a:srcRect/>
+                    <a:stretch>
+                      <a:fillRect/>
+                    </a:stretch>
+                  </pic:blipFill>
+                  <pic:spPr bwMode="auto">
+                    <a:xfrm>
+                      <a:off x="0" y="0"/>
+                      <a:ext cx="5215890" cy="1609090"/>
+                    </a:xfrm>
+                    <a:prstGeom prst="rect">
+                      <a:avLst/>
+                    </a:prstGeom>
+                    <a:noFill/>
+                  </pic:spPr>
+                </pic:pic>
+              </a:graphicData>
+            </a:graphic>
+            <wp14:sizeRelH relativeFrom="margin">
+              <wp14:pctWidth>0</wp14:pctWidth>
+            </wp14:sizeRelH>
+            <wp14:sizeRelV relativeFrom="margin">
+              <wp14:pctHeight>0</wp14:pctHeight>
+            </wp14:sizeRelV>
+          </wp:anchor>
+        </w:drawing>
+      </w:r>
+      <w:r>
+        <w:rPr>
+          <w:rFonts w:asciiTheme="minorHAnsi" w:hAnsiTheme="minorHAnsi" w:cstheme="minorHAnsi"/>
+          <w:sz w:val="26"/>
+          <w:szCs w:val="26"/>
+        </w:rPr>
+        <w:tab/>
+        <w:t>Retorna o valor do campo</w:t>
+      </w:r>
+    </w:p>
+    <w:p>
+      <w:pPr>
+        <w:pStyle w:val="Default"/>
+        <w:spacing w:after="160"/>
+        <w:rPr>
+          <w:rFonts w:asciiTheme="minorHAnsi" w:hAnsiTheme="minorHAnsi" w:cstheme="minorHAnsi"/>
+          <w:sz w:val="26"/>
+          <w:szCs w:val="26"/>
+        </w:rPr>
+      </w:pPr>
+    </w:p>
+    <w:p>
+      <w:pPr>
+        <w:pStyle w:val="Default"/>
+        <w:spacing w:after="160"/>
+        <w:rPr>
+          <w:rFonts w:asciiTheme="minorHAnsi" w:hAnsiTheme="minorHAnsi" w:cstheme="minorHAnsi"/>
+          <w:sz w:val="26"/>
+          <w:szCs w:val="26"/>
+        </w:rPr>
+      </w:pPr>
+    </w:p>
+    <w:p>
+      <w:pPr>
+        <w:pStyle w:val="Default"/>
+        <w:spacing w:after="160"/>
+        <w:rPr>
+          <w:rFonts w:asciiTheme="minorHAnsi" w:hAnsiTheme="minorHAnsi" w:cstheme="minorHAnsi"/>
+          <w:sz w:val="26"/>
+          <w:szCs w:val="26"/>
+        </w:rPr>
+      </w:pPr>
+    </w:p>
+    <w:p>
+      <w:pPr>
+        <w:pStyle w:val="Default"/>
+        <w:spacing w:after="160"/>
+        <w:rPr>
+          <w:rFonts w:asciiTheme="minorHAnsi" w:hAnsiTheme="minorHAnsi" w:cstheme="minorHAnsi"/>
+          <w:sz w:val="26"/>
+          <w:szCs w:val="26"/>
+        </w:rPr>
+      </w:pPr>
+    </w:p>
+    <w:p>
+      <w:pPr>
+        <w:pStyle w:val="Default"/>
+        <w:spacing w:after="160"/>
+        <w:rPr>
+          <w:rFonts w:asciiTheme="minorHAnsi" w:hAnsiTheme="minorHAnsi" w:cstheme="minorHAnsi"/>
+          <w:sz w:val="26"/>
+          <w:szCs w:val="26"/>
+        </w:rPr>
+      </w:pPr>
+      <w:r>
+        <w:rPr>
+          <w:rFonts w:asciiTheme="minorHAnsi" w:hAnsiTheme="minorHAnsi" w:cstheme="minorHAnsi"/>
+          <w:sz w:val="26"/>
+          <w:szCs w:val="26"/>
+        </w:rPr>
+        <w:t xml:space="preserve">                                          </w:t>
+      </w:r>
+      <w:bookmarkStart w:id="0" w:name="_GoBack"/>
+      <w:bookmarkEnd w:id="0"/>
+      <w:r>
+        <w:rPr>
+          <w:rFonts w:asciiTheme="minorHAnsi" w:hAnsiTheme="minorHAnsi" w:cstheme="minorHAnsi"/>
+          <w:sz w:val="26"/>
+          <w:szCs w:val="26"/>
+        </w:rPr>
+        <w:t>Janela principal</w:t>
+      </w:r>
     </w:p>
     <w:sectPr>
       <w:pgSz w:w="11906" w:h="16838"/>
@@ -8642,7 +9649,7 @@
 </file>
 
 <file path=customXml/itemProps1.xml><?xml version="1.0" encoding="utf-8"?>
-<ds:datastoreItem xmlns:ds="http://schemas.openxmlformats.org/officeDocument/2006/customXml" ds:itemID="{37B0E450-9D4B-4947-9069-E5177642640B}">
+<ds:datastoreItem xmlns:ds="http://schemas.openxmlformats.org/officeDocument/2006/customXml" ds:itemID="{35BFB4DF-C5C6-47AE-8106-9FD1CEC10D3E}">
   <ds:schemaRefs>
     <ds:schemaRef ds:uri="http://schemas.openxmlformats.org/officeDocument/2006/bibliography"/>
   </ds:schemaRefs>

--- a/Apontamentos C#.docx
+++ b/Apontamentos C#.docx
@@ -7470,21 +7470,33 @@
           <w:szCs w:val="26"/>
         </w:rPr>
       </w:pPr>
-    </w:p>
-    <w:p>
-      <w:pPr>
-        <w:pStyle w:val="Default"/>
-        <w:spacing w:after="160"/>
-        <w:rPr>
-          <w:rFonts w:asciiTheme="minorHAnsi" w:hAnsiTheme="minorHAnsi" w:cstheme="minorHAnsi"/>
-          <w:sz w:val="26"/>
-          <w:szCs w:val="26"/>
-        </w:rPr>
-      </w:pPr>
-    </w:p>
-    <w:p>
-      <w:pPr>
-        <w:pStyle w:val="Default"/>
+      <w:r>
+        <w:rPr>
+          <w:rFonts w:asciiTheme="minorHAnsi" w:hAnsiTheme="minorHAnsi" w:cstheme="minorHAnsi"/>
+          <w:sz w:val="26"/>
+          <w:szCs w:val="26"/>
+        </w:rPr>
+        <w:t xml:space="preserve"> </w:t>
+      </w:r>
+    </w:p>
+    <w:p>
+      <w:pPr>
+        <w:pStyle w:val="Default"/>
+        <w:spacing w:after="160"/>
+        <w:rPr>
+          <w:rFonts w:asciiTheme="minorHAnsi" w:hAnsiTheme="minorHAnsi" w:cstheme="minorHAnsi"/>
+          <w:sz w:val="26"/>
+          <w:szCs w:val="26"/>
+        </w:rPr>
+      </w:pPr>
+    </w:p>
+    <w:p>
+      <w:pPr>
+        <w:pStyle w:val="Default"/>
+        <w:numPr>
+          <w:ilvl w:val="0"/>
+          <w:numId w:val="3"/>
+        </w:numPr>
         <w:spacing w:after="160"/>
         <w:rPr>
           <w:rFonts w:asciiTheme="minorHAnsi" w:hAnsiTheme="minorHAnsi" w:cstheme="minorHAnsi"/>
@@ -7677,6 +7689,10 @@
     <w:p>
       <w:pPr>
         <w:pStyle w:val="Default"/>
+        <w:numPr>
+          <w:ilvl w:val="0"/>
+          <w:numId w:val="3"/>
+        </w:numPr>
         <w:spacing w:after="160"/>
         <w:rPr>
           <w:rFonts w:asciiTheme="minorHAnsi" w:hAnsiTheme="minorHAnsi" w:cstheme="minorHAnsi"/>
@@ -8052,6 +8068,10 @@
     <w:p>
       <w:pPr>
         <w:pStyle w:val="Default"/>
+        <w:numPr>
+          <w:ilvl w:val="0"/>
+          <w:numId w:val="3"/>
+        </w:numPr>
         <w:spacing w:after="160"/>
         <w:rPr>
           <w:rFonts w:asciiTheme="minorHAnsi" w:hAnsiTheme="minorHAnsi" w:cstheme="minorHAnsi"/>
@@ -8205,6 +8225,7 @@
       <w:r>
         <w:rPr>
           <w:rFonts w:asciiTheme="minorHAnsi" w:hAnsiTheme="minorHAnsi" w:cstheme="minorHAnsi"/>
+          <w:noProof/>
           <w:sz w:val="26"/>
           <w:szCs w:val="26"/>
         </w:rPr>
@@ -8391,6 +8412,7 @@
           <w:sz w:val="26"/>
           <w:szCs w:val="26"/>
         </w:rPr>
+        <w:lastRenderedPageBreak/>
         <w:drawing>
           <wp:anchor distT="0" distB="0" distL="114300" distR="114300" simplePos="0" relativeHeight="251659264" behindDoc="1" locked="0" layoutInCell="1" allowOverlap="1" wp14:anchorId="1D444B77" wp14:editId="72B9B335">
             <wp:simplePos x="0" y="0"/>
@@ -8516,30 +8538,980 @@
     <w:p>
       <w:pPr>
         <w:pStyle w:val="Default"/>
-        <w:spacing w:after="160"/>
-        <w:rPr>
-          <w:rFonts w:asciiTheme="minorHAnsi" w:hAnsiTheme="minorHAnsi" w:cstheme="minorHAnsi"/>
-          <w:sz w:val="26"/>
-          <w:szCs w:val="26"/>
-        </w:rPr>
-      </w:pPr>
-      <w:r>
-        <w:rPr>
-          <w:rFonts w:asciiTheme="minorHAnsi" w:hAnsiTheme="minorHAnsi" w:cstheme="minorHAnsi"/>
-          <w:sz w:val="26"/>
-          <w:szCs w:val="26"/>
-        </w:rPr>
-        <w:t xml:space="preserve">                                          </w:t>
-      </w:r>
+        <w:pBdr>
+          <w:bottom w:val="single" w:sz="6" w:space="1" w:color="auto"/>
+        </w:pBdr>
+        <w:spacing w:after="160"/>
+        <w:rPr>
+          <w:rFonts w:asciiTheme="minorHAnsi" w:hAnsiTheme="minorHAnsi" w:cstheme="minorHAnsi"/>
+          <w:sz w:val="26"/>
+          <w:szCs w:val="26"/>
+        </w:rPr>
+      </w:pPr>
+      <w:r>
+        <w:rPr>
+          <w:rFonts w:asciiTheme="minorHAnsi" w:hAnsiTheme="minorHAnsi" w:cstheme="minorHAnsi"/>
+          <w:sz w:val="26"/>
+          <w:szCs w:val="26"/>
+        </w:rPr>
+        <w:t xml:space="preserve"> </w:t>
+      </w:r>
+      <w:r>
+        <w:rPr>
+          <w:rFonts w:asciiTheme="minorHAnsi" w:hAnsiTheme="minorHAnsi" w:cstheme="minorHAnsi"/>
+          <w:sz w:val="26"/>
+          <w:szCs w:val="26"/>
+        </w:rPr>
+        <w:t>Janela principal</w:t>
+      </w:r>
+    </w:p>
+    <w:p>
+      <w:pPr>
+        <w:pStyle w:val="Default"/>
+        <w:pBdr>
+          <w:bottom w:val="single" w:sz="6" w:space="1" w:color="auto"/>
+        </w:pBdr>
+        <w:spacing w:after="160"/>
+        <w:rPr>
+          <w:rFonts w:asciiTheme="minorHAnsi" w:hAnsiTheme="minorHAnsi" w:cstheme="minorHAnsi"/>
+          <w:sz w:val="26"/>
+          <w:szCs w:val="26"/>
+        </w:rPr>
+      </w:pPr>
+    </w:p>
+    <w:p>
+      <w:pPr>
+        <w:pStyle w:val="Default"/>
+        <w:pBdr>
+          <w:bottom w:val="single" w:sz="6" w:space="1" w:color="auto"/>
+        </w:pBdr>
+        <w:spacing w:after="160"/>
+        <w:rPr>
+          <w:rFonts w:asciiTheme="minorHAnsi" w:hAnsiTheme="minorHAnsi" w:cstheme="minorHAnsi"/>
+          <w:sz w:val="26"/>
+          <w:szCs w:val="26"/>
+        </w:rPr>
+      </w:pPr>
       <w:bookmarkStart w:id="0" w:name="_GoBack"/>
       <w:bookmarkEnd w:id="0"/>
-      <w:r>
-        <w:rPr>
-          <w:rFonts w:asciiTheme="minorHAnsi" w:hAnsiTheme="minorHAnsi" w:cstheme="minorHAnsi"/>
-          <w:sz w:val="26"/>
-          <w:szCs w:val="26"/>
-        </w:rPr>
-        <w:t>Janela principal</w:t>
+    </w:p>
+    <w:p>
+      <w:pPr>
+        <w:pStyle w:val="Default"/>
+        <w:spacing w:after="160"/>
+        <w:rPr>
+          <w:rFonts w:asciiTheme="minorHAnsi" w:hAnsiTheme="minorHAnsi" w:cstheme="minorHAnsi"/>
+          <w:sz w:val="26"/>
+          <w:szCs w:val="26"/>
+        </w:rPr>
+      </w:pPr>
+    </w:p>
+    <w:p>
+      <w:pPr>
+        <w:pStyle w:val="Default"/>
+        <w:numPr>
+          <w:ilvl w:val="0"/>
+          <w:numId w:val="3"/>
+        </w:numPr>
+        <w:spacing w:after="160"/>
+        <w:rPr>
+          <w:rFonts w:asciiTheme="minorHAnsi" w:hAnsiTheme="minorHAnsi" w:cstheme="minorHAnsi"/>
+          <w:sz w:val="26"/>
+          <w:szCs w:val="26"/>
+        </w:rPr>
+      </w:pPr>
+      <w:proofErr w:type="spellStart"/>
+      <w:r>
+        <w:rPr>
+          <w:rFonts w:asciiTheme="minorHAnsi" w:hAnsiTheme="minorHAnsi" w:cstheme="minorHAnsi"/>
+          <w:sz w:val="26"/>
+          <w:szCs w:val="26"/>
+        </w:rPr>
+        <w:t>Metodos</w:t>
+      </w:r>
+      <w:proofErr w:type="spellEnd"/>
+      <w:r>
+        <w:rPr>
+          <w:rFonts w:asciiTheme="minorHAnsi" w:hAnsiTheme="minorHAnsi" w:cstheme="minorHAnsi"/>
+          <w:sz w:val="26"/>
+          <w:szCs w:val="26"/>
+        </w:rPr>
+        <w:t xml:space="preserve"> = funções</w:t>
+      </w:r>
+    </w:p>
+    <w:p>
+      <w:pPr>
+        <w:pStyle w:val="Default"/>
+        <w:spacing w:after="160"/>
+        <w:rPr>
+          <w:rFonts w:asciiTheme="minorHAnsi" w:hAnsiTheme="minorHAnsi" w:cstheme="minorHAnsi"/>
+          <w:sz w:val="26"/>
+          <w:szCs w:val="26"/>
+        </w:rPr>
+      </w:pPr>
+    </w:p>
+    <w:p>
+      <w:pPr>
+        <w:pStyle w:val="Default"/>
+        <w:spacing w:after="160"/>
+        <w:rPr>
+          <w:rFonts w:asciiTheme="minorHAnsi" w:hAnsiTheme="minorHAnsi" w:cstheme="minorHAnsi"/>
+          <w:sz w:val="26"/>
+          <w:szCs w:val="26"/>
+        </w:rPr>
+      </w:pPr>
+      <w:r>
+        <w:rPr>
+          <w:rFonts w:asciiTheme="minorHAnsi" w:hAnsiTheme="minorHAnsi" w:cstheme="minorHAnsi"/>
+          <w:sz w:val="26"/>
+          <w:szCs w:val="26"/>
+        </w:rPr>
+        <w:tab/>
+      </w:r>
+      <w:proofErr w:type="spellStart"/>
+      <w:r>
+        <w:rPr>
+          <w:rFonts w:asciiTheme="minorHAnsi" w:hAnsiTheme="minorHAnsi" w:cstheme="minorHAnsi"/>
+          <w:sz w:val="26"/>
+          <w:szCs w:val="26"/>
+        </w:rPr>
+        <w:t>Public</w:t>
+      </w:r>
+      <w:proofErr w:type="spellEnd"/>
+      <w:r>
+        <w:rPr>
+          <w:rFonts w:asciiTheme="minorHAnsi" w:hAnsiTheme="minorHAnsi" w:cstheme="minorHAnsi"/>
+          <w:sz w:val="26"/>
+          <w:szCs w:val="26"/>
+        </w:rPr>
+        <w:t xml:space="preserve"> </w:t>
+      </w:r>
+      <w:proofErr w:type="spellStart"/>
+      <w:r>
+        <w:rPr>
+          <w:rFonts w:asciiTheme="minorHAnsi" w:hAnsiTheme="minorHAnsi" w:cstheme="minorHAnsi"/>
+          <w:sz w:val="26"/>
+          <w:szCs w:val="26"/>
+        </w:rPr>
+        <w:t>double</w:t>
+      </w:r>
+      <w:proofErr w:type="spellEnd"/>
+      <w:r>
+        <w:rPr>
+          <w:rFonts w:asciiTheme="minorHAnsi" w:hAnsiTheme="minorHAnsi" w:cstheme="minorHAnsi"/>
+          <w:sz w:val="26"/>
+          <w:szCs w:val="26"/>
+        </w:rPr>
+        <w:t xml:space="preserve"> </w:t>
+      </w:r>
+      <w:proofErr w:type="spellStart"/>
+      <w:r>
+        <w:rPr>
+          <w:rFonts w:asciiTheme="minorHAnsi" w:hAnsiTheme="minorHAnsi" w:cstheme="minorHAnsi"/>
+          <w:sz w:val="26"/>
+          <w:szCs w:val="26"/>
+        </w:rPr>
+        <w:t>CalculaCubo</w:t>
+      </w:r>
+      <w:proofErr w:type="spellEnd"/>
+      <w:r>
+        <w:rPr>
+          <w:rFonts w:asciiTheme="minorHAnsi" w:hAnsiTheme="minorHAnsi" w:cstheme="minorHAnsi"/>
+          <w:sz w:val="26"/>
+          <w:szCs w:val="26"/>
+        </w:rPr>
+        <w:t>(</w:t>
+      </w:r>
+      <w:proofErr w:type="spellStart"/>
+      <w:r>
+        <w:rPr>
+          <w:rFonts w:asciiTheme="minorHAnsi" w:hAnsiTheme="minorHAnsi" w:cstheme="minorHAnsi"/>
+          <w:sz w:val="26"/>
+          <w:szCs w:val="26"/>
+        </w:rPr>
+        <w:t>double</w:t>
+      </w:r>
+      <w:proofErr w:type="spellEnd"/>
+      <w:r>
+        <w:rPr>
+          <w:rFonts w:asciiTheme="minorHAnsi" w:hAnsiTheme="minorHAnsi" w:cstheme="minorHAnsi"/>
+          <w:sz w:val="26"/>
+          <w:szCs w:val="26"/>
+        </w:rPr>
+        <w:t xml:space="preserve"> valor)</w:t>
+      </w:r>
+    </w:p>
+    <w:p>
+      <w:pPr>
+        <w:pStyle w:val="Default"/>
+        <w:spacing w:after="160"/>
+        <w:rPr>
+          <w:rFonts w:asciiTheme="minorHAnsi" w:hAnsiTheme="minorHAnsi" w:cstheme="minorHAnsi"/>
+          <w:sz w:val="26"/>
+          <w:szCs w:val="26"/>
+        </w:rPr>
+      </w:pPr>
+      <w:r>
+        <w:rPr>
+          <w:rFonts w:asciiTheme="minorHAnsi" w:hAnsiTheme="minorHAnsi" w:cstheme="minorHAnsi"/>
+          <w:sz w:val="26"/>
+          <w:szCs w:val="26"/>
+        </w:rPr>
+        <w:t>{</w:t>
+      </w:r>
+    </w:p>
+    <w:p>
+      <w:pPr>
+        <w:pStyle w:val="Default"/>
+        <w:spacing w:after="160"/>
+        <w:rPr>
+          <w:rFonts w:asciiTheme="minorHAnsi" w:hAnsiTheme="minorHAnsi" w:cstheme="minorHAnsi"/>
+          <w:sz w:val="26"/>
+          <w:szCs w:val="26"/>
+        </w:rPr>
+      </w:pPr>
+      <w:r>
+        <w:rPr>
+          <w:rFonts w:asciiTheme="minorHAnsi" w:hAnsiTheme="minorHAnsi" w:cstheme="minorHAnsi"/>
+          <w:sz w:val="26"/>
+          <w:szCs w:val="26"/>
+        </w:rPr>
+        <w:tab/>
+      </w:r>
+      <w:proofErr w:type="spellStart"/>
+      <w:r>
+        <w:rPr>
+          <w:rFonts w:asciiTheme="minorHAnsi" w:hAnsiTheme="minorHAnsi" w:cstheme="minorHAnsi"/>
+          <w:sz w:val="26"/>
+          <w:szCs w:val="26"/>
+        </w:rPr>
+        <w:t>Return</w:t>
+      </w:r>
+      <w:proofErr w:type="spellEnd"/>
+      <w:r>
+        <w:rPr>
+          <w:rFonts w:asciiTheme="minorHAnsi" w:hAnsiTheme="minorHAnsi" w:cstheme="minorHAnsi"/>
+          <w:sz w:val="26"/>
+          <w:szCs w:val="26"/>
+        </w:rPr>
+        <w:t xml:space="preserve"> </w:t>
+      </w:r>
+      <w:proofErr w:type="spellStart"/>
+      <w:r>
+        <w:rPr>
+          <w:rFonts w:asciiTheme="minorHAnsi" w:hAnsiTheme="minorHAnsi" w:cstheme="minorHAnsi"/>
+          <w:sz w:val="26"/>
+          <w:szCs w:val="26"/>
+        </w:rPr>
+        <w:t>Math.pow</w:t>
+      </w:r>
+      <w:proofErr w:type="spellEnd"/>
+      <w:r>
+        <w:rPr>
+          <w:rFonts w:asciiTheme="minorHAnsi" w:hAnsiTheme="minorHAnsi" w:cstheme="minorHAnsi"/>
+          <w:sz w:val="26"/>
+          <w:szCs w:val="26"/>
+        </w:rPr>
+        <w:t>(valor,3);</w:t>
+      </w:r>
+    </w:p>
+    <w:p>
+      <w:pPr>
+        <w:pStyle w:val="Default"/>
+        <w:spacing w:after="160"/>
+        <w:rPr>
+          <w:rFonts w:asciiTheme="minorHAnsi" w:hAnsiTheme="minorHAnsi" w:cstheme="minorHAnsi"/>
+          <w:sz w:val="26"/>
+          <w:szCs w:val="26"/>
+        </w:rPr>
+      </w:pPr>
+      <w:r>
+        <w:rPr>
+          <w:rFonts w:asciiTheme="minorHAnsi" w:hAnsiTheme="minorHAnsi" w:cstheme="minorHAnsi"/>
+          <w:sz w:val="26"/>
+          <w:szCs w:val="26"/>
+        </w:rPr>
+        <w:t>}</w:t>
+      </w:r>
+    </w:p>
+    <w:p>
+      <w:pPr>
+        <w:pStyle w:val="Default"/>
+        <w:spacing w:after="160"/>
+        <w:rPr>
+          <w:rFonts w:asciiTheme="minorHAnsi" w:hAnsiTheme="minorHAnsi" w:cstheme="minorHAnsi"/>
+          <w:sz w:val="26"/>
+          <w:szCs w:val="26"/>
+        </w:rPr>
+      </w:pPr>
+    </w:p>
+    <w:p>
+      <w:pPr>
+        <w:pStyle w:val="Default"/>
+        <w:numPr>
+          <w:ilvl w:val="0"/>
+          <w:numId w:val="3"/>
+        </w:numPr>
+        <w:spacing w:after="160"/>
+        <w:rPr>
+          <w:rFonts w:asciiTheme="minorHAnsi" w:hAnsiTheme="minorHAnsi" w:cstheme="minorHAnsi"/>
+          <w:sz w:val="26"/>
+          <w:szCs w:val="26"/>
+        </w:rPr>
+      </w:pPr>
+      <w:proofErr w:type="spellStart"/>
+      <w:r>
+        <w:rPr>
+          <w:rFonts w:asciiTheme="minorHAnsi" w:hAnsiTheme="minorHAnsi" w:cstheme="minorHAnsi"/>
+          <w:sz w:val="26"/>
+          <w:szCs w:val="26"/>
+        </w:rPr>
+        <w:t>Overloading</w:t>
+      </w:r>
+      <w:proofErr w:type="spellEnd"/>
+    </w:p>
+    <w:p>
+      <w:pPr>
+        <w:pStyle w:val="Default"/>
+        <w:spacing w:after="160"/>
+        <w:ind w:left="720"/>
+        <w:rPr>
+          <w:rFonts w:asciiTheme="minorHAnsi" w:hAnsiTheme="minorHAnsi" w:cstheme="minorHAnsi"/>
+          <w:sz w:val="26"/>
+          <w:szCs w:val="26"/>
+        </w:rPr>
+      </w:pPr>
+    </w:p>
+    <w:p>
+      <w:pPr>
+        <w:pStyle w:val="Default"/>
+        <w:spacing w:after="160"/>
+        <w:rPr>
+          <w:rFonts w:asciiTheme="minorHAnsi" w:hAnsiTheme="minorHAnsi" w:cstheme="minorHAnsi"/>
+          <w:sz w:val="26"/>
+          <w:szCs w:val="26"/>
+        </w:rPr>
+      </w:pPr>
+      <w:proofErr w:type="spellStart"/>
+      <w:r>
+        <w:rPr>
+          <w:rFonts w:asciiTheme="minorHAnsi" w:hAnsiTheme="minorHAnsi" w:cstheme="minorHAnsi"/>
+          <w:sz w:val="26"/>
+          <w:szCs w:val="26"/>
+        </w:rPr>
+        <w:t>Utilizaçao</w:t>
+      </w:r>
+      <w:proofErr w:type="spellEnd"/>
+      <w:r>
+        <w:rPr>
+          <w:rFonts w:asciiTheme="minorHAnsi" w:hAnsiTheme="minorHAnsi" w:cstheme="minorHAnsi"/>
+          <w:sz w:val="26"/>
+          <w:szCs w:val="26"/>
+        </w:rPr>
+        <w:t xml:space="preserve"> do mesmo método com o mesmo nome, mas com assinaturas diferentes</w:t>
+      </w:r>
+    </w:p>
+    <w:p>
+      <w:pPr>
+        <w:pStyle w:val="Default"/>
+        <w:spacing w:after="160"/>
+        <w:rPr>
+          <w:rFonts w:asciiTheme="minorHAnsi" w:hAnsiTheme="minorHAnsi" w:cstheme="minorHAnsi"/>
+          <w:sz w:val="26"/>
+          <w:szCs w:val="26"/>
+        </w:rPr>
+      </w:pPr>
+    </w:p>
+    <w:p>
+      <w:pPr>
+        <w:pStyle w:val="Default"/>
+        <w:spacing w:after="160"/>
+        <w:rPr>
+          <w:rFonts w:asciiTheme="minorHAnsi" w:hAnsiTheme="minorHAnsi" w:cstheme="minorHAnsi"/>
+          <w:sz w:val="26"/>
+          <w:szCs w:val="26"/>
+        </w:rPr>
+      </w:pPr>
+      <w:proofErr w:type="spellStart"/>
+      <w:r>
+        <w:rPr>
+          <w:rFonts w:asciiTheme="minorHAnsi" w:hAnsiTheme="minorHAnsi" w:cstheme="minorHAnsi"/>
+          <w:sz w:val="26"/>
+          <w:szCs w:val="26"/>
+        </w:rPr>
+        <w:t>Public</w:t>
+      </w:r>
+      <w:proofErr w:type="spellEnd"/>
+      <w:r>
+        <w:rPr>
+          <w:rFonts w:asciiTheme="minorHAnsi" w:hAnsiTheme="minorHAnsi" w:cstheme="minorHAnsi"/>
+          <w:sz w:val="26"/>
+          <w:szCs w:val="26"/>
+        </w:rPr>
+        <w:t xml:space="preserve"> </w:t>
+      </w:r>
+      <w:proofErr w:type="spellStart"/>
+      <w:r>
+        <w:rPr>
+          <w:rFonts w:asciiTheme="minorHAnsi" w:hAnsiTheme="minorHAnsi" w:cstheme="minorHAnsi"/>
+          <w:sz w:val="26"/>
+          <w:szCs w:val="26"/>
+        </w:rPr>
+        <w:t>void</w:t>
+      </w:r>
+      <w:proofErr w:type="spellEnd"/>
+      <w:r>
+        <w:rPr>
+          <w:rFonts w:asciiTheme="minorHAnsi" w:hAnsiTheme="minorHAnsi" w:cstheme="minorHAnsi"/>
+          <w:sz w:val="26"/>
+          <w:szCs w:val="26"/>
+        </w:rPr>
+        <w:t xml:space="preserve"> </w:t>
+      </w:r>
+      <w:proofErr w:type="spellStart"/>
+      <w:r>
+        <w:rPr>
+          <w:rFonts w:asciiTheme="minorHAnsi" w:hAnsiTheme="minorHAnsi" w:cstheme="minorHAnsi"/>
+          <w:sz w:val="26"/>
+          <w:szCs w:val="26"/>
+        </w:rPr>
+        <w:t>BoasVindas</w:t>
+      </w:r>
+      <w:proofErr w:type="spellEnd"/>
+      <w:r>
+        <w:rPr>
+          <w:rFonts w:asciiTheme="minorHAnsi" w:hAnsiTheme="minorHAnsi" w:cstheme="minorHAnsi"/>
+          <w:sz w:val="26"/>
+          <w:szCs w:val="26"/>
+        </w:rPr>
+        <w:t>(</w:t>
+      </w:r>
+      <w:proofErr w:type="spellStart"/>
+      <w:r>
+        <w:rPr>
+          <w:rFonts w:asciiTheme="minorHAnsi" w:hAnsiTheme="minorHAnsi" w:cstheme="minorHAnsi"/>
+          <w:sz w:val="26"/>
+          <w:szCs w:val="26"/>
+        </w:rPr>
+        <w:t>string</w:t>
+      </w:r>
+      <w:proofErr w:type="spellEnd"/>
+      <w:r>
+        <w:rPr>
+          <w:rFonts w:asciiTheme="minorHAnsi" w:hAnsiTheme="minorHAnsi" w:cstheme="minorHAnsi"/>
+          <w:sz w:val="26"/>
+          <w:szCs w:val="26"/>
+        </w:rPr>
+        <w:t xml:space="preserve"> nome)</w:t>
+      </w:r>
+    </w:p>
+    <w:p>
+      <w:pPr>
+        <w:pStyle w:val="Default"/>
+        <w:spacing w:after="160"/>
+        <w:rPr>
+          <w:rFonts w:asciiTheme="minorHAnsi" w:hAnsiTheme="minorHAnsi" w:cstheme="minorHAnsi"/>
+          <w:sz w:val="26"/>
+          <w:szCs w:val="26"/>
+        </w:rPr>
+      </w:pPr>
+      <w:r>
+        <w:rPr>
+          <w:rFonts w:asciiTheme="minorHAnsi" w:hAnsiTheme="minorHAnsi" w:cstheme="minorHAnsi"/>
+          <w:sz w:val="26"/>
+          <w:szCs w:val="26"/>
+        </w:rPr>
+        <w:t>{</w:t>
+      </w:r>
+    </w:p>
+    <w:p>
+      <w:pPr>
+        <w:pStyle w:val="Default"/>
+        <w:spacing w:after="160"/>
+        <w:rPr>
+          <w:rFonts w:asciiTheme="minorHAnsi" w:hAnsiTheme="minorHAnsi" w:cstheme="minorHAnsi"/>
+          <w:sz w:val="26"/>
+          <w:szCs w:val="26"/>
+        </w:rPr>
+      </w:pPr>
+      <w:r>
+        <w:rPr>
+          <w:rFonts w:asciiTheme="minorHAnsi" w:hAnsiTheme="minorHAnsi" w:cstheme="minorHAnsi"/>
+          <w:sz w:val="26"/>
+          <w:szCs w:val="26"/>
+        </w:rPr>
+        <w:tab/>
+      </w:r>
+      <w:proofErr w:type="spellStart"/>
+      <w:r>
+        <w:rPr>
+          <w:rFonts w:asciiTheme="minorHAnsi" w:hAnsiTheme="minorHAnsi" w:cstheme="minorHAnsi"/>
+          <w:sz w:val="26"/>
+          <w:szCs w:val="26"/>
+        </w:rPr>
+        <w:t>Console.WriteLine</w:t>
+      </w:r>
+      <w:proofErr w:type="spellEnd"/>
+      <w:r>
+        <w:rPr>
+          <w:rFonts w:asciiTheme="minorHAnsi" w:hAnsiTheme="minorHAnsi" w:cstheme="minorHAnsi"/>
+          <w:sz w:val="26"/>
+          <w:szCs w:val="26"/>
+        </w:rPr>
+        <w:t>(“Bem vindo {0}”,nome);</w:t>
+      </w:r>
+    </w:p>
+    <w:p>
+      <w:pPr>
+        <w:pStyle w:val="Default"/>
+        <w:spacing w:after="160"/>
+        <w:rPr>
+          <w:rFonts w:asciiTheme="minorHAnsi" w:hAnsiTheme="minorHAnsi" w:cstheme="minorHAnsi"/>
+          <w:sz w:val="26"/>
+          <w:szCs w:val="26"/>
+        </w:rPr>
+      </w:pPr>
+      <w:r>
+        <w:rPr>
+          <w:rFonts w:asciiTheme="minorHAnsi" w:hAnsiTheme="minorHAnsi" w:cstheme="minorHAnsi"/>
+          <w:sz w:val="26"/>
+          <w:szCs w:val="26"/>
+        </w:rPr>
+        <w:t>}</w:t>
+      </w:r>
+    </w:p>
+    <w:p>
+      <w:pPr>
+        <w:pStyle w:val="Default"/>
+        <w:spacing w:after="160"/>
+        <w:rPr>
+          <w:rFonts w:asciiTheme="minorHAnsi" w:hAnsiTheme="minorHAnsi" w:cstheme="minorHAnsi"/>
+          <w:sz w:val="26"/>
+          <w:szCs w:val="26"/>
+        </w:rPr>
+      </w:pPr>
+    </w:p>
+    <w:p>
+      <w:pPr>
+        <w:pStyle w:val="Default"/>
+        <w:spacing w:after="160"/>
+        <w:rPr>
+          <w:rFonts w:asciiTheme="minorHAnsi" w:hAnsiTheme="minorHAnsi" w:cstheme="minorHAnsi"/>
+          <w:sz w:val="26"/>
+          <w:szCs w:val="26"/>
+        </w:rPr>
+      </w:pPr>
+    </w:p>
+    <w:p>
+      <w:pPr>
+        <w:pStyle w:val="Default"/>
+        <w:spacing w:after="160"/>
+        <w:rPr>
+          <w:rFonts w:asciiTheme="minorHAnsi" w:hAnsiTheme="minorHAnsi" w:cstheme="minorHAnsi"/>
+          <w:sz w:val="26"/>
+          <w:szCs w:val="26"/>
+        </w:rPr>
+      </w:pPr>
+    </w:p>
+    <w:p>
+      <w:pPr>
+        <w:pStyle w:val="Default"/>
+        <w:spacing w:after="160"/>
+        <w:rPr>
+          <w:rFonts w:asciiTheme="minorHAnsi" w:hAnsiTheme="minorHAnsi" w:cstheme="minorHAnsi"/>
+          <w:sz w:val="26"/>
+          <w:szCs w:val="26"/>
+        </w:rPr>
+      </w:pPr>
+    </w:p>
+    <w:p>
+      <w:pPr>
+        <w:pStyle w:val="Default"/>
+        <w:spacing w:after="160"/>
+        <w:rPr>
+          <w:rFonts w:asciiTheme="minorHAnsi" w:hAnsiTheme="minorHAnsi" w:cstheme="minorHAnsi"/>
+          <w:sz w:val="26"/>
+          <w:szCs w:val="26"/>
+        </w:rPr>
+      </w:pPr>
+    </w:p>
+    <w:p>
+      <w:pPr>
+        <w:pStyle w:val="Default"/>
+        <w:numPr>
+          <w:ilvl w:val="0"/>
+          <w:numId w:val="3"/>
+        </w:numPr>
+        <w:spacing w:after="160"/>
+        <w:rPr>
+          <w:rFonts w:asciiTheme="minorHAnsi" w:hAnsiTheme="minorHAnsi" w:cstheme="minorHAnsi"/>
+          <w:sz w:val="26"/>
+          <w:szCs w:val="26"/>
+        </w:rPr>
+      </w:pPr>
+      <w:r>
+        <w:rPr>
+          <w:rFonts w:asciiTheme="minorHAnsi" w:hAnsiTheme="minorHAnsi" w:cstheme="minorHAnsi"/>
+          <w:sz w:val="26"/>
+          <w:szCs w:val="26"/>
+        </w:rPr>
+        <w:t>Construtores</w:t>
+      </w:r>
+    </w:p>
+    <w:p>
+      <w:pPr>
+        <w:pStyle w:val="Default"/>
+        <w:spacing w:after="160"/>
+        <w:rPr>
+          <w:rFonts w:asciiTheme="minorHAnsi" w:hAnsiTheme="minorHAnsi" w:cstheme="minorHAnsi"/>
+          <w:sz w:val="26"/>
+          <w:szCs w:val="26"/>
+        </w:rPr>
+      </w:pPr>
+    </w:p>
+    <w:p>
+      <w:pPr>
+        <w:pStyle w:val="Default"/>
+        <w:spacing w:after="160"/>
+        <w:rPr>
+          <w:rFonts w:asciiTheme="minorHAnsi" w:hAnsiTheme="minorHAnsi" w:cstheme="minorHAnsi"/>
+          <w:sz w:val="26"/>
+          <w:szCs w:val="26"/>
+        </w:rPr>
+      </w:pPr>
+      <w:proofErr w:type="spellStart"/>
+      <w:r>
+        <w:rPr>
+          <w:rFonts w:asciiTheme="minorHAnsi" w:hAnsiTheme="minorHAnsi" w:cstheme="minorHAnsi"/>
+          <w:sz w:val="26"/>
+          <w:szCs w:val="26"/>
+        </w:rPr>
+        <w:t>Public</w:t>
+      </w:r>
+      <w:proofErr w:type="spellEnd"/>
+      <w:r>
+        <w:rPr>
+          <w:rFonts w:asciiTheme="minorHAnsi" w:hAnsiTheme="minorHAnsi" w:cstheme="minorHAnsi"/>
+          <w:sz w:val="26"/>
+          <w:szCs w:val="26"/>
+        </w:rPr>
+        <w:t xml:space="preserve"> Pessoa(</w:t>
+      </w:r>
+      <w:proofErr w:type="spellStart"/>
+      <w:r>
+        <w:rPr>
+          <w:rFonts w:asciiTheme="minorHAnsi" w:hAnsiTheme="minorHAnsi" w:cstheme="minorHAnsi"/>
+          <w:sz w:val="26"/>
+          <w:szCs w:val="26"/>
+        </w:rPr>
+        <w:t>int</w:t>
+      </w:r>
+      <w:proofErr w:type="spellEnd"/>
+      <w:r>
+        <w:rPr>
+          <w:rFonts w:asciiTheme="minorHAnsi" w:hAnsiTheme="minorHAnsi" w:cstheme="minorHAnsi"/>
+          <w:sz w:val="26"/>
+          <w:szCs w:val="26"/>
+        </w:rPr>
+        <w:t xml:space="preserve"> </w:t>
+      </w:r>
+      <w:proofErr w:type="spellStart"/>
+      <w:r>
+        <w:rPr>
+          <w:rFonts w:asciiTheme="minorHAnsi" w:hAnsiTheme="minorHAnsi" w:cstheme="minorHAnsi"/>
+          <w:sz w:val="26"/>
+          <w:szCs w:val="26"/>
+        </w:rPr>
+        <w:t>nif</w:t>
+      </w:r>
+      <w:proofErr w:type="spellEnd"/>
+      <w:r>
+        <w:rPr>
+          <w:rFonts w:asciiTheme="minorHAnsi" w:hAnsiTheme="minorHAnsi" w:cstheme="minorHAnsi"/>
+          <w:sz w:val="26"/>
+          <w:szCs w:val="26"/>
+        </w:rPr>
+        <w:t>)</w:t>
+      </w:r>
+    </w:p>
+    <w:p>
+      <w:pPr>
+        <w:pStyle w:val="Default"/>
+        <w:spacing w:after="160"/>
+        <w:rPr>
+          <w:rFonts w:asciiTheme="minorHAnsi" w:hAnsiTheme="minorHAnsi" w:cstheme="minorHAnsi"/>
+          <w:sz w:val="26"/>
+          <w:szCs w:val="26"/>
+        </w:rPr>
+      </w:pPr>
+      <w:r>
+        <w:rPr>
+          <w:rFonts w:asciiTheme="minorHAnsi" w:hAnsiTheme="minorHAnsi" w:cstheme="minorHAnsi"/>
+          <w:sz w:val="26"/>
+          <w:szCs w:val="26"/>
+        </w:rPr>
+        <w:t>{</w:t>
+      </w:r>
+    </w:p>
+    <w:p>
+      <w:pPr>
+        <w:pStyle w:val="Default"/>
+        <w:spacing w:after="160"/>
+        <w:rPr>
+          <w:rFonts w:asciiTheme="minorHAnsi" w:hAnsiTheme="minorHAnsi" w:cstheme="minorHAnsi"/>
+          <w:sz w:val="26"/>
+          <w:szCs w:val="26"/>
+        </w:rPr>
+      </w:pPr>
+      <w:r>
+        <w:rPr>
+          <w:rFonts w:asciiTheme="minorHAnsi" w:hAnsiTheme="minorHAnsi" w:cstheme="minorHAnsi"/>
+          <w:sz w:val="26"/>
+          <w:szCs w:val="26"/>
+        </w:rPr>
+        <w:tab/>
+      </w:r>
+      <w:proofErr w:type="spellStart"/>
+      <w:r>
+        <w:rPr>
+          <w:rFonts w:asciiTheme="minorHAnsi" w:hAnsiTheme="minorHAnsi" w:cstheme="minorHAnsi"/>
+          <w:sz w:val="26"/>
+          <w:szCs w:val="26"/>
+        </w:rPr>
+        <w:t>numeroFiscal</w:t>
+      </w:r>
+      <w:proofErr w:type="spellEnd"/>
+      <w:r>
+        <w:rPr>
+          <w:rFonts w:asciiTheme="minorHAnsi" w:hAnsiTheme="minorHAnsi" w:cstheme="minorHAnsi"/>
+          <w:sz w:val="26"/>
+          <w:szCs w:val="26"/>
+        </w:rPr>
+        <w:t xml:space="preserve"> = </w:t>
+      </w:r>
+      <w:proofErr w:type="spellStart"/>
+      <w:r>
+        <w:rPr>
+          <w:rFonts w:asciiTheme="minorHAnsi" w:hAnsiTheme="minorHAnsi" w:cstheme="minorHAnsi"/>
+          <w:sz w:val="26"/>
+          <w:szCs w:val="26"/>
+        </w:rPr>
+        <w:t>nif</w:t>
+      </w:r>
+      <w:proofErr w:type="spellEnd"/>
+      <w:r>
+        <w:rPr>
+          <w:rFonts w:asciiTheme="minorHAnsi" w:hAnsiTheme="minorHAnsi" w:cstheme="minorHAnsi"/>
+          <w:sz w:val="26"/>
+          <w:szCs w:val="26"/>
+        </w:rPr>
+        <w:t>;</w:t>
+      </w:r>
+    </w:p>
+    <w:p>
+      <w:pPr>
+        <w:pStyle w:val="Default"/>
+        <w:spacing w:after="160"/>
+        <w:rPr>
+          <w:rFonts w:asciiTheme="minorHAnsi" w:hAnsiTheme="minorHAnsi" w:cstheme="minorHAnsi"/>
+          <w:sz w:val="26"/>
+          <w:szCs w:val="26"/>
+        </w:rPr>
+      </w:pPr>
+      <w:proofErr w:type="spellStart"/>
+      <w:r>
+        <w:rPr>
+          <w:rFonts w:asciiTheme="minorHAnsi" w:hAnsiTheme="minorHAnsi" w:cstheme="minorHAnsi"/>
+          <w:sz w:val="26"/>
+          <w:szCs w:val="26"/>
+        </w:rPr>
+        <w:t>Console.WriteLine</w:t>
+      </w:r>
+      <w:proofErr w:type="spellEnd"/>
+      <w:r>
+        <w:rPr>
+          <w:rFonts w:asciiTheme="minorHAnsi" w:hAnsiTheme="minorHAnsi" w:cstheme="minorHAnsi"/>
+          <w:sz w:val="26"/>
+          <w:szCs w:val="26"/>
+        </w:rPr>
+        <w:t>($*NIF</w:t>
+      </w:r>
+    </w:p>
+    <w:p>
+      <w:pPr>
+        <w:pStyle w:val="Default"/>
+        <w:spacing w:after="160"/>
+        <w:rPr>
+          <w:rFonts w:asciiTheme="minorHAnsi" w:hAnsiTheme="minorHAnsi" w:cstheme="minorHAnsi"/>
+          <w:sz w:val="26"/>
+          <w:szCs w:val="26"/>
+        </w:rPr>
+      </w:pPr>
+      <w:r>
+        <w:rPr>
+          <w:rFonts w:asciiTheme="minorHAnsi" w:hAnsiTheme="minorHAnsi" w:cstheme="minorHAnsi"/>
+          <w:sz w:val="26"/>
+          <w:szCs w:val="26"/>
+        </w:rPr>
+        <w:t>}</w:t>
+      </w:r>
+    </w:p>
+    <w:p>
+      <w:pPr>
+        <w:pStyle w:val="Default"/>
+        <w:spacing w:after="160"/>
+        <w:rPr>
+          <w:rFonts w:asciiTheme="minorHAnsi" w:hAnsiTheme="minorHAnsi" w:cstheme="minorHAnsi"/>
+          <w:sz w:val="26"/>
+          <w:szCs w:val="26"/>
+        </w:rPr>
+      </w:pPr>
+    </w:p>
+    <w:p>
+      <w:pPr>
+        <w:pStyle w:val="Default"/>
+        <w:numPr>
+          <w:ilvl w:val="0"/>
+          <w:numId w:val="3"/>
+        </w:numPr>
+        <w:spacing w:after="160"/>
+        <w:rPr>
+          <w:rFonts w:asciiTheme="minorHAnsi" w:hAnsiTheme="minorHAnsi" w:cstheme="minorHAnsi"/>
+          <w:sz w:val="26"/>
+          <w:szCs w:val="26"/>
+        </w:rPr>
+      </w:pPr>
+      <w:r>
+        <w:rPr>
+          <w:rFonts w:asciiTheme="minorHAnsi" w:hAnsiTheme="minorHAnsi" w:cstheme="minorHAnsi"/>
+          <w:sz w:val="26"/>
+          <w:szCs w:val="26"/>
+        </w:rPr>
+        <w:t>Instanciar objetos</w:t>
+      </w:r>
+    </w:p>
+    <w:p>
+      <w:pPr>
+        <w:pStyle w:val="Default"/>
+        <w:spacing w:after="160"/>
+        <w:rPr>
+          <w:rFonts w:asciiTheme="minorHAnsi" w:hAnsiTheme="minorHAnsi" w:cstheme="minorHAnsi"/>
+          <w:sz w:val="26"/>
+          <w:szCs w:val="26"/>
+        </w:rPr>
+      </w:pPr>
+    </w:p>
+    <w:p>
+      <w:pPr>
+        <w:pStyle w:val="Default"/>
+        <w:spacing w:after="160"/>
+        <w:rPr>
+          <w:rFonts w:asciiTheme="minorHAnsi" w:hAnsiTheme="minorHAnsi" w:cstheme="minorHAnsi"/>
+          <w:sz w:val="26"/>
+          <w:szCs w:val="26"/>
+        </w:rPr>
+      </w:pPr>
+      <w:r>
+        <w:rPr>
+          <w:rFonts w:asciiTheme="minorHAnsi" w:hAnsiTheme="minorHAnsi" w:cstheme="minorHAnsi"/>
+          <w:sz w:val="26"/>
+          <w:szCs w:val="26"/>
+        </w:rPr>
+        <w:t>Devemos instanciar as classes no programa para a utilização dos objetos</w:t>
+      </w:r>
+    </w:p>
+    <w:p>
+      <w:pPr>
+        <w:pStyle w:val="Default"/>
+        <w:spacing w:after="160"/>
+        <w:rPr>
+          <w:rFonts w:asciiTheme="minorHAnsi" w:hAnsiTheme="minorHAnsi" w:cstheme="minorHAnsi"/>
+          <w:sz w:val="26"/>
+          <w:szCs w:val="26"/>
+        </w:rPr>
+      </w:pPr>
+    </w:p>
+    <w:p>
+      <w:pPr>
+        <w:pStyle w:val="Default"/>
+        <w:spacing w:after="160"/>
+        <w:rPr>
+          <w:rFonts w:asciiTheme="minorHAnsi" w:hAnsiTheme="minorHAnsi" w:cstheme="minorHAnsi"/>
+          <w:sz w:val="26"/>
+          <w:szCs w:val="26"/>
+        </w:rPr>
+      </w:pPr>
+      <w:proofErr w:type="spellStart"/>
+      <w:r>
+        <w:rPr>
+          <w:rFonts w:asciiTheme="minorHAnsi" w:hAnsiTheme="minorHAnsi" w:cstheme="minorHAnsi"/>
+          <w:sz w:val="26"/>
+          <w:szCs w:val="26"/>
+        </w:rPr>
+        <w:t>NomeClasse</w:t>
+      </w:r>
+      <w:proofErr w:type="spellEnd"/>
+      <w:r>
+        <w:rPr>
+          <w:rFonts w:asciiTheme="minorHAnsi" w:hAnsiTheme="minorHAnsi" w:cstheme="minorHAnsi"/>
+          <w:sz w:val="26"/>
+          <w:szCs w:val="26"/>
+        </w:rPr>
+        <w:t xml:space="preserve"> </w:t>
+      </w:r>
+      <w:proofErr w:type="spellStart"/>
+      <w:r>
+        <w:rPr>
+          <w:rFonts w:asciiTheme="minorHAnsi" w:hAnsiTheme="minorHAnsi" w:cstheme="minorHAnsi"/>
+          <w:sz w:val="26"/>
+          <w:szCs w:val="26"/>
+        </w:rPr>
+        <w:t>nomeObjetoX</w:t>
+      </w:r>
+      <w:proofErr w:type="spellEnd"/>
+      <w:r>
+        <w:rPr>
+          <w:rFonts w:asciiTheme="minorHAnsi" w:hAnsiTheme="minorHAnsi" w:cstheme="minorHAnsi"/>
+          <w:sz w:val="26"/>
+          <w:szCs w:val="26"/>
+        </w:rPr>
+        <w:t xml:space="preserve"> = </w:t>
+      </w:r>
+      <w:proofErr w:type="spellStart"/>
+      <w:r>
+        <w:rPr>
+          <w:rFonts w:asciiTheme="minorHAnsi" w:hAnsiTheme="minorHAnsi" w:cstheme="minorHAnsi"/>
+          <w:sz w:val="26"/>
+          <w:szCs w:val="26"/>
+        </w:rPr>
+        <w:t>new</w:t>
+      </w:r>
+      <w:proofErr w:type="spellEnd"/>
+      <w:r>
+        <w:rPr>
+          <w:rFonts w:asciiTheme="minorHAnsi" w:hAnsiTheme="minorHAnsi" w:cstheme="minorHAnsi"/>
+          <w:sz w:val="26"/>
+          <w:szCs w:val="26"/>
+        </w:rPr>
+        <w:t xml:space="preserve"> </w:t>
+      </w:r>
+      <w:proofErr w:type="spellStart"/>
+      <w:r>
+        <w:rPr>
+          <w:rFonts w:asciiTheme="minorHAnsi" w:hAnsiTheme="minorHAnsi" w:cstheme="minorHAnsi"/>
+          <w:sz w:val="26"/>
+          <w:szCs w:val="26"/>
+        </w:rPr>
+        <w:t>NomeClass</w:t>
+      </w:r>
+      <w:proofErr w:type="spellEnd"/>
+      <w:r>
+        <w:rPr>
+          <w:rFonts w:asciiTheme="minorHAnsi" w:hAnsiTheme="minorHAnsi" w:cstheme="minorHAnsi"/>
+          <w:sz w:val="26"/>
+          <w:szCs w:val="26"/>
+        </w:rPr>
+        <w:t>(argumentos);</w:t>
       </w:r>
     </w:p>
     <w:sectPr>
@@ -8783,7 +9755,7 @@
   <w:abstractNum w:abstractNumId="2" w15:restartNumberingAfterBreak="0">
     <w:nsid w:val="5D042097"/>
     <w:multiLevelType w:val="hybridMultilevel"/>
-    <w:tmpl w:val="9C4468CA"/>
+    <w:tmpl w:val="74E85E5E"/>
     <w:lvl w:ilvl="0" w:tplc="08160001">
       <w:start w:val="1"/>
       <w:numFmt w:val="bullet"/>
@@ -9649,7 +10621,7 @@
 </file>
 
 <file path=customXml/itemProps1.xml><?xml version="1.0" encoding="utf-8"?>
-<ds:datastoreItem xmlns:ds="http://schemas.openxmlformats.org/officeDocument/2006/customXml" ds:itemID="{35BFB4DF-C5C6-47AE-8106-9FD1CEC10D3E}">
+<ds:datastoreItem xmlns:ds="http://schemas.openxmlformats.org/officeDocument/2006/customXml" ds:itemID="{D4B5837E-41EC-4659-9D69-95367179C199}">
   <ds:schemaRefs>
     <ds:schemaRef ds:uri="http://schemas.openxmlformats.org/officeDocument/2006/bibliography"/>
   </ds:schemaRefs>

--- a/Apontamentos C#.docx
+++ b/Apontamentos C#.docx
@@ -8592,8 +8592,6 @@
           <w:szCs w:val="26"/>
         </w:rPr>
       </w:pPr>
-      <w:bookmarkStart w:id="0" w:name="_GoBack"/>
-      <w:bookmarkEnd w:id="0"/>
     </w:p>
     <w:p>
       <w:pPr>
@@ -9513,6 +9511,55 @@
         </w:rPr>
         <w:t>(argumentos);</w:t>
       </w:r>
+    </w:p>
+    <w:p>
+      <w:pPr>
+        <w:pStyle w:val="Default"/>
+        <w:pBdr>
+          <w:bottom w:val="single" w:sz="6" w:space="1" w:color="auto"/>
+        </w:pBdr>
+        <w:spacing w:after="160"/>
+        <w:rPr>
+          <w:rFonts w:asciiTheme="minorHAnsi" w:hAnsiTheme="minorHAnsi" w:cstheme="minorHAnsi"/>
+          <w:sz w:val="26"/>
+          <w:szCs w:val="26"/>
+        </w:rPr>
+      </w:pPr>
+    </w:p>
+    <w:p>
+      <w:pPr>
+        <w:pStyle w:val="Default"/>
+        <w:spacing w:after="160"/>
+        <w:rPr>
+          <w:rFonts w:asciiTheme="minorHAnsi" w:hAnsiTheme="minorHAnsi" w:cstheme="minorHAnsi"/>
+          <w:sz w:val="26"/>
+          <w:szCs w:val="26"/>
+        </w:rPr>
+      </w:pPr>
+      <w:bookmarkStart w:id="0" w:name="_GoBack"/>
+      <w:bookmarkEnd w:id="0"/>
+    </w:p>
+    <w:p>
+      <w:pPr>
+        <w:pStyle w:val="Default"/>
+        <w:spacing w:after="160"/>
+        <w:rPr>
+          <w:rFonts w:asciiTheme="minorHAnsi" w:hAnsiTheme="minorHAnsi" w:cstheme="minorHAnsi"/>
+          <w:sz w:val="26"/>
+          <w:szCs w:val="26"/>
+        </w:rPr>
+      </w:pPr>
+    </w:p>
+    <w:p>
+      <w:pPr>
+        <w:pStyle w:val="Default"/>
+        <w:spacing w:after="160"/>
+        <w:rPr>
+          <w:rFonts w:asciiTheme="minorHAnsi" w:hAnsiTheme="minorHAnsi" w:cstheme="minorHAnsi"/>
+          <w:sz w:val="26"/>
+          <w:szCs w:val="26"/>
+        </w:rPr>
+      </w:pPr>
     </w:p>
     <w:sectPr>
       <w:pgSz w:w="11906" w:h="16838"/>
@@ -9755,7 +9802,7 @@
   <w:abstractNum w:abstractNumId="2" w15:restartNumberingAfterBreak="0">
     <w:nsid w:val="5D042097"/>
     <w:multiLevelType w:val="hybridMultilevel"/>
-    <w:tmpl w:val="74E85E5E"/>
+    <w:tmpl w:val="C0448D7E"/>
     <w:lvl w:ilvl="0" w:tplc="08160001">
       <w:start w:val="1"/>
       <w:numFmt w:val="bullet"/>
@@ -10621,7 +10668,7 @@
 </file>
 
 <file path=customXml/itemProps1.xml><?xml version="1.0" encoding="utf-8"?>
-<ds:datastoreItem xmlns:ds="http://schemas.openxmlformats.org/officeDocument/2006/customXml" ds:itemID="{D4B5837E-41EC-4659-9D69-95367179C199}">
+<ds:datastoreItem xmlns:ds="http://schemas.openxmlformats.org/officeDocument/2006/customXml" ds:itemID="{CE8A39AC-D19A-42F9-ADEC-619842396842}">
   <ds:schemaRefs>
     <ds:schemaRef ds:uri="http://schemas.openxmlformats.org/officeDocument/2006/bibliography"/>
   </ds:schemaRefs>
